--- a/CNTT_NguyenHuuTang_2019606645.docx
+++ b/CNTT_NguyenHuuTang_2019606645.docx
@@ -7329,13 +7329,7 @@
         <w:spacing w:beforeLines="60" w:before="144" w:afterLines="60" w:after="144"/>
       </w:pPr>
       <w:r>
-        <w:t>Đề tài tập trung nghiên cứu tìm hiểu về thị trường ngành công nghiệp Game hiện nay</w:t>
-      </w:r>
-      <w:r>
-        <w:t xml:space="preserve"> </w:t>
-      </w:r>
-      <w:r>
-        <w:t>đồng thời cài đặt thử nghiệm xây dựng một sản phẩm Game bằng Unity cùng với các công cụ hỗ trợ khác trong việc lập trình Game.</w:t>
+        <w:t>Đề tài tập trung nghiên cứu tìm hiểu về thị trường ngành công nghiệp Game hiện nay đồng thời cài đặt thử nghiệm xây dựng một sản phẩm Game bằng Unity cùng với các công cụ hỗ trợ khác trong việc lập trình Game.</w:t>
       </w:r>
     </w:p>
     <w:p>
@@ -7409,13 +7403,7 @@
         <w:rPr>
           <w:lang w:eastAsia="ja-JP"/>
         </w:rPr>
-        <w:t xml:space="preserve"> </w:t>
-      </w:r>
-      <w:r>
-        <w:rPr>
-          <w:lang w:eastAsia="ja-JP"/>
-        </w:rPr>
-        <w:t>và các công nghệ, công cụ cần thiết để xây dựng một sản phẩm Game</w:t>
+        <w:t xml:space="preserve"> và các công nghệ, công cụ cần thiết để xây dựng một sản phẩm Game</w:t>
       </w:r>
     </w:p>
     <w:p>
@@ -8163,27 +8151,14 @@
       <w:r>
         <w:t xml:space="preserve">Hình </w:t>
       </w:r>
-      <w:r>
-        <w:fldChar w:fldCharType="begin"/>
-      </w:r>
-      <w:r>
-        <w:instrText xml:space="preserve"> SEQ Hình \* ARABIC </w:instrText>
-      </w:r>
-      <w:r>
-        <w:fldChar w:fldCharType="separate"/>
-      </w:r>
-      <w:r>
-        <w:rPr>
-          <w:noProof/>
-        </w:rPr>
-        <w:t>1</w:t>
-      </w:r>
-      <w:r>
-        <w:rPr>
-          <w:noProof/>
-        </w:rPr>
-        <w:fldChar w:fldCharType="end"/>
-      </w:r>
+      <w:fldSimple w:instr=" SEQ Hình \* ARABIC ">
+        <w:r>
+          <w:rPr>
+            <w:noProof/>
+          </w:rPr>
+          <w:t>1</w:t>
+        </w:r>
+      </w:fldSimple>
       <w:r>
         <w:t>: Viết kịch bản game</w:t>
       </w:r>
@@ -8275,27 +8250,14 @@
       <w:r>
         <w:t xml:space="preserve">Hình </w:t>
       </w:r>
-      <w:r>
-        <w:fldChar w:fldCharType="begin"/>
-      </w:r>
-      <w:r>
-        <w:instrText xml:space="preserve"> SEQ Hình \* ARABIC </w:instrText>
-      </w:r>
-      <w:r>
-        <w:fldChar w:fldCharType="separate"/>
-      </w:r>
-      <w:r>
-        <w:rPr>
-          <w:noProof/>
-        </w:rPr>
-        <w:t>2</w:t>
-      </w:r>
-      <w:r>
-        <w:rPr>
-          <w:noProof/>
-        </w:rPr>
-        <w:fldChar w:fldCharType="end"/>
-      </w:r>
+      <w:fldSimple w:instr=" SEQ Hình \* ARABIC ">
+        <w:r>
+          <w:rPr>
+            <w:noProof/>
+          </w:rPr>
+          <w:t>2</w:t>
+        </w:r>
+      </w:fldSimple>
       <w:r>
         <w:t>: Ví dụ về đồ họa 2D trong Unity</w:t>
       </w:r>
@@ -9130,13 +9092,7 @@
         <w:t>:</w:t>
       </w:r>
       <w:r>
-        <w:t xml:space="preserve"> Game xây </w:t>
-      </w:r>
-      <w:r>
-        <w:t>dựn</w:t>
-      </w:r>
-      <w:r>
-        <w:t xml:space="preserve">g cửa </w:t>
+        <w:t xml:space="preserve"> Game xây dựng cửa </w:t>
       </w:r>
       <w:r>
         <w:t>hàng có thể mua 2 loại trang bị là vũ khí và giáp.</w:t>
@@ -9243,24 +9199,14 @@
       <w:r>
         <w:t xml:space="preserve">Hình </w:t>
       </w:r>
-      <w:r>
-        <w:fldChar w:fldCharType="begin"/>
-      </w:r>
-      <w:r>
-        <w:instrText xml:space="preserve"> SEQ Hình \* ARABIC </w:instrText>
-      </w:r>
-      <w:r>
-        <w:fldChar w:fldCharType="separate"/>
-      </w:r>
-      <w:r>
-        <w:rPr>
-          <w:noProof/>
-        </w:rPr>
-        <w:t>3</w:t>
-      </w:r>
-      <w:r>
-        <w:fldChar w:fldCharType="end"/>
-      </w:r>
+      <w:fldSimple w:instr=" SEQ Hình \* ARABIC ">
+        <w:r>
+          <w:rPr>
+            <w:noProof/>
+          </w:rPr>
+          <w:t>3</w:t>
+        </w:r>
+      </w:fldSimple>
       <w:r>
         <w:t>: Biểu đồ Use-case tổng quan</w:t>
       </w:r>
@@ -9331,24 +9277,14 @@
       <w:r>
         <w:t xml:space="preserve">Hình </w:t>
       </w:r>
-      <w:r>
-        <w:fldChar w:fldCharType="begin"/>
-      </w:r>
-      <w:r>
-        <w:instrText xml:space="preserve"> SEQ Hình \* ARABIC </w:instrText>
-      </w:r>
-      <w:r>
-        <w:fldChar w:fldCharType="separate"/>
-      </w:r>
-      <w:r>
-        <w:rPr>
-          <w:noProof/>
-        </w:rPr>
-        <w:t>4</w:t>
-      </w:r>
-      <w:r>
-        <w:fldChar w:fldCharType="end"/>
-      </w:r>
+      <w:fldSimple w:instr=" SEQ Hình \* ARABIC ">
+        <w:r>
+          <w:rPr>
+            <w:noProof/>
+          </w:rPr>
+          <w:t>4</w:t>
+        </w:r>
+      </w:fldSimple>
       <w:r>
         <w:t>: Biểu đồ Use case phân rã Gameplay</w:t>
       </w:r>
@@ -9416,24 +9352,14 @@
       <w:r>
         <w:t xml:space="preserve">Hình </w:t>
       </w:r>
-      <w:r>
-        <w:fldChar w:fldCharType="begin"/>
-      </w:r>
-      <w:r>
-        <w:instrText xml:space="preserve"> SEQ Hình \* ARABIC </w:instrText>
-      </w:r>
-      <w:r>
-        <w:fldChar w:fldCharType="separate"/>
-      </w:r>
-      <w:r>
-        <w:rPr>
-          <w:noProof/>
-        </w:rPr>
-        <w:t>5</w:t>
-      </w:r>
-      <w:r>
-        <w:fldChar w:fldCharType="end"/>
-      </w:r>
+      <w:fldSimple w:instr=" SEQ Hình \* ARABIC ">
+        <w:r>
+          <w:rPr>
+            <w:noProof/>
+          </w:rPr>
+          <w:t>5</w:t>
+        </w:r>
+      </w:fldSimple>
       <w:r>
         <w:t>: Biểu đồ Use case phân rã mua trang bi</w:t>
       </w:r>
@@ -9500,24 +9426,14 @@
       <w:r>
         <w:t xml:space="preserve">Hình </w:t>
       </w:r>
-      <w:r>
-        <w:fldChar w:fldCharType="begin"/>
-      </w:r>
-      <w:r>
-        <w:instrText xml:space="preserve"> SEQ Hình \* ARABIC </w:instrText>
-      </w:r>
-      <w:r>
-        <w:fldChar w:fldCharType="separate"/>
-      </w:r>
-      <w:r>
-        <w:rPr>
-          <w:noProof/>
-        </w:rPr>
-        <w:t>6</w:t>
-      </w:r>
-      <w:r>
-        <w:fldChar w:fldCharType="end"/>
-      </w:r>
+      <w:fldSimple w:instr=" SEQ Hình \* ARABIC ">
+        <w:r>
+          <w:rPr>
+            <w:noProof/>
+          </w:rPr>
+          <w:t>6</w:t>
+        </w:r>
+      </w:fldSimple>
       <w:r>
         <w:t>: Biểu đồ Use  case phân rã sử dụng trang bị</w:t>
       </w:r>
@@ -10563,24 +10479,14 @@
       <w:r>
         <w:t xml:space="preserve">Hình </w:t>
       </w:r>
-      <w:r>
-        <w:fldChar w:fldCharType="begin"/>
-      </w:r>
-      <w:r>
-        <w:instrText xml:space="preserve"> SEQ Hình \* ARABIC </w:instrText>
-      </w:r>
-      <w:r>
-        <w:fldChar w:fldCharType="separate"/>
-      </w:r>
-      <w:r>
-        <w:rPr>
-          <w:noProof/>
-        </w:rPr>
-        <w:t>7</w:t>
-      </w:r>
-      <w:r>
-        <w:fldChar w:fldCharType="end"/>
-      </w:r>
+      <w:fldSimple w:instr=" SEQ Hình \* ARABIC ">
+        <w:r>
+          <w:rPr>
+            <w:noProof/>
+          </w:rPr>
+          <w:t>7</w:t>
+        </w:r>
+      </w:fldSimple>
       <w:r>
         <w:t>: Biểu đồ tuần tự khởi động game</w:t>
       </w:r>
@@ -10653,24 +10559,14 @@
       <w:r>
         <w:t xml:space="preserve">Hình </w:t>
       </w:r>
-      <w:r>
-        <w:fldChar w:fldCharType="begin"/>
-      </w:r>
-      <w:r>
-        <w:instrText xml:space="preserve"> SEQ Hình \* ARABIC </w:instrText>
-      </w:r>
-      <w:r>
-        <w:fldChar w:fldCharType="separate"/>
-      </w:r>
-      <w:r>
-        <w:rPr>
-          <w:noProof/>
-        </w:rPr>
-        <w:t>8</w:t>
-      </w:r>
-      <w:r>
-        <w:fldChar w:fldCharType="end"/>
-      </w:r>
+      <w:fldSimple w:instr=" SEQ Hình \* ARABIC ">
+        <w:r>
+          <w:rPr>
+            <w:noProof/>
+          </w:rPr>
+          <w:t>8</w:t>
+        </w:r>
+      </w:fldSimple>
       <w:r>
         <w:t>: Biểu đồ tuần tự mua và sử dụng trang bị</w:t>
       </w:r>
@@ -10929,24 +10825,14 @@
       <w:r>
         <w:t xml:space="preserve">Hình </w:t>
       </w:r>
-      <w:r>
-        <w:fldChar w:fldCharType="begin"/>
-      </w:r>
-      <w:r>
-        <w:instrText xml:space="preserve"> SEQ Hình \* ARABIC </w:instrText>
-      </w:r>
-      <w:r>
-        <w:fldChar w:fldCharType="separate"/>
-      </w:r>
-      <w:r>
-        <w:rPr>
-          <w:noProof/>
-        </w:rPr>
-        <w:t>9</w:t>
-      </w:r>
-      <w:r>
-        <w:fldChar w:fldCharType="end"/>
-      </w:r>
+      <w:fldSimple w:instr=" SEQ Hình \* ARABIC ">
+        <w:r>
+          <w:rPr>
+            <w:noProof/>
+          </w:rPr>
+          <w:t>9</w:t>
+        </w:r>
+      </w:fldSimple>
       <w:r>
         <w:t>: Giao diện GamePlay</w:t>
       </w:r>
@@ -11001,24 +10887,14 @@
       <w:r>
         <w:t xml:space="preserve">Hình </w:t>
       </w:r>
-      <w:r>
-        <w:fldChar w:fldCharType="begin"/>
-      </w:r>
-      <w:r>
-        <w:instrText xml:space="preserve"> SEQ Hình \* ARABIC </w:instrText>
-      </w:r>
-      <w:r>
-        <w:fldChar w:fldCharType="separate"/>
-      </w:r>
-      <w:r>
-        <w:rPr>
-          <w:noProof/>
-        </w:rPr>
-        <w:t>10</w:t>
-      </w:r>
-      <w:r>
-        <w:fldChar w:fldCharType="end"/>
-      </w:r>
+      <w:fldSimple w:instr=" SEQ Hình \* ARABIC ">
+        <w:r>
+          <w:rPr>
+            <w:noProof/>
+          </w:rPr>
+          <w:t>10</w:t>
+        </w:r>
+      </w:fldSimple>
       <w:r>
         <w:t>: Giao diện Menu</w:t>
       </w:r>
@@ -11072,24 +10948,14 @@
       <w:r>
         <w:t xml:space="preserve">Hình </w:t>
       </w:r>
-      <w:r>
-        <w:fldChar w:fldCharType="begin"/>
-      </w:r>
-      <w:r>
-        <w:instrText xml:space="preserve"> SEQ Hình \* ARABIC </w:instrText>
-      </w:r>
-      <w:r>
-        <w:fldChar w:fldCharType="separate"/>
-      </w:r>
-      <w:r>
-        <w:rPr>
-          <w:noProof/>
-        </w:rPr>
-        <w:t>11</w:t>
-      </w:r>
-      <w:r>
-        <w:fldChar w:fldCharType="end"/>
-      </w:r>
+      <w:fldSimple w:instr=" SEQ Hình \* ARABIC ">
+        <w:r>
+          <w:rPr>
+            <w:noProof/>
+          </w:rPr>
+          <w:t>11</w:t>
+        </w:r>
+      </w:fldSimple>
       <w:r>
         <w:t>: Giao diện chiến thắng</w:t>
       </w:r>
@@ -11144,24 +11010,14 @@
       <w:r>
         <w:t xml:space="preserve">Hình </w:t>
       </w:r>
-      <w:r>
-        <w:fldChar w:fldCharType="begin"/>
-      </w:r>
-      <w:r>
-        <w:instrText xml:space="preserve"> SEQ Hình \* ARABIC </w:instrText>
-      </w:r>
-      <w:r>
-        <w:fldChar w:fldCharType="separate"/>
-      </w:r>
-      <w:r>
-        <w:rPr>
-          <w:noProof/>
-        </w:rPr>
-        <w:t>12</w:t>
-      </w:r>
-      <w:r>
-        <w:fldChar w:fldCharType="end"/>
-      </w:r>
+      <w:fldSimple w:instr=" SEQ Hình \* ARABIC ">
+        <w:r>
+          <w:rPr>
+            <w:noProof/>
+          </w:rPr>
+          <w:t>12</w:t>
+        </w:r>
+      </w:fldSimple>
       <w:r>
         <w:t>: Giao diện tạm dừng Game</w:t>
       </w:r>
@@ -11215,24 +11071,14 @@
       <w:r>
         <w:t xml:space="preserve">Hình </w:t>
       </w:r>
-      <w:r>
-        <w:fldChar w:fldCharType="begin"/>
-      </w:r>
-      <w:r>
-        <w:instrText xml:space="preserve"> SEQ Hình \* ARABIC </w:instrText>
-      </w:r>
-      <w:r>
-        <w:fldChar w:fldCharType="separate"/>
-      </w:r>
-      <w:r>
-        <w:rPr>
-          <w:noProof/>
-        </w:rPr>
-        <w:t>13</w:t>
-      </w:r>
-      <w:r>
-        <w:fldChar w:fldCharType="end"/>
-      </w:r>
+      <w:fldSimple w:instr=" SEQ Hình \* ARABIC ">
+        <w:r>
+          <w:rPr>
+            <w:noProof/>
+          </w:rPr>
+          <w:t>13</w:t>
+        </w:r>
+      </w:fldSimple>
       <w:r>
         <w:t>: Giao diện thua cuộc</w:t>
       </w:r>
@@ -11245,19 +11091,7 @@
         <w:rPr>
           <w:color w:val="000000"/>
         </w:rPr>
-        <w:t>chương 2</w:t>
-      </w:r>
-      <w:r>
-        <w:rPr>
-          <w:color w:val="000000"/>
-        </w:rPr>
-        <w:t xml:space="preserve"> đã làm rõ các use case hệ thống, mô tả chi tiết các use case, xây dựng biểu đồ use case và phân tích thiết kế hệ thống để làm rõ các chức năng, từ đó dễ dàng hơn trong việc xây dựng ứng </w:t>
-      </w:r>
-      <w:r>
-        <w:rPr>
-          <w:color w:val="000000"/>
-        </w:rPr>
-        <w:t>dụng.</w:t>
+        <w:t>chương 2 đã làm rõ các use case hệ thống, mô tả chi tiết các use case, xây dựng biểu đồ use case và phân tích thiết kế hệ thống để làm rõ các chức năng, từ đó dễ dàng hơn trong việc xây dựng ứng dụng.</w:t>
       </w:r>
     </w:p>
     <w:p>
@@ -11447,24 +11281,14 @@
       <w:r>
         <w:t xml:space="preserve">Hình </w:t>
       </w:r>
-      <w:r>
-        <w:fldChar w:fldCharType="begin"/>
-      </w:r>
-      <w:r>
-        <w:instrText xml:space="preserve"> SEQ Hình \* ARABIC </w:instrText>
-      </w:r>
-      <w:r>
-        <w:fldChar w:fldCharType="separate"/>
-      </w:r>
-      <w:r>
-        <w:rPr>
-          <w:noProof/>
-        </w:rPr>
-        <w:t>14</w:t>
-      </w:r>
-      <w:r>
-        <w:fldChar w:fldCharType="end"/>
-      </w:r>
+      <w:fldSimple w:instr=" SEQ Hình \* ARABIC ">
+        <w:r>
+          <w:rPr>
+            <w:noProof/>
+          </w:rPr>
+          <w:t>14</w:t>
+        </w:r>
+      </w:fldSimple>
       <w:r>
         <w:t>: Hình ảnh logo Game</w:t>
       </w:r>
@@ -11479,13 +11303,7 @@
         <w:rPr>
           <w:shd w:val="clear" w:color="auto" w:fill="FFFFFF"/>
         </w:rPr>
-        <w:t>Game có lối chơi khá đơn giản như sau:</w:t>
-      </w:r>
-      <w:r>
-        <w:rPr>
-          <w:shd w:val="clear" w:color="auto" w:fill="FFFFFF"/>
-        </w:rPr>
-        <w:t xml:space="preserve"> Điều khiển nhân vật player di chuyển trên </w:t>
+        <w:t xml:space="preserve">Game có lối chơi khá đơn giản như sau: Điều khiển nhân vật player di chuyển trên </w:t>
       </w:r>
       <w:r>
         <w:rPr>
@@ -11970,24 +11788,14 @@
       <w:r>
         <w:t xml:space="preserve">Hình </w:t>
       </w:r>
-      <w:r>
-        <w:fldChar w:fldCharType="begin"/>
-      </w:r>
-      <w:r>
-        <w:instrText xml:space="preserve"> SEQ Hình \* ARABIC </w:instrText>
-      </w:r>
-      <w:r>
-        <w:fldChar w:fldCharType="separate"/>
-      </w:r>
-      <w:r>
-        <w:rPr>
-          <w:noProof/>
-        </w:rPr>
-        <w:t>15</w:t>
-      </w:r>
-      <w:r>
-        <w:fldChar w:fldCharType="end"/>
-      </w:r>
+      <w:fldSimple w:instr=" SEQ Hình \* ARABIC ">
+        <w:r>
+          <w:rPr>
+            <w:noProof/>
+          </w:rPr>
+          <w:t>15</w:t>
+        </w:r>
+      </w:fldSimple>
       <w:r>
         <w:t>: Sprite Player</w:t>
       </w:r>
@@ -12124,24 +11932,14 @@
       <w:r>
         <w:t xml:space="preserve">Hình </w:t>
       </w:r>
-      <w:r>
-        <w:fldChar w:fldCharType="begin"/>
-      </w:r>
-      <w:r>
-        <w:instrText xml:space="preserve"> SEQ Hình \* ARABIC </w:instrText>
-      </w:r>
-      <w:r>
-        <w:fldChar w:fldCharType="separate"/>
-      </w:r>
-      <w:r>
-        <w:rPr>
-          <w:noProof/>
-        </w:rPr>
-        <w:t>16</w:t>
-      </w:r>
-      <w:r>
-        <w:fldChar w:fldCharType="end"/>
-      </w:r>
+      <w:fldSimple w:instr=" SEQ Hình \* ARABIC ">
+        <w:r>
+          <w:rPr>
+            <w:noProof/>
+          </w:rPr>
+          <w:t>16</w:t>
+        </w:r>
+      </w:fldSimple>
       <w:r>
         <w:t>: Các map trong game</w:t>
       </w:r>
@@ -12196,24 +11994,14 @@
       <w:r>
         <w:t xml:space="preserve">Hình </w:t>
       </w:r>
-      <w:r>
-        <w:fldChar w:fldCharType="begin"/>
-      </w:r>
-      <w:r>
-        <w:instrText xml:space="preserve"> SEQ Hình \* ARABIC </w:instrText>
-      </w:r>
-      <w:r>
-        <w:fldChar w:fldCharType="separate"/>
-      </w:r>
-      <w:r>
-        <w:rPr>
-          <w:noProof/>
-        </w:rPr>
-        <w:t>17</w:t>
-      </w:r>
-      <w:r>
-        <w:fldChar w:fldCharType="end"/>
-      </w:r>
+      <w:fldSimple w:instr=" SEQ Hình \* ARABIC ">
+        <w:r>
+          <w:rPr>
+            <w:noProof/>
+          </w:rPr>
+          <w:t>17</w:t>
+        </w:r>
+      </w:fldSimple>
       <w:r>
         <w:t>: Các thành phần UI</w:t>
       </w:r>
@@ -12267,24 +12055,14 @@
       <w:r>
         <w:t xml:space="preserve">Hình </w:t>
       </w:r>
-      <w:r>
-        <w:fldChar w:fldCharType="begin"/>
-      </w:r>
-      <w:r>
-        <w:instrText xml:space="preserve"> SEQ Hình \* ARABIC </w:instrText>
-      </w:r>
-      <w:r>
-        <w:fldChar w:fldCharType="separate"/>
-      </w:r>
-      <w:r>
-        <w:rPr>
-          <w:noProof/>
-        </w:rPr>
-        <w:t>18</w:t>
-      </w:r>
-      <w:r>
-        <w:fldChar w:fldCharType="end"/>
-      </w:r>
+      <w:fldSimple w:instr=" SEQ Hình \* ARABIC ">
+        <w:r>
+          <w:rPr>
+            <w:noProof/>
+          </w:rPr>
+          <w:t>18</w:t>
+        </w:r>
+      </w:fldSimple>
       <w:r>
         <w:t>: Sprite trang bị</w:t>
       </w:r>
@@ -12338,24 +12116,14 @@
       <w:r>
         <w:t xml:space="preserve">Hình </w:t>
       </w:r>
-      <w:r>
-        <w:fldChar w:fldCharType="begin"/>
-      </w:r>
-      <w:r>
-        <w:instrText xml:space="preserve"> SEQ Hình \* ARABIC </w:instrText>
-      </w:r>
-      <w:r>
-        <w:fldChar w:fldCharType="separate"/>
-      </w:r>
-      <w:r>
-        <w:rPr>
-          <w:noProof/>
-        </w:rPr>
-        <w:t>19</w:t>
-      </w:r>
-      <w:r>
-        <w:fldChar w:fldCharType="end"/>
-      </w:r>
+      <w:fldSimple w:instr=" SEQ Hình \* ARABIC ">
+        <w:r>
+          <w:rPr>
+            <w:noProof/>
+          </w:rPr>
+          <w:t>19</w:t>
+        </w:r>
+      </w:fldSimple>
       <w:r>
         <w:t>: Các File Script</w:t>
       </w:r>
@@ -12414,24 +12182,14 @@
       <w:r>
         <w:t xml:space="preserve">Hình </w:t>
       </w:r>
-      <w:r>
-        <w:fldChar w:fldCharType="begin"/>
-      </w:r>
-      <w:r>
-        <w:instrText xml:space="preserve"> SEQ Hình \* ARABIC </w:instrText>
-      </w:r>
-      <w:r>
-        <w:fldChar w:fldCharType="separate"/>
-      </w:r>
-      <w:r>
-        <w:rPr>
-          <w:noProof/>
-        </w:rPr>
-        <w:t>20</w:t>
-      </w:r>
-      <w:r>
-        <w:fldChar w:fldCharType="end"/>
-      </w:r>
+      <w:fldSimple w:instr=" SEQ Hình \* ARABIC ">
+        <w:r>
+          <w:rPr>
+            <w:noProof/>
+          </w:rPr>
+          <w:t>20</w:t>
+        </w:r>
+      </w:fldSimple>
       <w:r>
         <w:t>: Các Sound trong Game</w:t>
       </w:r>
@@ -12489,24 +12247,14 @@
       <w:r>
         <w:t xml:space="preserve">Hình </w:t>
       </w:r>
-      <w:r>
-        <w:fldChar w:fldCharType="begin"/>
-      </w:r>
-      <w:r>
-        <w:instrText xml:space="preserve"> SEQ Hình \* ARABIC </w:instrText>
-      </w:r>
-      <w:r>
-        <w:fldChar w:fldCharType="separate"/>
-      </w:r>
-      <w:r>
-        <w:rPr>
-          <w:noProof/>
-        </w:rPr>
-        <w:t>21</w:t>
-      </w:r>
-      <w:r>
-        <w:fldChar w:fldCharType="end"/>
-      </w:r>
+      <w:fldSimple w:instr=" SEQ Hình \* ARABIC ">
+        <w:r>
+          <w:rPr>
+            <w:noProof/>
+          </w:rPr>
+          <w:t>21</w:t>
+        </w:r>
+      </w:fldSimple>
       <w:r>
         <w:t>: Một số các Animation</w:t>
       </w:r>
@@ -12755,24 +12503,14 @@
       <w:r>
         <w:t xml:space="preserve">Hình </w:t>
       </w:r>
-      <w:r>
-        <w:fldChar w:fldCharType="begin"/>
-      </w:r>
-      <w:r>
-        <w:instrText xml:space="preserve"> SEQ Hình \* ARABIC </w:instrText>
-      </w:r>
-      <w:r>
-        <w:fldChar w:fldCharType="separate"/>
-      </w:r>
-      <w:r>
-        <w:rPr>
-          <w:noProof/>
-        </w:rPr>
-        <w:t>22</w:t>
-      </w:r>
-      <w:r>
-        <w:fldChar w:fldCharType="end"/>
-      </w:r>
+      <w:fldSimple w:instr=" SEQ Hình \* ARABIC ">
+        <w:r>
+          <w:rPr>
+            <w:noProof/>
+          </w:rPr>
+          <w:t>22</w:t>
+        </w:r>
+      </w:fldSimple>
       <w:r>
         <w:t>: StoryBoard của Game</w:t>
       </w:r>
@@ -12846,27 +12584,14 @@
       <w:r>
         <w:t xml:space="preserve">Hình </w:t>
       </w:r>
-      <w:r>
-        <w:fldChar w:fldCharType="begin"/>
-      </w:r>
-      <w:r>
-        <w:instrText xml:space="preserve"> SEQ Hình \* ARABIC </w:instrText>
-      </w:r>
-      <w:r>
-        <w:fldChar w:fldCharType="separate"/>
-      </w:r>
-      <w:r>
-        <w:rPr>
-          <w:noProof/>
-        </w:rPr>
-        <w:t>23</w:t>
-      </w:r>
-      <w:r>
-        <w:rPr>
-          <w:noProof/>
-        </w:rPr>
-        <w:fldChar w:fldCharType="end"/>
-      </w:r>
+      <w:fldSimple w:instr=" SEQ Hình \* ARABIC ">
+        <w:r>
+          <w:rPr>
+            <w:noProof/>
+          </w:rPr>
+          <w:t>23</w:t>
+        </w:r>
+      </w:fldSimple>
       <w:r>
         <w:t>: Màn hình Logo</w:t>
       </w:r>
@@ -12927,27 +12652,14 @@
       <w:r>
         <w:t xml:space="preserve">Hình </w:t>
       </w:r>
-      <w:r>
-        <w:fldChar w:fldCharType="begin"/>
-      </w:r>
-      <w:r>
-        <w:instrText xml:space="preserve"> SEQ Hình \* ARABIC </w:instrText>
-      </w:r>
-      <w:r>
-        <w:fldChar w:fldCharType="separate"/>
-      </w:r>
-      <w:r>
-        <w:rPr>
-          <w:noProof/>
-        </w:rPr>
-        <w:t>24</w:t>
-      </w:r>
-      <w:r>
-        <w:rPr>
-          <w:noProof/>
-        </w:rPr>
-        <w:fldChar w:fldCharType="end"/>
-      </w:r>
+      <w:fldSimple w:instr=" SEQ Hình \* ARABIC ">
+        <w:r>
+          <w:rPr>
+            <w:noProof/>
+          </w:rPr>
+          <w:t>24</w:t>
+        </w:r>
+      </w:fldSimple>
       <w:r>
         <w:t>: Màn hình Loading</w:t>
       </w:r>
@@ -13004,27 +12716,14 @@
       <w:r>
         <w:t xml:space="preserve">Hình </w:t>
       </w:r>
-      <w:r>
-        <w:fldChar w:fldCharType="begin"/>
-      </w:r>
-      <w:r>
-        <w:instrText xml:space="preserve"> SEQ Hình \* ARABIC </w:instrText>
-      </w:r>
-      <w:r>
-        <w:fldChar w:fldCharType="separate"/>
-      </w:r>
-      <w:r>
-        <w:rPr>
-          <w:noProof/>
-        </w:rPr>
-        <w:t>25</w:t>
-      </w:r>
-      <w:r>
-        <w:rPr>
-          <w:noProof/>
-        </w:rPr>
-        <w:fldChar w:fldCharType="end"/>
-      </w:r>
+      <w:fldSimple w:instr=" SEQ Hình \* ARABIC ">
+        <w:r>
+          <w:rPr>
+            <w:noProof/>
+          </w:rPr>
+          <w:t>25</w:t>
+        </w:r>
+      </w:fldSimple>
       <w:r>
         <w:t>: Màn hình Loading</w:t>
       </w:r>
@@ -13088,27 +12787,14 @@
       <w:r>
         <w:t xml:space="preserve">Hình </w:t>
       </w:r>
-      <w:r>
-        <w:fldChar w:fldCharType="begin"/>
-      </w:r>
-      <w:r>
-        <w:instrText xml:space="preserve"> SEQ Hình \* ARABIC </w:instrText>
-      </w:r>
-      <w:r>
-        <w:fldChar w:fldCharType="separate"/>
-      </w:r>
-      <w:r>
-        <w:rPr>
-          <w:noProof/>
-        </w:rPr>
-        <w:t>26</w:t>
-      </w:r>
-      <w:r>
-        <w:rPr>
-          <w:noProof/>
-        </w:rPr>
-        <w:fldChar w:fldCharType="end"/>
-      </w:r>
+      <w:fldSimple w:instr=" SEQ Hình \* ARABIC ">
+        <w:r>
+          <w:rPr>
+            <w:noProof/>
+          </w:rPr>
+          <w:t>26</w:t>
+        </w:r>
+      </w:fldSimple>
       <w:r>
         <w:t>: Màn hình Menu</w:t>
       </w:r>
@@ -13298,27 +12984,14 @@
       <w:r>
         <w:t xml:space="preserve">Hình </w:t>
       </w:r>
-      <w:r>
-        <w:fldChar w:fldCharType="begin"/>
-      </w:r>
-      <w:r>
-        <w:instrText xml:space="preserve"> SEQ Hình \* ARABIC </w:instrText>
-      </w:r>
-      <w:r>
-        <w:fldChar w:fldCharType="separate"/>
-      </w:r>
-      <w:r>
-        <w:rPr>
-          <w:noProof/>
-        </w:rPr>
-        <w:t>27</w:t>
-      </w:r>
-      <w:r>
-        <w:rPr>
-          <w:noProof/>
-        </w:rPr>
-        <w:fldChar w:fldCharType="end"/>
-      </w:r>
+      <w:fldSimple w:instr=" SEQ Hình \* ARABIC ">
+        <w:r>
+          <w:rPr>
+            <w:noProof/>
+          </w:rPr>
+          <w:t>27</w:t>
+        </w:r>
+      </w:fldSimple>
       <w:r>
         <w:t>: Một số trang bị trong game</w:t>
       </w:r>
@@ -13382,27 +13055,14 @@
       <w:r>
         <w:t xml:space="preserve">Hình </w:t>
       </w:r>
-      <w:r>
-        <w:fldChar w:fldCharType="begin"/>
-      </w:r>
-      <w:r>
-        <w:instrText xml:space="preserve"> SEQ Hình \* ARABIC </w:instrText>
-      </w:r>
-      <w:r>
-        <w:fldChar w:fldCharType="separate"/>
-      </w:r>
-      <w:r>
-        <w:rPr>
-          <w:noProof/>
-        </w:rPr>
-        <w:t>28</w:t>
-      </w:r>
-      <w:r>
-        <w:rPr>
-          <w:noProof/>
-        </w:rPr>
-        <w:fldChar w:fldCharType="end"/>
-      </w:r>
+      <w:fldSimple w:instr=" SEQ Hình \* ARABIC ">
+        <w:r>
+          <w:rPr>
+            <w:noProof/>
+          </w:rPr>
+          <w:t>28</w:t>
+        </w:r>
+      </w:fldSimple>
       <w:r>
         <w:t>: Shop trang bị</w:t>
       </w:r>
@@ -13459,27 +13119,14 @@
       <w:r>
         <w:t xml:space="preserve">Hình </w:t>
       </w:r>
-      <w:r>
-        <w:fldChar w:fldCharType="begin"/>
-      </w:r>
-      <w:r>
-        <w:instrText xml:space="preserve"> SEQ Hình \* ARABIC </w:instrText>
-      </w:r>
-      <w:r>
-        <w:fldChar w:fldCharType="separate"/>
-      </w:r>
-      <w:r>
-        <w:rPr>
-          <w:noProof/>
-        </w:rPr>
-        <w:t>29</w:t>
-      </w:r>
-      <w:r>
-        <w:rPr>
-          <w:noProof/>
-        </w:rPr>
-        <w:fldChar w:fldCharType="end"/>
-      </w:r>
+      <w:fldSimple w:instr=" SEQ Hình \* ARABIC ">
+        <w:r>
+          <w:rPr>
+            <w:noProof/>
+          </w:rPr>
+          <w:t>29</w:t>
+        </w:r>
+      </w:fldSimple>
       <w:r>
         <w:t>: Shop trang bị</w:t>
       </w:r>
@@ -13545,27 +13192,14 @@
       <w:r>
         <w:t xml:space="preserve">Hình </w:t>
       </w:r>
-      <w:r>
-        <w:fldChar w:fldCharType="begin"/>
-      </w:r>
-      <w:r>
-        <w:instrText xml:space="preserve"> SEQ Hình \* ARABIC </w:instrText>
-      </w:r>
-      <w:r>
-        <w:fldChar w:fldCharType="separate"/>
-      </w:r>
-      <w:r>
-        <w:rPr>
-          <w:noProof/>
-        </w:rPr>
-        <w:t>30</w:t>
-      </w:r>
-      <w:r>
-        <w:rPr>
-          <w:noProof/>
-        </w:rPr>
-        <w:fldChar w:fldCharType="end"/>
-      </w:r>
+      <w:fldSimple w:instr=" SEQ Hình \* ARABIC ">
+        <w:r>
+          <w:rPr>
+            <w:noProof/>
+          </w:rPr>
+          <w:t>30</w:t>
+        </w:r>
+      </w:fldSimple>
       <w:r>
         <w:t>: Màn hình Map 1</w:t>
       </w:r>
@@ -13622,27 +13256,14 @@
       <w:r>
         <w:t xml:space="preserve">Hình </w:t>
       </w:r>
-      <w:r>
-        <w:fldChar w:fldCharType="begin"/>
-      </w:r>
-      <w:r>
-        <w:instrText xml:space="preserve"> SEQ Hình \* ARABIC </w:instrText>
-      </w:r>
-      <w:r>
-        <w:fldChar w:fldCharType="separate"/>
-      </w:r>
-      <w:r>
-        <w:rPr>
-          <w:noProof/>
-        </w:rPr>
-        <w:t>31</w:t>
-      </w:r>
-      <w:r>
-        <w:rPr>
-          <w:noProof/>
-        </w:rPr>
-        <w:fldChar w:fldCharType="end"/>
-      </w:r>
+      <w:fldSimple w:instr=" SEQ Hình \* ARABIC ">
+        <w:r>
+          <w:rPr>
+            <w:noProof/>
+          </w:rPr>
+          <w:t>31</w:t>
+        </w:r>
+      </w:fldSimple>
       <w:r>
         <w:t>: Màn hình Map 2</w:t>
       </w:r>
@@ -13698,27 +13319,14 @@
       <w:r>
         <w:t xml:space="preserve">Hình </w:t>
       </w:r>
-      <w:r>
-        <w:fldChar w:fldCharType="begin"/>
-      </w:r>
-      <w:r>
-        <w:instrText xml:space="preserve"> SEQ Hình \* ARABIC </w:instrText>
-      </w:r>
-      <w:r>
-        <w:fldChar w:fldCharType="separate"/>
-      </w:r>
-      <w:r>
-        <w:rPr>
-          <w:noProof/>
-        </w:rPr>
-        <w:t>32</w:t>
-      </w:r>
-      <w:r>
-        <w:rPr>
-          <w:noProof/>
-        </w:rPr>
-        <w:fldChar w:fldCharType="end"/>
-      </w:r>
+      <w:fldSimple w:instr=" SEQ Hình \* ARABIC ">
+        <w:r>
+          <w:rPr>
+            <w:noProof/>
+          </w:rPr>
+          <w:t>32</w:t>
+        </w:r>
+      </w:fldSimple>
       <w:r>
         <w:t>: Màn hình Map 3</w:t>
       </w:r>
@@ -13838,27 +13446,14 @@
       <w:r>
         <w:t xml:space="preserve">Hình </w:t>
       </w:r>
-      <w:r>
-        <w:fldChar w:fldCharType="begin"/>
-      </w:r>
-      <w:r>
-        <w:instrText xml:space="preserve"> SEQ Hình \* ARABIC </w:instrText>
-      </w:r>
-      <w:r>
-        <w:fldChar w:fldCharType="separate"/>
-      </w:r>
-      <w:r>
-        <w:rPr>
-          <w:noProof/>
-        </w:rPr>
-        <w:t>33</w:t>
-      </w:r>
-      <w:r>
-        <w:rPr>
-          <w:noProof/>
-        </w:rPr>
-        <w:fldChar w:fldCharType="end"/>
-      </w:r>
+      <w:fldSimple w:instr=" SEQ Hình \* ARABIC ">
+        <w:r>
+          <w:rPr>
+            <w:noProof/>
+          </w:rPr>
+          <w:t>33</w:t>
+        </w:r>
+      </w:fldSimple>
       <w:r>
         <w:t>: Màn hình Pause</w:t>
       </w:r>
@@ -13919,27 +13514,14 @@
       <w:r>
         <w:t xml:space="preserve">Hình </w:t>
       </w:r>
-      <w:r>
-        <w:fldChar w:fldCharType="begin"/>
-      </w:r>
-      <w:r>
-        <w:instrText xml:space="preserve"> SEQ Hình \* ARABIC </w:instrText>
-      </w:r>
-      <w:r>
-        <w:fldChar w:fldCharType="separate"/>
-      </w:r>
-      <w:r>
-        <w:rPr>
-          <w:noProof/>
-        </w:rPr>
-        <w:t>34</w:t>
-      </w:r>
-      <w:r>
-        <w:rPr>
-          <w:noProof/>
-        </w:rPr>
-        <w:fldChar w:fldCharType="end"/>
-      </w:r>
+      <w:fldSimple w:instr=" SEQ Hình \* ARABIC ">
+        <w:r>
+          <w:rPr>
+            <w:noProof/>
+          </w:rPr>
+          <w:t>34</w:t>
+        </w:r>
+      </w:fldSimple>
       <w:r>
         <w:t>:Màn hình Game Over</w:t>
       </w:r>
@@ -14009,27 +13591,14 @@
       <w:r>
         <w:t xml:space="preserve">Hình </w:t>
       </w:r>
-      <w:r>
-        <w:fldChar w:fldCharType="begin"/>
-      </w:r>
-      <w:r>
-        <w:instrText xml:space="preserve"> SEQ Hình \* ARABIC </w:instrText>
-      </w:r>
-      <w:r>
-        <w:fldChar w:fldCharType="separate"/>
-      </w:r>
-      <w:r>
-        <w:rPr>
-          <w:noProof/>
-        </w:rPr>
-        <w:t>35</w:t>
-      </w:r>
-      <w:r>
-        <w:rPr>
-          <w:noProof/>
-        </w:rPr>
-        <w:fldChar w:fldCharType="end"/>
-      </w:r>
+      <w:fldSimple w:instr=" SEQ Hình \* ARABIC ">
+        <w:r>
+          <w:rPr>
+            <w:noProof/>
+          </w:rPr>
+          <w:t>35</w:t>
+        </w:r>
+      </w:fldSimple>
       <w:r>
         <w:t xml:space="preserve">: Nhân vật </w:t>
       </w:r>
@@ -14158,27 +13727,14 @@
       <w:r>
         <w:t xml:space="preserve">Hình </w:t>
       </w:r>
-      <w:r>
-        <w:fldChar w:fldCharType="begin"/>
-      </w:r>
-      <w:r>
-        <w:instrText xml:space="preserve"> SEQ Hình \* ARABIC </w:instrText>
-      </w:r>
-      <w:r>
-        <w:fldChar w:fldCharType="separate"/>
-      </w:r>
-      <w:r>
-        <w:rPr>
-          <w:noProof/>
-        </w:rPr>
-        <w:t>36</w:t>
-      </w:r>
-      <w:r>
-        <w:rPr>
-          <w:noProof/>
-        </w:rPr>
-        <w:fldChar w:fldCharType="end"/>
-      </w:r>
+      <w:fldSimple w:instr=" SEQ Hình \* ARABIC ">
+        <w:r>
+          <w:rPr>
+            <w:noProof/>
+          </w:rPr>
+          <w:t>36</w:t>
+        </w:r>
+      </w:fldSimple>
       <w:r>
         <w:t>: Player</w:t>
       </w:r>
@@ -14368,27 +13924,14 @@
       <w:r>
         <w:t xml:space="preserve">Hình </w:t>
       </w:r>
-      <w:r>
-        <w:fldChar w:fldCharType="begin"/>
-      </w:r>
-      <w:r>
-        <w:instrText xml:space="preserve"> SEQ Hình \* ARABIC </w:instrText>
-      </w:r>
-      <w:r>
-        <w:fldChar w:fldCharType="separate"/>
-      </w:r>
-      <w:r>
-        <w:rPr>
-          <w:noProof/>
-        </w:rPr>
-        <w:t>37</w:t>
-      </w:r>
-      <w:r>
-        <w:rPr>
-          <w:noProof/>
-        </w:rPr>
-        <w:fldChar w:fldCharType="end"/>
-      </w:r>
+      <w:fldSimple w:instr=" SEQ Hình \* ARABIC ">
+        <w:r>
+          <w:rPr>
+            <w:noProof/>
+          </w:rPr>
+          <w:t>37</w:t>
+        </w:r>
+      </w:fldSimple>
       <w:r>
         <w:t>: Component Player</w:t>
       </w:r>
@@ -14630,27 +14173,14 @@
       <w:r>
         <w:t xml:space="preserve">Hình </w:t>
       </w:r>
-      <w:r>
-        <w:fldChar w:fldCharType="begin"/>
-      </w:r>
-      <w:r>
-        <w:instrText xml:space="preserve"> SEQ Hình \* ARABIC </w:instrText>
-      </w:r>
-      <w:r>
-        <w:fldChar w:fldCharType="separate"/>
-      </w:r>
-      <w:r>
-        <w:rPr>
-          <w:noProof/>
-        </w:rPr>
-        <w:t>38</w:t>
-      </w:r>
-      <w:r>
-        <w:rPr>
-          <w:noProof/>
-        </w:rPr>
-        <w:fldChar w:fldCharType="end"/>
-      </w:r>
+      <w:fldSimple w:instr=" SEQ Hình \* ARABIC ">
+        <w:r>
+          <w:rPr>
+            <w:noProof/>
+          </w:rPr>
+          <w:t>38</w:t>
+        </w:r>
+      </w:fldSimple>
       <w:r>
         <w:t>: Skiill và Coins</w:t>
       </w:r>
@@ -14755,27 +14285,14 @@
       <w:r>
         <w:t xml:space="preserve">Hình </w:t>
       </w:r>
-      <w:r>
-        <w:fldChar w:fldCharType="begin"/>
-      </w:r>
-      <w:r>
-        <w:instrText xml:space="preserve"> SEQ Hình \* ARABIC </w:instrText>
-      </w:r>
-      <w:r>
-        <w:fldChar w:fldCharType="separate"/>
-      </w:r>
-      <w:r>
-        <w:rPr>
-          <w:noProof/>
-        </w:rPr>
-        <w:t>39</w:t>
-      </w:r>
-      <w:r>
-        <w:rPr>
-          <w:noProof/>
-        </w:rPr>
-        <w:fldChar w:fldCharType="end"/>
-      </w:r>
+      <w:fldSimple w:instr=" SEQ Hình \* ARABIC ">
+        <w:r>
+          <w:rPr>
+            <w:noProof/>
+          </w:rPr>
+          <w:t>39</w:t>
+        </w:r>
+      </w:fldSimple>
       <w:r>
         <w:t>: Skill 1: Đánh thường</w:t>
       </w:r>
@@ -14831,27 +14348,14 @@
       <w:r>
         <w:t xml:space="preserve">Hình </w:t>
       </w:r>
-      <w:r>
-        <w:fldChar w:fldCharType="begin"/>
-      </w:r>
-      <w:r>
-        <w:instrText xml:space="preserve"> SEQ Hình \* ARABIC </w:instrText>
-      </w:r>
-      <w:r>
-        <w:fldChar w:fldCharType="separate"/>
-      </w:r>
-      <w:r>
-        <w:rPr>
-          <w:noProof/>
-        </w:rPr>
-        <w:t>40</w:t>
-      </w:r>
-      <w:r>
-        <w:rPr>
-          <w:noProof/>
-        </w:rPr>
-        <w:fldChar w:fldCharType="end"/>
-      </w:r>
+      <w:fldSimple w:instr=" SEQ Hình \* ARABIC ">
+        <w:r>
+          <w:rPr>
+            <w:noProof/>
+          </w:rPr>
+          <w:t>40</w:t>
+        </w:r>
+      </w:fldSimple>
       <w:r>
         <w:t>: Skill 2: Cầu lửa</w:t>
       </w:r>
@@ -14907,27 +14411,14 @@
       <w:r>
         <w:t xml:space="preserve">Hình </w:t>
       </w:r>
-      <w:r>
-        <w:fldChar w:fldCharType="begin"/>
-      </w:r>
-      <w:r>
-        <w:instrText xml:space="preserve"> SEQ Hình \* ARABIC </w:instrText>
-      </w:r>
-      <w:r>
-        <w:fldChar w:fldCharType="separate"/>
-      </w:r>
-      <w:r>
-        <w:rPr>
-          <w:noProof/>
-        </w:rPr>
-        <w:t>41</w:t>
-      </w:r>
-      <w:r>
-        <w:rPr>
-          <w:noProof/>
-        </w:rPr>
-        <w:fldChar w:fldCharType="end"/>
-      </w:r>
+      <w:fldSimple w:instr=" SEQ Hình \* ARABIC ">
+        <w:r>
+          <w:rPr>
+            <w:noProof/>
+          </w:rPr>
+          <w:t>41</w:t>
+        </w:r>
+      </w:fldSimple>
       <w:r>
         <w:t>: Skill 3: Lửa bùng nổ</w:t>
       </w:r>
@@ -15055,27 +14546,14 @@
       <w:r>
         <w:t xml:space="preserve">Hình </w:t>
       </w:r>
-      <w:r>
-        <w:fldChar w:fldCharType="begin"/>
-      </w:r>
-      <w:r>
-        <w:instrText xml:space="preserve"> SEQ Hình \* ARABIC </w:instrText>
-      </w:r>
-      <w:r>
-        <w:fldChar w:fldCharType="separate"/>
-      </w:r>
-      <w:r>
-        <w:rPr>
-          <w:noProof/>
-        </w:rPr>
-        <w:t>42</w:t>
-      </w:r>
-      <w:r>
-        <w:rPr>
-          <w:noProof/>
-        </w:rPr>
-        <w:fldChar w:fldCharType="end"/>
-      </w:r>
+      <w:fldSimple w:instr=" SEQ Hình \* ARABIC ">
+        <w:r>
+          <w:rPr>
+            <w:noProof/>
+          </w:rPr>
+          <w:t>42</w:t>
+        </w:r>
+      </w:fldSimple>
       <w:r>
         <w:t>: Moving Player</w:t>
       </w:r>
@@ -15173,27 +14651,14 @@
       <w:r>
         <w:t xml:space="preserve">Hình </w:t>
       </w:r>
-      <w:r>
-        <w:fldChar w:fldCharType="begin"/>
-      </w:r>
-      <w:r>
-        <w:instrText xml:space="preserve"> SEQ Hình \* ARABIC </w:instrText>
-      </w:r>
-      <w:r>
-        <w:fldChar w:fldCharType="separate"/>
-      </w:r>
-      <w:r>
-        <w:rPr>
-          <w:noProof/>
-        </w:rPr>
-        <w:t>43</w:t>
-      </w:r>
-      <w:r>
-        <w:rPr>
-          <w:noProof/>
-        </w:rPr>
-        <w:fldChar w:fldCharType="end"/>
-      </w:r>
+      <w:fldSimple w:instr=" SEQ Hình \* ARABIC ">
+        <w:r>
+          <w:rPr>
+            <w:noProof/>
+          </w:rPr>
+          <w:t>43</w:t>
+        </w:r>
+      </w:fldSimple>
       <w:r>
         <w:t>: Change Health</w:t>
       </w:r>
@@ -15297,27 +14762,14 @@
       <w:r>
         <w:t xml:space="preserve">Hình </w:t>
       </w:r>
-      <w:r>
-        <w:fldChar w:fldCharType="begin"/>
-      </w:r>
-      <w:r>
-        <w:instrText xml:space="preserve"> SEQ Hình \* ARABIC </w:instrText>
-      </w:r>
-      <w:r>
-        <w:fldChar w:fldCharType="separate"/>
-      </w:r>
-      <w:r>
-        <w:rPr>
-          <w:noProof/>
-        </w:rPr>
-        <w:t>44</w:t>
-      </w:r>
-      <w:r>
-        <w:rPr>
-          <w:noProof/>
-        </w:rPr>
-        <w:fldChar w:fldCharType="end"/>
-      </w:r>
+      <w:fldSimple w:instr=" SEQ Hình \* ARABIC ">
+        <w:r>
+          <w:rPr>
+            <w:noProof/>
+          </w:rPr>
+          <w:t>44</w:t>
+        </w:r>
+      </w:fldSimple>
       <w:r>
         <w:t>: Animation</w:t>
       </w:r>
@@ -15401,27 +14853,14 @@
       <w:r>
         <w:t xml:space="preserve">Hình </w:t>
       </w:r>
-      <w:r>
-        <w:fldChar w:fldCharType="begin"/>
-      </w:r>
-      <w:r>
-        <w:instrText xml:space="preserve"> SEQ Hình \* ARABIC </w:instrText>
-      </w:r>
-      <w:r>
-        <w:fldChar w:fldCharType="separate"/>
-      </w:r>
-      <w:r>
-        <w:rPr>
-          <w:noProof/>
-        </w:rPr>
-        <w:t>45</w:t>
-      </w:r>
-      <w:r>
-        <w:rPr>
-          <w:noProof/>
-        </w:rPr>
-        <w:fldChar w:fldCharType="end"/>
-      </w:r>
+      <w:fldSimple w:instr=" SEQ Hình \* ARABIC ">
+        <w:r>
+          <w:rPr>
+            <w:noProof/>
+          </w:rPr>
+          <w:t>45</w:t>
+        </w:r>
+      </w:fldSimple>
       <w:r>
         <w:t>: Parameters</w:t>
       </w:r>
@@ -15500,27 +14939,14 @@
       <w:r>
         <w:t xml:space="preserve">Hình </w:t>
       </w:r>
-      <w:r>
-        <w:fldChar w:fldCharType="begin"/>
-      </w:r>
-      <w:r>
-        <w:instrText xml:space="preserve"> SEQ Hình \* ARABIC </w:instrText>
-      </w:r>
-      <w:r>
-        <w:fldChar w:fldCharType="separate"/>
-      </w:r>
-      <w:r>
-        <w:rPr>
-          <w:noProof/>
-        </w:rPr>
-        <w:t>46</w:t>
-      </w:r>
-      <w:r>
-        <w:rPr>
-          <w:noProof/>
-        </w:rPr>
-        <w:fldChar w:fldCharType="end"/>
-      </w:r>
+      <w:fldSimple w:instr=" SEQ Hình \* ARABIC ">
+        <w:r>
+          <w:rPr>
+            <w:noProof/>
+          </w:rPr>
+          <w:t>46</w:t>
+        </w:r>
+      </w:fldSimple>
       <w:r>
         <w:t>: Tạo Blend Tree</w:t>
       </w:r>
@@ -15619,27 +15045,14 @@
       <w:r>
         <w:t xml:space="preserve">Hình </w:t>
       </w:r>
-      <w:r>
-        <w:fldChar w:fldCharType="begin"/>
-      </w:r>
-      <w:r>
-        <w:instrText xml:space="preserve"> SEQ Hình \* ARABIC </w:instrText>
-      </w:r>
-      <w:r>
-        <w:fldChar w:fldCharType="separate"/>
-      </w:r>
-      <w:r>
-        <w:rPr>
-          <w:noProof/>
-        </w:rPr>
-        <w:t>47</w:t>
-      </w:r>
-      <w:r>
-        <w:rPr>
-          <w:noProof/>
-        </w:rPr>
-        <w:fldChar w:fldCharType="end"/>
-      </w:r>
+      <w:fldSimple w:instr=" SEQ Hình \* ARABIC ">
+        <w:r>
+          <w:rPr>
+            <w:noProof/>
+          </w:rPr>
+          <w:t>47</w:t>
+        </w:r>
+      </w:fldSimple>
       <w:r>
         <w:t>: Blend Tree</w:t>
       </w:r>
@@ -15809,27 +15222,14 @@
       <w:r>
         <w:t xml:space="preserve">Hình </w:t>
       </w:r>
-      <w:r>
-        <w:fldChar w:fldCharType="begin"/>
-      </w:r>
-      <w:r>
-        <w:instrText xml:space="preserve"> SEQ Hình \* ARABIC </w:instrText>
-      </w:r>
-      <w:r>
-        <w:fldChar w:fldCharType="separate"/>
-      </w:r>
-      <w:r>
-        <w:rPr>
-          <w:noProof/>
-        </w:rPr>
-        <w:t>48</w:t>
-      </w:r>
-      <w:r>
-        <w:rPr>
-          <w:noProof/>
-        </w:rPr>
-        <w:fldChar w:fldCharType="end"/>
-      </w:r>
+      <w:fldSimple w:instr=" SEQ Hình \* ARABIC ">
+        <w:r>
+          <w:rPr>
+            <w:noProof/>
+          </w:rPr>
+          <w:t>48</w:t>
+        </w:r>
+      </w:fldSimple>
       <w:r>
         <w:t>: Script Animation</w:t>
       </w:r>
@@ -15998,27 +15398,14 @@
       <w:r>
         <w:t xml:space="preserve">Hình </w:t>
       </w:r>
-      <w:r>
-        <w:fldChar w:fldCharType="begin"/>
-      </w:r>
-      <w:r>
-        <w:instrText xml:space="preserve"> SEQ Hình \* ARABIC </w:instrText>
-      </w:r>
-      <w:r>
-        <w:fldChar w:fldCharType="separate"/>
-      </w:r>
-      <w:r>
-        <w:rPr>
-          <w:noProof/>
-        </w:rPr>
-        <w:t>49</w:t>
-      </w:r>
-      <w:r>
-        <w:rPr>
-          <w:noProof/>
-        </w:rPr>
-        <w:fldChar w:fldCharType="end"/>
-      </w:r>
+      <w:fldSimple w:instr=" SEQ Hình \* ARABIC ">
+        <w:r>
+          <w:rPr>
+            <w:noProof/>
+          </w:rPr>
+          <w:t>49</w:t>
+        </w:r>
+      </w:fldSimple>
       <w:r>
         <w:t>: Một số NPC</w:t>
       </w:r>
@@ -16092,27 +15479,14 @@
       <w:r>
         <w:t xml:space="preserve">Hình </w:t>
       </w:r>
-      <w:r>
-        <w:fldChar w:fldCharType="begin"/>
-      </w:r>
-      <w:r>
-        <w:instrText xml:space="preserve"> SEQ Hình \* ARABIC </w:instrText>
-      </w:r>
-      <w:r>
-        <w:fldChar w:fldCharType="separate"/>
-      </w:r>
-      <w:r>
-        <w:rPr>
-          <w:noProof/>
-        </w:rPr>
-        <w:t>50</w:t>
-      </w:r>
-      <w:r>
-        <w:rPr>
-          <w:noProof/>
-        </w:rPr>
-        <w:fldChar w:fldCharType="end"/>
-      </w:r>
+      <w:fldSimple w:instr=" SEQ Hình \* ARABIC ">
+        <w:r>
+          <w:rPr>
+            <w:noProof/>
+          </w:rPr>
+          <w:t>50</w:t>
+        </w:r>
+      </w:fldSimple>
       <w:r>
         <w:t>: Sound</w:t>
       </w:r>
@@ -16188,27 +15562,14 @@
       <w:r>
         <w:t xml:space="preserve">Hình </w:t>
       </w:r>
-      <w:r>
-        <w:fldChar w:fldCharType="begin"/>
-      </w:r>
-      <w:r>
-        <w:instrText xml:space="preserve"> SEQ Hình \* ARABIC </w:instrText>
-      </w:r>
-      <w:r>
-        <w:fldChar w:fldCharType="separate"/>
-      </w:r>
-      <w:r>
-        <w:rPr>
-          <w:noProof/>
-        </w:rPr>
-        <w:t>51</w:t>
-      </w:r>
-      <w:r>
-        <w:rPr>
-          <w:noProof/>
-        </w:rPr>
-        <w:fldChar w:fldCharType="end"/>
-      </w:r>
+      <w:fldSimple w:instr=" SEQ Hình \* ARABIC ">
+        <w:r>
+          <w:rPr>
+            <w:noProof/>
+          </w:rPr>
+          <w:t>51</w:t>
+        </w:r>
+      </w:fldSimple>
       <w:r>
         <w:t>: Quái và Boss</w:t>
       </w:r>
@@ -16319,27 +15680,14 @@
       <w:r>
         <w:t xml:space="preserve">Hình </w:t>
       </w:r>
-      <w:r>
-        <w:fldChar w:fldCharType="begin"/>
-      </w:r>
-      <w:r>
-        <w:instrText xml:space="preserve"> SEQ Hình \* ARABIC </w:instrText>
-      </w:r>
-      <w:r>
-        <w:fldChar w:fldCharType="separate"/>
-      </w:r>
-      <w:r>
-        <w:rPr>
-          <w:noProof/>
-        </w:rPr>
-        <w:t>52</w:t>
-      </w:r>
-      <w:r>
-        <w:rPr>
-          <w:noProof/>
-        </w:rPr>
-        <w:fldChar w:fldCharType="end"/>
-      </w:r>
+      <w:fldSimple w:instr=" SEQ Hình \* ARABIC ">
+        <w:r>
+          <w:rPr>
+            <w:noProof/>
+          </w:rPr>
+          <w:t>52</w:t>
+        </w:r>
+      </w:fldSimple>
       <w:r>
         <w:t>: Enemy Moving</w:t>
       </w:r>
@@ -16401,27 +15749,14 @@
       <w:r>
         <w:t xml:space="preserve">Hình </w:t>
       </w:r>
-      <w:r>
-        <w:fldChar w:fldCharType="begin"/>
-      </w:r>
-      <w:r>
-        <w:instrText xml:space="preserve"> SEQ Hình \* ARABIC </w:instrText>
-      </w:r>
-      <w:r>
-        <w:fldChar w:fldCharType="separate"/>
-      </w:r>
-      <w:r>
-        <w:rPr>
-          <w:noProof/>
-        </w:rPr>
-        <w:t>53</w:t>
-      </w:r>
-      <w:r>
-        <w:rPr>
-          <w:noProof/>
-        </w:rPr>
-        <w:fldChar w:fldCharType="end"/>
-      </w:r>
+      <w:fldSimple w:instr=" SEQ Hình \* ARABIC ">
+        <w:r>
+          <w:rPr>
+            <w:noProof/>
+          </w:rPr>
+          <w:t>53</w:t>
+        </w:r>
+      </w:fldSimple>
       <w:r>
         <w:t>: Enemy Skill</w:t>
       </w:r>
@@ -16440,10 +15775,13 @@
         <w:ind w:firstLine="426"/>
       </w:pPr>
       <w:r>
-        <w:t xml:space="preserve">Tóm tắt, </w:t>
-      </w:r>
-      <w:r>
-        <w:t>Tại chương 3 đã đưa ra kết quả thực nghiệm và kiểm thử chức năng hệ thống, từ đó tìm ra được các lỗi, và khắc phục chất lượng của website.</w:t>
+        <w:t xml:space="preserve">Tóm tắt, Tại chương 3 đã đưa ra kết quả thực nghiệm </w:t>
+      </w:r>
+      <w:r>
+        <w:t>những thành phần có trong chương trình</w:t>
+      </w:r>
+      <w:r>
+        <w:t>.</w:t>
       </w:r>
     </w:p>
     <w:p/>
@@ -25948,6 +25286,7 @@
   <w:style w:type="character" w:default="1" w:styleId="Phngmcinhcuaoanvn">
     <w:name w:val="Default Paragraph Font"/>
     <w:uiPriority w:val="1"/>
+    <w:semiHidden/>
     <w:unhideWhenUsed/>
   </w:style>
   <w:style w:type="table" w:default="1" w:styleId="BangThngthng">

--- a/CNTT_NguyenHuuTang_2019606645.docx
+++ b/CNTT_NguyenHuuTang_2019606645.docx
@@ -1014,6 +1014,7 @@
     <w:p>
       <w:pPr>
         <w:pStyle w:val="nh"/>
+        <w:jc w:val="both"/>
       </w:pPr>
       <w:r>
         <w:rPr>
@@ -1032,6 +1033,7 @@
     <w:p>
       <w:pPr>
         <w:pStyle w:val="nh"/>
+        <w:jc w:val="both"/>
       </w:pPr>
       <w:r>
         <w:rPr>
@@ -1047,6 +1049,7 @@
     <w:p>
       <w:pPr>
         <w:pStyle w:val="nh"/>
+        <w:jc w:val="both"/>
       </w:pPr>
       <w:r>
         <w:rPr>
@@ -1065,6 +1068,7 @@
     <w:p>
       <w:pPr>
         <w:pStyle w:val="nh"/>
+        <w:jc w:val="both"/>
         <w:rPr>
           <w:b/>
           <w:bCs/>
@@ -1098,6 +1102,7 @@
     <w:p>
       <w:pPr>
         <w:pStyle w:val="nh"/>
+        <w:jc w:val="both"/>
         <w:rPr>
           <w:b/>
           <w:bCs/>
@@ -1118,6 +1123,7 @@
           <w:ilvl w:val="0"/>
           <w:numId w:val="50"/>
         </w:numPr>
+        <w:jc w:val="both"/>
       </w:pPr>
       <w:r>
         <w:t>Learn game programming software Unity</w:t>
@@ -1130,6 +1136,7 @@
           <w:ilvl w:val="0"/>
           <w:numId w:val="50"/>
         </w:numPr>
+        <w:jc w:val="both"/>
       </w:pPr>
       <w:r>
         <w:t>Build a game application with some basic functions</w:t>
@@ -1142,6 +1149,7 @@
           <w:ilvl w:val="0"/>
           <w:numId w:val="50"/>
         </w:numPr>
+        <w:jc w:val="both"/>
       </w:pPr>
       <w:r>
         <w:t>Install and deploy the application</w:t>
@@ -1150,6 +1158,7 @@
     <w:p>
       <w:pPr>
         <w:pStyle w:val="nh"/>
+        <w:jc w:val="both"/>
         <w:rPr>
           <w:b/>
           <w:bCs/>
@@ -1170,6 +1179,7 @@
           <w:ilvl w:val="0"/>
           <w:numId w:val="50"/>
         </w:numPr>
+        <w:jc w:val="both"/>
       </w:pPr>
       <w:r>
         <w:t>Learn and apply knowledge to use software</w:t>
@@ -1182,6 +1192,7 @@
           <w:ilvl w:val="0"/>
           <w:numId w:val="50"/>
         </w:numPr>
+        <w:jc w:val="both"/>
       </w:pPr>
       <w:r>
         <w:t>Build components in game applications, complete basic functions</w:t>
@@ -1194,6 +1205,7 @@
           <w:ilvl w:val="0"/>
           <w:numId w:val="50"/>
         </w:numPr>
+        <w:jc w:val="both"/>
       </w:pPr>
       <w:r>
         <w:t>Gain experience when developing applications</w:t>
@@ -1206,6 +1218,7 @@
           <w:ilvl w:val="0"/>
           <w:numId w:val="50"/>
         </w:numPr>
+        <w:jc w:val="both"/>
       </w:pPr>
       <w:r>
         <w:t>Finalize the program and report</w:t>
@@ -1229,7 +1242,7 @@
       <w:bookmarkStart w:id="0" w:name="_Toc128331737"/>
       <w:bookmarkStart w:id="1" w:name="_Toc128334800"/>
       <w:bookmarkStart w:id="2" w:name="_Toc129352350"/>
-      <w:bookmarkStart w:id="3" w:name="_Toc134651762"/>
+      <w:bookmarkStart w:id="3" w:name="_Toc135671760"/>
       <w:r>
         <w:lastRenderedPageBreak/>
         <w:t>LỜI CẢM ƠN</w:t>
@@ -1359,7 +1372,7 @@
       <w:bookmarkStart w:id="4" w:name="_Toc128331738"/>
       <w:bookmarkStart w:id="5" w:name="_Toc128334801"/>
       <w:bookmarkStart w:id="6" w:name="_Toc129352351"/>
-      <w:bookmarkStart w:id="7" w:name="_Toc134651763"/>
+      <w:bookmarkStart w:id="7" w:name="_Toc135671761"/>
       <w:r>
         <w:lastRenderedPageBreak/>
         <w:t>MỤC LỤC</w:t>
@@ -1405,7 +1418,7 @@
         </w:rPr>
         <w:fldChar w:fldCharType="separate"/>
       </w:r>
-      <w:hyperlink w:anchor="_Toc134651762" w:history="1">
+      <w:hyperlink w:anchor="_Toc135671760" w:history="1">
         <w:r>
           <w:rPr>
             <w:rStyle w:val="Siuktni"/>
@@ -1432,7 +1445,7 @@
             <w:noProof/>
             <w:webHidden/>
           </w:rPr>
-          <w:instrText xml:space="preserve"> PAGEREF _Toc134651762 \h </w:instrText>
+          <w:instrText xml:space="preserve"> PAGEREF _Toc135671760 \h </w:instrText>
         </w:r>
         <w:r>
           <w:rPr>
@@ -1478,7 +1491,7 @@
           <w14:ligatures w14:val="standardContextual"/>
         </w:rPr>
       </w:pPr>
-      <w:hyperlink w:anchor="_Toc134651763" w:history="1">
+      <w:hyperlink w:anchor="_Toc135671761" w:history="1">
         <w:r>
           <w:rPr>
             <w:rStyle w:val="Siuktni"/>
@@ -1505,7 +1518,7 @@
             <w:noProof/>
             <w:webHidden/>
           </w:rPr>
-          <w:instrText xml:space="preserve"> PAGEREF _Toc134651763 \h </w:instrText>
+          <w:instrText xml:space="preserve"> PAGEREF _Toc135671761 \h </w:instrText>
         </w:r>
         <w:r>
           <w:rPr>
@@ -1551,7 +1564,7 @@
           <w14:ligatures w14:val="standardContextual"/>
         </w:rPr>
       </w:pPr>
-      <w:hyperlink w:anchor="_Toc134651764" w:history="1">
+      <w:hyperlink w:anchor="_Toc135671762" w:history="1">
         <w:r>
           <w:rPr>
             <w:rStyle w:val="Siuktni"/>
@@ -1578,7 +1591,7 @@
             <w:noProof/>
             <w:webHidden/>
           </w:rPr>
-          <w:instrText xml:space="preserve"> PAGEREF _Toc134651764 \h </w:instrText>
+          <w:instrText xml:space="preserve"> PAGEREF _Toc135671762 \h </w:instrText>
         </w:r>
         <w:r>
           <w:rPr>
@@ -1624,7 +1637,7 @@
           <w14:ligatures w14:val="standardContextual"/>
         </w:rPr>
       </w:pPr>
-      <w:hyperlink w:anchor="_Toc134651765" w:history="1">
+      <w:hyperlink w:anchor="_Toc135671763" w:history="1">
         <w:r>
           <w:rPr>
             <w:rStyle w:val="Siuktni"/>
@@ -1651,7 +1664,7 @@
             <w:noProof/>
             <w:webHidden/>
           </w:rPr>
-          <w:instrText xml:space="preserve"> PAGEREF _Toc134651765 \h </w:instrText>
+          <w:instrText xml:space="preserve"> PAGEREF _Toc135671763 \h </w:instrText>
         </w:r>
         <w:r>
           <w:rPr>
@@ -1697,7 +1710,7 @@
           <w14:ligatures w14:val="standardContextual"/>
         </w:rPr>
       </w:pPr>
-      <w:hyperlink w:anchor="_Toc134651766" w:history="1">
+      <w:hyperlink w:anchor="_Toc135671764" w:history="1">
         <w:r>
           <w:rPr>
             <w:rStyle w:val="Siuktni"/>
@@ -1724,7 +1737,7 @@
             <w:noProof/>
             <w:webHidden/>
           </w:rPr>
-          <w:instrText xml:space="preserve"> PAGEREF _Toc134651766 \h </w:instrText>
+          <w:instrText xml:space="preserve"> PAGEREF _Toc135671764 \h </w:instrText>
         </w:r>
         <w:r>
           <w:rPr>
@@ -1770,7 +1783,7 @@
           <w14:ligatures w14:val="standardContextual"/>
         </w:rPr>
       </w:pPr>
-      <w:hyperlink w:anchor="_Toc134651767" w:history="1">
+      <w:hyperlink w:anchor="_Toc135671765" w:history="1">
         <w:r>
           <w:rPr>
             <w:rStyle w:val="Siuktni"/>
@@ -1798,7 +1811,7 @@
             <w:noProof/>
             <w:webHidden/>
           </w:rPr>
-          <w:instrText xml:space="preserve"> PAGEREF _Toc134651767 \h </w:instrText>
+          <w:instrText xml:space="preserve"> PAGEREF _Toc135671765 \h </w:instrText>
         </w:r>
         <w:r>
           <w:rPr>
@@ -1844,13 +1857,13 @@
           <w14:ligatures w14:val="standardContextual"/>
         </w:rPr>
       </w:pPr>
-      <w:hyperlink w:anchor="_Toc134651768" w:history="1">
+      <w:hyperlink w:anchor="_Toc135671766" w:history="1">
         <w:r>
           <w:rPr>
             <w:rStyle w:val="Siuktni"/>
             <w:noProof/>
           </w:rPr>
-          <w:t>3. Bố cục đề tài</w:t>
+          <w:t>3. Phạm vi nghiên cứu</w:t>
         </w:r>
         <w:r>
           <w:rPr>
@@ -1871,7 +1884,7 @@
             <w:noProof/>
             <w:webHidden/>
           </w:rPr>
-          <w:instrText xml:space="preserve"> PAGEREF _Toc134651768 \h </w:instrText>
+          <w:instrText xml:space="preserve"> PAGEREF _Toc135671766 \h </w:instrText>
         </w:r>
         <w:r>
           <w:rPr>
@@ -1917,13 +1930,13 @@
           <w14:ligatures w14:val="standardContextual"/>
         </w:rPr>
       </w:pPr>
-      <w:hyperlink w:anchor="_Toc134651769" w:history="1">
+      <w:hyperlink w:anchor="_Toc135671767" w:history="1">
         <w:r>
           <w:rPr>
             <w:rStyle w:val="Siuktni"/>
             <w:noProof/>
           </w:rPr>
-          <w:t>4. Phương pháp thực hiện</w:t>
+          <w:t>4. Bố cục đề tài</w:t>
         </w:r>
         <w:r>
           <w:rPr>
@@ -1944,7 +1957,7 @@
             <w:noProof/>
             <w:webHidden/>
           </w:rPr>
-          <w:instrText xml:space="preserve"> PAGEREF _Toc134651769 \h </w:instrText>
+          <w:instrText xml:space="preserve"> PAGEREF _Toc135671767 \h </w:instrText>
         </w:r>
         <w:r>
           <w:rPr>
@@ -1977,9 +1990,8 @@
     </w:p>
     <w:p>
       <w:pPr>
-        <w:pStyle w:val="Mucluc1"/>
+        <w:pStyle w:val="Mucluc2"/>
         <w:tabs>
-          <w:tab w:val="left" w:pos="2524"/>
           <w:tab w:val="right" w:leader="dot" w:pos="8777"/>
         </w:tabs>
         <w:rPr>
@@ -1991,42 +2003,23 @@
           <w14:ligatures w14:val="standardContextual"/>
         </w:rPr>
       </w:pPr>
-      <w:hyperlink w:anchor="_Toc134651770" w:history="1">
+      <w:hyperlink w:anchor="_Toc135671768" w:history="1">
         <w:r>
           <w:rPr>
             <w:rStyle w:val="Siuktni"/>
-            <w:b/>
-            <w:noProof/>
-          </w:rPr>
-          <w:t>CHƯƠNG 1:</w:t>
-        </w:r>
-        <w:r>
-          <w:rPr>
-            <w:rFonts w:asciiTheme="minorHAnsi" w:eastAsiaTheme="minorEastAsia" w:hAnsiTheme="minorHAnsi" w:cstheme="minorBidi"/>
-            <w:noProof/>
-            <w:kern w:val="2"/>
-            <w:sz w:val="22"/>
-            <w:szCs w:val="22"/>
-            <w14:ligatures w14:val="standardContextual"/>
+            <w:noProof/>
+          </w:rPr>
+          <w:t>5. Phương pháp thực hiện</w:t>
+        </w:r>
+        <w:r>
+          <w:rPr>
+            <w:noProof/>
+            <w:webHidden/>
           </w:rPr>
           <w:tab/>
         </w:r>
         <w:r>
           <w:rPr>
-            <w:rStyle w:val="Siuktni"/>
-            <w:noProof/>
-          </w:rPr>
-          <w:t>LẬP TRÌNH C# TRONG UNITY</w:t>
-        </w:r>
-        <w:r>
-          <w:rPr>
-            <w:noProof/>
-            <w:webHidden/>
-          </w:rPr>
-          <w:tab/>
-        </w:r>
-        <w:r>
-          <w:rPr>
             <w:noProof/>
             <w:webHidden/>
           </w:rPr>
@@ -2037,7 +2030,7 @@
             <w:noProof/>
             <w:webHidden/>
           </w:rPr>
-          <w:instrText xml:space="preserve"> PAGEREF _Toc134651770 \h </w:instrText>
+          <w:instrText xml:space="preserve"> PAGEREF _Toc135671768 \h </w:instrText>
         </w:r>
         <w:r>
           <w:rPr>
@@ -2057,7 +2050,7 @@
             <w:noProof/>
             <w:webHidden/>
           </w:rPr>
-          <w:t>13</w:t>
+          <w:t>12</w:t>
         </w:r>
         <w:r>
           <w:rPr>
@@ -2070,9 +2063,9 @@
     </w:p>
     <w:p>
       <w:pPr>
-        <w:pStyle w:val="Mucluc2"/>
+        <w:pStyle w:val="Mucluc1"/>
         <w:tabs>
-          <w:tab w:val="left" w:pos="1760"/>
+          <w:tab w:val="left" w:pos="2441"/>
           <w:tab w:val="right" w:leader="dot" w:pos="8777"/>
         </w:tabs>
         <w:rPr>
@@ -2084,13 +2077,13 @@
           <w14:ligatures w14:val="standardContextual"/>
         </w:rPr>
       </w:pPr>
-      <w:hyperlink w:anchor="_Toc134651771" w:history="1">
+      <w:hyperlink w:anchor="_Toc135671769" w:history="1">
         <w:r>
           <w:rPr>
             <w:rStyle w:val="Siuktni"/>
             <w:noProof/>
           </w:rPr>
-          <w:t>1.1.</w:t>
+          <w:t>CHƯƠNG 1:</w:t>
         </w:r>
         <w:r>
           <w:rPr>
@@ -2108,7 +2101,7 @@
             <w:rStyle w:val="Siuktni"/>
             <w:noProof/>
           </w:rPr>
-          <w:t>Kịch bản (Scripting) trong Unity</w:t>
+          <w:t>TỔNG QUAN THỊ TRƯỜNG GAME</w:t>
         </w:r>
         <w:r>
           <w:rPr>
@@ -2129,7 +2122,7 @@
             <w:noProof/>
             <w:webHidden/>
           </w:rPr>
-          <w:instrText xml:space="preserve"> PAGEREF _Toc134651771 \h </w:instrText>
+          <w:instrText xml:space="preserve"> PAGEREF _Toc135671769 \h </w:instrText>
         </w:r>
         <w:r>
           <w:rPr>
@@ -2176,13 +2169,13 @@
           <w14:ligatures w14:val="standardContextual"/>
         </w:rPr>
       </w:pPr>
-      <w:hyperlink w:anchor="_Toc134651772" w:history="1">
+      <w:hyperlink w:anchor="_Toc135671770" w:history="1">
         <w:r>
           <w:rPr>
             <w:rStyle w:val="Siuktni"/>
             <w:noProof/>
           </w:rPr>
-          <w:t>1.2.</w:t>
+          <w:t>1.1.</w:t>
         </w:r>
         <w:r>
           <w:rPr>
@@ -2200,7 +2193,7 @@
             <w:rStyle w:val="Siuktni"/>
             <w:noProof/>
           </w:rPr>
-          <w:t>Ngôn ngữ được sử dung trong Unity</w:t>
+          <w:t>Giới thiệu thị trường Game</w:t>
         </w:r>
         <w:r>
           <w:rPr>
@@ -2221,7 +2214,7 @@
             <w:noProof/>
             <w:webHidden/>
           </w:rPr>
-          <w:instrText xml:space="preserve"> PAGEREF _Toc134651772 \h </w:instrText>
+          <w:instrText xml:space="preserve"> PAGEREF _Toc135671770 \h </w:instrText>
         </w:r>
         <w:r>
           <w:rPr>
@@ -2241,7 +2234,7 @@
             <w:noProof/>
             <w:webHidden/>
           </w:rPr>
-          <w:t>14</w:t>
+          <w:t>13</w:t>
         </w:r>
         <w:r>
           <w:rPr>
@@ -2268,13 +2261,13 @@
           <w14:ligatures w14:val="standardContextual"/>
         </w:rPr>
       </w:pPr>
-      <w:hyperlink w:anchor="_Toc134651773" w:history="1">
+      <w:hyperlink w:anchor="_Toc135671771" w:history="1">
         <w:r>
           <w:rPr>
             <w:rStyle w:val="Siuktni"/>
             <w:noProof/>
           </w:rPr>
-          <w:t>1.3.</w:t>
+          <w:t>1.2.</w:t>
         </w:r>
         <w:r>
           <w:rPr>
@@ -2292,7 +2285,7 @@
             <w:rStyle w:val="Siuktni"/>
             <w:noProof/>
           </w:rPr>
-          <w:t>Biến, Hàm, Lớp và cách sử dụng</w:t>
+          <w:t>Điểm nổi bật của thị trường Game</w:t>
         </w:r>
         <w:r>
           <w:rPr>
@@ -2313,7 +2306,7 @@
             <w:noProof/>
             <w:webHidden/>
           </w:rPr>
-          <w:instrText xml:space="preserve"> PAGEREF _Toc134651773 \h </w:instrText>
+          <w:instrText xml:space="preserve"> PAGEREF _Toc135671771 \h </w:instrText>
         </w:r>
         <w:r>
           <w:rPr>
@@ -2333,7 +2326,7 @@
             <w:noProof/>
             <w:webHidden/>
           </w:rPr>
-          <w:t>15</w:t>
+          <w:t>13</w:t>
         </w:r>
         <w:r>
           <w:rPr>
@@ -2360,13 +2353,13 @@
           <w14:ligatures w14:val="standardContextual"/>
         </w:rPr>
       </w:pPr>
-      <w:hyperlink w:anchor="_Toc134651774" w:history="1">
+      <w:hyperlink w:anchor="_Toc135671772" w:history="1">
         <w:r>
           <w:rPr>
             <w:rStyle w:val="Siuktni"/>
             <w:noProof/>
           </w:rPr>
-          <w:t>1.4.</w:t>
+          <w:t>1.3.</w:t>
         </w:r>
         <w:r>
           <w:rPr>
@@ -2384,7 +2377,7 @@
             <w:rStyle w:val="Siuktni"/>
             <w:noProof/>
           </w:rPr>
-          <w:t>GameObject – Thao tác với C# Script</w:t>
+          <w:t>Công nghệ và công cụ sử dụng</w:t>
         </w:r>
         <w:r>
           <w:rPr>
@@ -2405,7 +2398,7 @@
             <w:noProof/>
             <w:webHidden/>
           </w:rPr>
-          <w:instrText xml:space="preserve"> PAGEREF _Toc134651774 \h </w:instrText>
+          <w:instrText xml:space="preserve"> PAGEREF _Toc135671772 \h </w:instrText>
         </w:r>
         <w:r>
           <w:rPr>
@@ -2425,7 +2418,7 @@
             <w:noProof/>
             <w:webHidden/>
           </w:rPr>
-          <w:t>23</w:t>
+          <w:t>14</w:t>
         </w:r>
         <w:r>
           <w:rPr>
@@ -2440,7 +2433,7 @@
       <w:pPr>
         <w:pStyle w:val="Mucluc1"/>
         <w:tabs>
-          <w:tab w:val="left" w:pos="2524"/>
+          <w:tab w:val="left" w:pos="2441"/>
           <w:tab w:val="right" w:leader="dot" w:pos="8777"/>
         </w:tabs>
         <w:rPr>
@@ -2452,11 +2445,10 @@
           <w14:ligatures w14:val="standardContextual"/>
         </w:rPr>
       </w:pPr>
-      <w:hyperlink w:anchor="_Toc134651775" w:history="1">
+      <w:hyperlink w:anchor="_Toc135671773" w:history="1">
         <w:r>
           <w:rPr>
             <w:rStyle w:val="Siuktni"/>
-            <w:b/>
             <w:noProof/>
           </w:rPr>
           <w:t>CHƯƠNG 2:</w:t>
@@ -2477,7 +2469,7 @@
             <w:rStyle w:val="Siuktni"/>
             <w:noProof/>
           </w:rPr>
-          <w:t>LẬP TRÌNH GAME UNITY</w:t>
+          <w:t>PHÂN TÍCH THIẾT KẾ HỆ THỐNG</w:t>
         </w:r>
         <w:r>
           <w:rPr>
@@ -2498,7 +2490,7 @@
             <w:noProof/>
             <w:webHidden/>
           </w:rPr>
-          <w:instrText xml:space="preserve"> PAGEREF _Toc134651775 \h </w:instrText>
+          <w:instrText xml:space="preserve"> PAGEREF _Toc135671773 \h </w:instrText>
         </w:r>
         <w:r>
           <w:rPr>
@@ -2518,7 +2510,7 @@
             <w:noProof/>
             <w:webHidden/>
           </w:rPr>
-          <w:t>30</w:t>
+          <w:t>21</w:t>
         </w:r>
         <w:r>
           <w:rPr>
@@ -2545,7 +2537,7 @@
           <w14:ligatures w14:val="standardContextual"/>
         </w:rPr>
       </w:pPr>
-      <w:hyperlink w:anchor="_Toc134651776" w:history="1">
+      <w:hyperlink w:anchor="_Toc135671774" w:history="1">
         <w:r>
           <w:rPr>
             <w:rStyle w:val="Siuktni"/>
@@ -2569,7 +2561,7 @@
             <w:rStyle w:val="Siuktni"/>
             <w:noProof/>
           </w:rPr>
-          <w:t>Tổng quan về Unity</w:t>
+          <w:t>Phân tích và thiết kế hệ thống Game</w:t>
         </w:r>
         <w:r>
           <w:rPr>
@@ -2590,7 +2582,7 @@
             <w:noProof/>
             <w:webHidden/>
           </w:rPr>
-          <w:instrText xml:space="preserve"> PAGEREF _Toc134651776 \h </w:instrText>
+          <w:instrText xml:space="preserve"> PAGEREF _Toc135671774 \h </w:instrText>
         </w:r>
         <w:r>
           <w:rPr>
@@ -2610,7 +2602,7 @@
             <w:noProof/>
             <w:webHidden/>
           </w:rPr>
-          <w:t>30</w:t>
+          <w:t>21</w:t>
         </w:r>
         <w:r>
           <w:rPr>
@@ -2637,7 +2629,7 @@
           <w14:ligatures w14:val="standardContextual"/>
         </w:rPr>
       </w:pPr>
-      <w:hyperlink w:anchor="_Toc134651777" w:history="1">
+      <w:hyperlink w:anchor="_Toc135671775" w:history="1">
         <w:r>
           <w:rPr>
             <w:rStyle w:val="Siuktni"/>
@@ -2661,7 +2653,7 @@
             <w:rStyle w:val="Siuktni"/>
             <w:noProof/>
           </w:rPr>
-          <w:t>Các thành phần cơ bản trong Unity</w:t>
+          <w:t>Phân tích và thiết kế hệ thống trong Game Sword Hunter</w:t>
         </w:r>
         <w:r>
           <w:rPr>
@@ -2682,7 +2674,7 @@
             <w:noProof/>
             <w:webHidden/>
           </w:rPr>
-          <w:instrText xml:space="preserve"> PAGEREF _Toc134651777 \h </w:instrText>
+          <w:instrText xml:space="preserve"> PAGEREF _Toc135671775 \h </w:instrText>
         </w:r>
         <w:r>
           <w:rPr>
@@ -2702,7 +2694,7 @@
             <w:noProof/>
             <w:webHidden/>
           </w:rPr>
-          <w:t>32</w:t>
+          <w:t>22</w:t>
         </w:r>
         <w:r>
           <w:rPr>
@@ -2729,7 +2721,7 @@
           <w14:ligatures w14:val="standardContextual"/>
         </w:rPr>
       </w:pPr>
-      <w:hyperlink w:anchor="_Toc134651778" w:history="1">
+      <w:hyperlink w:anchor="_Toc135671776" w:history="1">
         <w:r>
           <w:rPr>
             <w:rStyle w:val="Siuktni"/>
@@ -2753,7 +2745,7 @@
             <w:rStyle w:val="Siuktni"/>
             <w:noProof/>
           </w:rPr>
-          <w:t>Một số bước lập trình game 2D với Unity</w:t>
+          <w:t>Biểu đồ Use case</w:t>
         </w:r>
         <w:r>
           <w:rPr>
@@ -2774,7 +2766,7 @@
             <w:noProof/>
             <w:webHidden/>
           </w:rPr>
-          <w:instrText xml:space="preserve"> PAGEREF _Toc134651778 \h </w:instrText>
+          <w:instrText xml:space="preserve"> PAGEREF _Toc135671776 \h </w:instrText>
         </w:r>
         <w:r>
           <w:rPr>
@@ -2794,7 +2786,7 @@
             <w:noProof/>
             <w:webHidden/>
           </w:rPr>
-          <w:t>38</w:t>
+          <w:t>23</w:t>
         </w:r>
         <w:r>
           <w:rPr>
@@ -2807,9 +2799,9 @@
     </w:p>
     <w:p>
       <w:pPr>
-        <w:pStyle w:val="Mucluc1"/>
+        <w:pStyle w:val="Mucluc2"/>
         <w:tabs>
-          <w:tab w:val="left" w:pos="2524"/>
+          <w:tab w:val="left" w:pos="1760"/>
           <w:tab w:val="right" w:leader="dot" w:pos="8777"/>
         </w:tabs>
         <w:rPr>
@@ -2821,14 +2813,13 @@
           <w14:ligatures w14:val="standardContextual"/>
         </w:rPr>
       </w:pPr>
-      <w:hyperlink w:anchor="_Toc134651779" w:history="1">
+      <w:hyperlink w:anchor="_Toc135671777" w:history="1">
         <w:r>
           <w:rPr>
             <w:rStyle w:val="Siuktni"/>
-            <w:b/>
-            <w:noProof/>
-          </w:rPr>
-          <w:t>CHƯƠNG 3:</w:t>
+            <w:noProof/>
+          </w:rPr>
+          <w:t>2.4.</w:t>
         </w:r>
         <w:r>
           <w:rPr>
@@ -2846,7 +2837,7 @@
             <w:rStyle w:val="Siuktni"/>
             <w:noProof/>
           </w:rPr>
-          <w:t>CÀI ĐẶT ỨNG DỤNG</w:t>
+          <w:t>Mô tả chi tiết Use case</w:t>
         </w:r>
         <w:r>
           <w:rPr>
@@ -2867,7 +2858,7 @@
             <w:noProof/>
             <w:webHidden/>
           </w:rPr>
-          <w:instrText xml:space="preserve"> PAGEREF _Toc134651779 \h </w:instrText>
+          <w:instrText xml:space="preserve"> PAGEREF _Toc135671777 \h </w:instrText>
         </w:r>
         <w:r>
           <w:rPr>
@@ -2887,7 +2878,7 @@
             <w:noProof/>
             <w:webHidden/>
           </w:rPr>
-          <w:t>42</w:t>
+          <w:t>25</w:t>
         </w:r>
         <w:r>
           <w:rPr>
@@ -2914,13 +2905,13 @@
           <w14:ligatures w14:val="standardContextual"/>
         </w:rPr>
       </w:pPr>
-      <w:hyperlink w:anchor="_Toc134651780" w:history="1">
+      <w:hyperlink w:anchor="_Toc135671778" w:history="1">
         <w:r>
           <w:rPr>
             <w:rStyle w:val="Siuktni"/>
             <w:noProof/>
           </w:rPr>
-          <w:t>3.1.</w:t>
+          <w:t>2.5.</w:t>
         </w:r>
         <w:r>
           <w:rPr>
@@ -2938,7 +2929,7 @@
             <w:rStyle w:val="Siuktni"/>
             <w:noProof/>
           </w:rPr>
-          <w:t>Giời thiệu</w:t>
+          <w:t>Biểu đồ tuần tự</w:t>
         </w:r>
         <w:r>
           <w:rPr>
@@ -2959,7 +2950,7 @@
             <w:noProof/>
             <w:webHidden/>
           </w:rPr>
-          <w:instrText xml:space="preserve"> PAGEREF _Toc134651780 \h </w:instrText>
+          <w:instrText xml:space="preserve"> PAGEREF _Toc135671778 \h </w:instrText>
         </w:r>
         <w:r>
           <w:rPr>
@@ -2979,7 +2970,7 @@
             <w:noProof/>
             <w:webHidden/>
           </w:rPr>
-          <w:t>42</w:t>
+          <w:t>29</w:t>
         </w:r>
         <w:r>
           <w:rPr>
@@ -3006,13 +2997,13 @@
           <w14:ligatures w14:val="standardContextual"/>
         </w:rPr>
       </w:pPr>
-      <w:hyperlink w:anchor="_Toc134651781" w:history="1">
+      <w:hyperlink w:anchor="_Toc135671779" w:history="1">
         <w:r>
           <w:rPr>
             <w:rStyle w:val="Siuktni"/>
             <w:noProof/>
           </w:rPr>
-          <w:t>3.2.</w:t>
+          <w:t>2.6.</w:t>
         </w:r>
         <w:r>
           <w:rPr>
@@ -3030,7 +3021,7 @@
             <w:rStyle w:val="Siuktni"/>
             <w:noProof/>
           </w:rPr>
-          <w:t>Một số Scene trong Game</w:t>
+          <w:t>Thiết kế cơ sở dữ liệu</w:t>
         </w:r>
         <w:r>
           <w:rPr>
@@ -3051,7 +3042,7 @@
             <w:noProof/>
             <w:webHidden/>
           </w:rPr>
-          <w:instrText xml:space="preserve"> PAGEREF _Toc134651781 \h </w:instrText>
+          <w:instrText xml:space="preserve"> PAGEREF _Toc135671779 \h </w:instrText>
         </w:r>
         <w:r>
           <w:rPr>
@@ -3071,7 +3062,7 @@
             <w:noProof/>
             <w:webHidden/>
           </w:rPr>
-          <w:t>42</w:t>
+          <w:t>31</w:t>
         </w:r>
         <w:r>
           <w:rPr>
@@ -3098,13 +3089,13 @@
           <w14:ligatures w14:val="standardContextual"/>
         </w:rPr>
       </w:pPr>
-      <w:hyperlink w:anchor="_Toc134651782" w:history="1">
+      <w:hyperlink w:anchor="_Toc135671780" w:history="1">
         <w:r>
           <w:rPr>
             <w:rStyle w:val="Siuktni"/>
             <w:noProof/>
           </w:rPr>
-          <w:t>3.3.</w:t>
+          <w:t>2.7.</w:t>
         </w:r>
         <w:r>
           <w:rPr>
@@ -3122,7 +3113,7 @@
             <w:rStyle w:val="Siuktni"/>
             <w:noProof/>
           </w:rPr>
-          <w:t>Nhân vật Player</w:t>
+          <w:t>Giao diện người dùng</w:t>
         </w:r>
         <w:r>
           <w:rPr>
@@ -3143,7 +3134,7 @@
             <w:noProof/>
             <w:webHidden/>
           </w:rPr>
-          <w:instrText xml:space="preserve"> PAGEREF _Toc134651782 \h </w:instrText>
+          <w:instrText xml:space="preserve"> PAGEREF _Toc135671780 \h </w:instrText>
         </w:r>
         <w:r>
           <w:rPr>
@@ -3163,7 +3154,7 @@
             <w:noProof/>
             <w:webHidden/>
           </w:rPr>
-          <w:t>49</w:t>
+          <w:t>32</w:t>
         </w:r>
         <w:r>
           <w:rPr>
@@ -3176,9 +3167,9 @@
     </w:p>
     <w:p>
       <w:pPr>
-        <w:pStyle w:val="Mucluc2"/>
+        <w:pStyle w:val="Mucluc1"/>
         <w:tabs>
-          <w:tab w:val="left" w:pos="1760"/>
+          <w:tab w:val="left" w:pos="2441"/>
           <w:tab w:val="right" w:leader="dot" w:pos="8777"/>
         </w:tabs>
         <w:rPr>
@@ -3190,13 +3181,13 @@
           <w14:ligatures w14:val="standardContextual"/>
         </w:rPr>
       </w:pPr>
-      <w:hyperlink w:anchor="_Toc134651783" w:history="1">
+      <w:hyperlink w:anchor="_Toc135671781" w:history="1">
         <w:r>
           <w:rPr>
             <w:rStyle w:val="Siuktni"/>
             <w:noProof/>
           </w:rPr>
-          <w:t>3.4.</w:t>
+          <w:t>CHƯƠNG 3:</w:t>
         </w:r>
         <w:r>
           <w:rPr>
@@ -3214,7 +3205,7 @@
             <w:rStyle w:val="Siuktni"/>
             <w:noProof/>
           </w:rPr>
-          <w:t>Một số thành phần trong game</w:t>
+          <w:t>CÀI ĐẶT CHƯƠNG TRÌNH</w:t>
         </w:r>
         <w:r>
           <w:rPr>
@@ -3235,7 +3226,7 @@
             <w:noProof/>
             <w:webHidden/>
           </w:rPr>
-          <w:instrText xml:space="preserve"> PAGEREF _Toc134651783 \h </w:instrText>
+          <w:instrText xml:space="preserve"> PAGEREF _Toc135671781 \h </w:instrText>
         </w:r>
         <w:r>
           <w:rPr>
@@ -3255,7 +3246,7 @@
             <w:noProof/>
             <w:webHidden/>
           </w:rPr>
-          <w:t>59</w:t>
+          <w:t>35</w:t>
         </w:r>
         <w:r>
           <w:rPr>
@@ -3268,8 +3259,9 @@
     </w:p>
     <w:p>
       <w:pPr>
-        <w:pStyle w:val="Mucluc1"/>
+        <w:pStyle w:val="Mucluc2"/>
         <w:tabs>
+          <w:tab w:val="left" w:pos="1760"/>
           <w:tab w:val="right" w:leader="dot" w:pos="8777"/>
         </w:tabs>
         <w:rPr>
@@ -3281,23 +3273,41 @@
           <w14:ligatures w14:val="standardContextual"/>
         </w:rPr>
       </w:pPr>
-      <w:hyperlink w:anchor="_Toc134651784" w:history="1">
+      <w:hyperlink w:anchor="_Toc135671782" w:history="1">
         <w:r>
           <w:rPr>
             <w:rStyle w:val="Siuktni"/>
             <w:noProof/>
           </w:rPr>
-          <w:t>KẾT LUẬN</w:t>
-        </w:r>
-        <w:r>
-          <w:rPr>
-            <w:noProof/>
-            <w:webHidden/>
+          <w:t>3.1.</w:t>
+        </w:r>
+        <w:r>
+          <w:rPr>
+            <w:rFonts w:asciiTheme="minorHAnsi" w:eastAsiaTheme="minorEastAsia" w:hAnsiTheme="minorHAnsi" w:cstheme="minorBidi"/>
+            <w:noProof/>
+            <w:kern w:val="2"/>
+            <w:sz w:val="22"/>
+            <w:szCs w:val="22"/>
+            <w14:ligatures w14:val="standardContextual"/>
           </w:rPr>
           <w:tab/>
         </w:r>
         <w:r>
           <w:rPr>
+            <w:rStyle w:val="Siuktni"/>
+            <w:noProof/>
+          </w:rPr>
+          <w:t>Giời thiệu về chương trình</w:t>
+        </w:r>
+        <w:r>
+          <w:rPr>
+            <w:noProof/>
+            <w:webHidden/>
+          </w:rPr>
+          <w:tab/>
+        </w:r>
+        <w:r>
+          <w:rPr>
             <w:noProof/>
             <w:webHidden/>
           </w:rPr>
@@ -3308,7 +3318,7 @@
             <w:noProof/>
             <w:webHidden/>
           </w:rPr>
-          <w:instrText xml:space="preserve"> PAGEREF _Toc134651784 \h </w:instrText>
+          <w:instrText xml:space="preserve"> PAGEREF _Toc135671782 \h </w:instrText>
         </w:r>
         <w:r>
           <w:rPr>
@@ -3328,7 +3338,7 @@
             <w:noProof/>
             <w:webHidden/>
           </w:rPr>
-          <w:t>62</w:t>
+          <w:t>35</w:t>
         </w:r>
         <w:r>
           <w:rPr>
@@ -3343,6 +3353,7 @@
       <w:pPr>
         <w:pStyle w:val="Mucluc2"/>
         <w:tabs>
+          <w:tab w:val="left" w:pos="1760"/>
           <w:tab w:val="right" w:leader="dot" w:pos="8777"/>
         </w:tabs>
         <w:rPr>
@@ -3354,23 +3365,41 @@
           <w14:ligatures w14:val="standardContextual"/>
         </w:rPr>
       </w:pPr>
-      <w:hyperlink w:anchor="_Toc134651785" w:history="1">
+      <w:hyperlink w:anchor="_Toc135671783" w:history="1">
         <w:r>
           <w:rPr>
             <w:rStyle w:val="Siuktni"/>
             <w:noProof/>
           </w:rPr>
-          <w:t>1. Vấn đề đạt được</w:t>
-        </w:r>
-        <w:r>
-          <w:rPr>
-            <w:noProof/>
-            <w:webHidden/>
+          <w:t>3.2.</w:t>
+        </w:r>
+        <w:r>
+          <w:rPr>
+            <w:rFonts w:asciiTheme="minorHAnsi" w:eastAsiaTheme="minorEastAsia" w:hAnsiTheme="minorHAnsi" w:cstheme="minorBidi"/>
+            <w:noProof/>
+            <w:kern w:val="2"/>
+            <w:sz w:val="22"/>
+            <w:szCs w:val="22"/>
+            <w14:ligatures w14:val="standardContextual"/>
           </w:rPr>
           <w:tab/>
         </w:r>
         <w:r>
           <w:rPr>
+            <w:rStyle w:val="Siuktni"/>
+            <w:noProof/>
+          </w:rPr>
+          <w:t>Một số Scene trong Game</w:t>
+        </w:r>
+        <w:r>
+          <w:rPr>
+            <w:noProof/>
+            <w:webHidden/>
+          </w:rPr>
+          <w:tab/>
+        </w:r>
+        <w:r>
+          <w:rPr>
             <w:noProof/>
             <w:webHidden/>
           </w:rPr>
@@ -3381,7 +3410,7 @@
             <w:noProof/>
             <w:webHidden/>
           </w:rPr>
-          <w:instrText xml:space="preserve"> PAGEREF _Toc134651785 \h </w:instrText>
+          <w:instrText xml:space="preserve"> PAGEREF _Toc135671783 \h </w:instrText>
         </w:r>
         <w:r>
           <w:rPr>
@@ -3401,7 +3430,7 @@
             <w:noProof/>
             <w:webHidden/>
           </w:rPr>
-          <w:t>62</w:t>
+          <w:t>41</w:t>
         </w:r>
         <w:r>
           <w:rPr>
@@ -3416,6 +3445,7 @@
       <w:pPr>
         <w:pStyle w:val="Mucluc2"/>
         <w:tabs>
+          <w:tab w:val="left" w:pos="1760"/>
           <w:tab w:val="right" w:leader="dot" w:pos="8777"/>
         </w:tabs>
         <w:rPr>
@@ -3427,23 +3457,41 @@
           <w14:ligatures w14:val="standardContextual"/>
         </w:rPr>
       </w:pPr>
-      <w:hyperlink w:anchor="_Toc134651786" w:history="1">
+      <w:hyperlink w:anchor="_Toc135671784" w:history="1">
         <w:r>
           <w:rPr>
             <w:rStyle w:val="Siuktni"/>
             <w:noProof/>
           </w:rPr>
-          <w:t>2. Hạn chế</w:t>
-        </w:r>
-        <w:r>
-          <w:rPr>
-            <w:noProof/>
-            <w:webHidden/>
+          <w:t>3.3.</w:t>
+        </w:r>
+        <w:r>
+          <w:rPr>
+            <w:rFonts w:asciiTheme="minorHAnsi" w:eastAsiaTheme="minorEastAsia" w:hAnsiTheme="minorHAnsi" w:cstheme="minorBidi"/>
+            <w:noProof/>
+            <w:kern w:val="2"/>
+            <w:sz w:val="22"/>
+            <w:szCs w:val="22"/>
+            <w14:ligatures w14:val="standardContextual"/>
           </w:rPr>
           <w:tab/>
         </w:r>
         <w:r>
           <w:rPr>
+            <w:rStyle w:val="Siuktni"/>
+            <w:noProof/>
+          </w:rPr>
+          <w:t>Nhân vật Player</w:t>
+        </w:r>
+        <w:r>
+          <w:rPr>
+            <w:noProof/>
+            <w:webHidden/>
+          </w:rPr>
+          <w:tab/>
+        </w:r>
+        <w:r>
+          <w:rPr>
             <w:noProof/>
             <w:webHidden/>
           </w:rPr>
@@ -3454,7 +3502,7 @@
             <w:noProof/>
             <w:webHidden/>
           </w:rPr>
-          <w:instrText xml:space="preserve"> PAGEREF _Toc134651786 \h </w:instrText>
+          <w:instrText xml:space="preserve"> PAGEREF _Toc135671784 \h </w:instrText>
         </w:r>
         <w:r>
           <w:rPr>
@@ -3474,7 +3522,7 @@
             <w:noProof/>
             <w:webHidden/>
           </w:rPr>
-          <w:t>62</w:t>
+          <w:t>47</w:t>
         </w:r>
         <w:r>
           <w:rPr>
@@ -3489,6 +3537,7 @@
       <w:pPr>
         <w:pStyle w:val="Mucluc2"/>
         <w:tabs>
+          <w:tab w:val="left" w:pos="1760"/>
           <w:tab w:val="right" w:leader="dot" w:pos="8777"/>
         </w:tabs>
         <w:rPr>
@@ -3500,23 +3549,41 @@
           <w14:ligatures w14:val="standardContextual"/>
         </w:rPr>
       </w:pPr>
-      <w:hyperlink w:anchor="_Toc134651787" w:history="1">
+      <w:hyperlink w:anchor="_Toc135671785" w:history="1">
         <w:r>
           <w:rPr>
             <w:rStyle w:val="Siuktni"/>
             <w:noProof/>
           </w:rPr>
-          <w:t>3. Hướng phát triển</w:t>
-        </w:r>
-        <w:r>
-          <w:rPr>
-            <w:noProof/>
-            <w:webHidden/>
+          <w:t>3.4.</w:t>
+        </w:r>
+        <w:r>
+          <w:rPr>
+            <w:rFonts w:asciiTheme="minorHAnsi" w:eastAsiaTheme="minorEastAsia" w:hAnsiTheme="minorHAnsi" w:cstheme="minorBidi"/>
+            <w:noProof/>
+            <w:kern w:val="2"/>
+            <w:sz w:val="22"/>
+            <w:szCs w:val="22"/>
+            <w14:ligatures w14:val="standardContextual"/>
           </w:rPr>
           <w:tab/>
         </w:r>
         <w:r>
           <w:rPr>
+            <w:rStyle w:val="Siuktni"/>
+            <w:noProof/>
+          </w:rPr>
+          <w:t>Một số thành phần trong game</w:t>
+        </w:r>
+        <w:r>
+          <w:rPr>
+            <w:noProof/>
+            <w:webHidden/>
+          </w:rPr>
+          <w:tab/>
+        </w:r>
+        <w:r>
+          <w:rPr>
             <w:noProof/>
             <w:webHidden/>
           </w:rPr>
@@ -3527,7 +3594,7 @@
             <w:noProof/>
             <w:webHidden/>
           </w:rPr>
-          <w:instrText xml:space="preserve"> PAGEREF _Toc134651787 \h </w:instrText>
+          <w:instrText xml:space="preserve"> PAGEREF _Toc135671785 \h </w:instrText>
         </w:r>
         <w:r>
           <w:rPr>
@@ -3547,7 +3614,7 @@
             <w:noProof/>
             <w:webHidden/>
           </w:rPr>
-          <w:t>62</w:t>
+          <w:t>57</w:t>
         </w:r>
         <w:r>
           <w:rPr>
@@ -3573,13 +3640,13 @@
           <w14:ligatures w14:val="standardContextual"/>
         </w:rPr>
       </w:pPr>
-      <w:hyperlink w:anchor="_Toc134651788" w:history="1">
+      <w:hyperlink w:anchor="_Toc135671786" w:history="1">
         <w:r>
           <w:rPr>
             <w:rStyle w:val="Siuktni"/>
             <w:noProof/>
           </w:rPr>
-          <w:t>TÀI LIỆU THAM KHẢO</w:t>
+          <w:t>KẾT LUẬN</w:t>
         </w:r>
         <w:r>
           <w:rPr>
@@ -3600,7 +3667,7 @@
             <w:noProof/>
             <w:webHidden/>
           </w:rPr>
-          <w:instrText xml:space="preserve"> PAGEREF _Toc134651788 \h </w:instrText>
+          <w:instrText xml:space="preserve"> PAGEREF _Toc135671786 \h </w:instrText>
         </w:r>
         <w:r>
           <w:rPr>
@@ -3620,7 +3687,7 @@
             <w:noProof/>
             <w:webHidden/>
           </w:rPr>
-          <w:t>63</w:t>
+          <w:t>60</w:t>
         </w:r>
         <w:r>
           <w:rPr>
@@ -3633,42 +3700,7 @@
     </w:p>
     <w:p>
       <w:pPr>
-        <w:rPr>
-          <w:rFonts w:eastAsiaTheme="minorEastAsia"/>
-          <w:noProof/>
-        </w:rPr>
-      </w:pPr>
-      <w:r>
-        <w:rPr>
-          <w:rFonts w:eastAsiaTheme="minorEastAsia"/>
-          <w:noProof/>
-        </w:rPr>
-        <w:fldChar w:fldCharType="end"/>
-      </w:r>
-    </w:p>
-    <w:p>
-      <w:pPr>
-        <w:pStyle w:val="ML1"/>
-      </w:pPr>
-      <w:r>
-        <w:br w:type="column"/>
-      </w:r>
-      <w:bookmarkStart w:id="8" w:name="_Toc128331739"/>
-      <w:bookmarkStart w:id="9" w:name="_Toc128334802"/>
-      <w:bookmarkStart w:id="10" w:name="_Toc129352352"/>
-      <w:bookmarkStart w:id="11" w:name="_Toc134651764"/>
-      <w:r>
-        <w:lastRenderedPageBreak/>
-        <w:t>DANH MỤC HÌNH ẢNH</w:t>
-      </w:r>
-      <w:bookmarkEnd w:id="8"/>
-      <w:bookmarkEnd w:id="9"/>
-      <w:bookmarkEnd w:id="10"/>
-      <w:bookmarkEnd w:id="11"/>
-    </w:p>
-    <w:p>
-      <w:pPr>
-        <w:pStyle w:val="Banghinhminhhoa"/>
+        <w:pStyle w:val="Mucluc2"/>
         <w:tabs>
           <w:tab w:val="right" w:leader="dot" w:pos="8777"/>
         </w:tabs>
@@ -3681,40 +3713,13 @@
           <w14:ligatures w14:val="standardContextual"/>
         </w:rPr>
       </w:pPr>
-      <w:r>
-        <w:rPr>
-          <w:rFonts w:asciiTheme="minorHAnsi" w:eastAsiaTheme="minorEastAsia" w:hAnsiTheme="minorHAnsi" w:cstheme="minorBidi"/>
-          <w:noProof/>
-          <w:sz w:val="22"/>
-          <w:szCs w:val="22"/>
-        </w:rPr>
-        <w:fldChar w:fldCharType="begin"/>
-      </w:r>
-      <w:r>
-        <w:rPr>
-          <w:rFonts w:asciiTheme="minorHAnsi" w:eastAsiaTheme="minorEastAsia" w:hAnsiTheme="minorHAnsi" w:cstheme="minorBidi"/>
-          <w:noProof/>
-          <w:sz w:val="22"/>
-          <w:szCs w:val="22"/>
-        </w:rPr>
-        <w:instrText xml:space="preserve"> TOC \h \z \c "Hình" </w:instrText>
-      </w:r>
-      <w:r>
-        <w:rPr>
-          <w:rFonts w:asciiTheme="minorHAnsi" w:eastAsiaTheme="minorEastAsia" w:hAnsiTheme="minorHAnsi" w:cstheme="minorBidi"/>
-          <w:noProof/>
-          <w:sz w:val="22"/>
-          <w:szCs w:val="22"/>
-        </w:rPr>
-        <w:fldChar w:fldCharType="separate"/>
-      </w:r>
-      <w:hyperlink w:anchor="_Toc134651789" w:history="1">
+      <w:hyperlink w:anchor="_Toc135671787" w:history="1">
         <w:r>
           <w:rPr>
             <w:rStyle w:val="Siuktni"/>
             <w:noProof/>
           </w:rPr>
-          <w:t>Hình 1: Một số mã code trong Unity</w:t>
+          <w:t>1. Vấn đề đạt được</w:t>
         </w:r>
         <w:r>
           <w:rPr>
@@ -3735,7 +3740,7 @@
             <w:noProof/>
             <w:webHidden/>
           </w:rPr>
-          <w:instrText xml:space="preserve"> PAGEREF _Toc134651789 \h </w:instrText>
+          <w:instrText xml:space="preserve"> PAGEREF _Toc135671787 \h </w:instrText>
         </w:r>
         <w:r>
           <w:rPr>
@@ -3755,7 +3760,7 @@
             <w:noProof/>
             <w:webHidden/>
           </w:rPr>
-          <w:t>14</w:t>
+          <w:t>60</w:t>
         </w:r>
         <w:r>
           <w:rPr>
@@ -3768,7 +3773,7 @@
     </w:p>
     <w:p>
       <w:pPr>
-        <w:pStyle w:val="Banghinhminhhoa"/>
+        <w:pStyle w:val="Mucluc2"/>
         <w:tabs>
           <w:tab w:val="right" w:leader="dot" w:pos="8777"/>
         </w:tabs>
@@ -3781,13 +3786,13 @@
           <w14:ligatures w14:val="standardContextual"/>
         </w:rPr>
       </w:pPr>
-      <w:hyperlink w:anchor="_Toc134651790" w:history="1">
+      <w:hyperlink w:anchor="_Toc135671788" w:history="1">
         <w:r>
           <w:rPr>
             <w:rStyle w:val="Siuktni"/>
             <w:noProof/>
           </w:rPr>
-          <w:t>Hình 2: Ví dụ về biến (Variables)</w:t>
+          <w:t>2. Hạn chế</w:t>
         </w:r>
         <w:r>
           <w:rPr>
@@ -3808,7 +3813,7 @@
             <w:noProof/>
             <w:webHidden/>
           </w:rPr>
-          <w:instrText xml:space="preserve"> PAGEREF _Toc134651790 \h </w:instrText>
+          <w:instrText xml:space="preserve"> PAGEREF _Toc135671788 \h </w:instrText>
         </w:r>
         <w:r>
           <w:rPr>
@@ -3828,7 +3833,7 @@
             <w:noProof/>
             <w:webHidden/>
           </w:rPr>
-          <w:t>16</w:t>
+          <w:t>60</w:t>
         </w:r>
         <w:r>
           <w:rPr>
@@ -3841,7 +3846,7 @@
     </w:p>
     <w:p>
       <w:pPr>
-        <w:pStyle w:val="Banghinhminhhoa"/>
+        <w:pStyle w:val="Mucluc2"/>
         <w:tabs>
           <w:tab w:val="right" w:leader="dot" w:pos="8777"/>
         </w:tabs>
@@ -3854,13 +3859,13 @@
           <w14:ligatures w14:val="standardContextual"/>
         </w:rPr>
       </w:pPr>
-      <w:hyperlink w:anchor="_Toc134651791" w:history="1">
+      <w:hyperlink w:anchor="_Toc135671789" w:history="1">
         <w:r>
           <w:rPr>
             <w:rStyle w:val="Siuktni"/>
             <w:noProof/>
           </w:rPr>
-          <w:t>Hình 3: Ví dụ các loại của biến</w:t>
+          <w:t>3. Hướng phát triển</w:t>
         </w:r>
         <w:r>
           <w:rPr>
@@ -3881,7 +3886,7 @@
             <w:noProof/>
             <w:webHidden/>
           </w:rPr>
-          <w:instrText xml:space="preserve"> PAGEREF _Toc134651791 \h </w:instrText>
+          <w:instrText xml:space="preserve"> PAGEREF _Toc135671789 \h </w:instrText>
         </w:r>
         <w:r>
           <w:rPr>
@@ -3901,7 +3906,7 @@
             <w:noProof/>
             <w:webHidden/>
           </w:rPr>
-          <w:t>17</w:t>
+          <w:t>60</w:t>
         </w:r>
         <w:r>
           <w:rPr>
@@ -3914,7 +3919,7 @@
     </w:p>
     <w:p>
       <w:pPr>
-        <w:pStyle w:val="Banghinhminhhoa"/>
+        <w:pStyle w:val="Mucluc1"/>
         <w:tabs>
           <w:tab w:val="right" w:leader="dot" w:pos="8777"/>
         </w:tabs>
@@ -3927,13 +3932,13 @@
           <w14:ligatures w14:val="standardContextual"/>
         </w:rPr>
       </w:pPr>
-      <w:hyperlink w:anchor="_Toc134651792" w:history="1">
+      <w:hyperlink w:anchor="_Toc135671790" w:history="1">
         <w:r>
           <w:rPr>
             <w:rStyle w:val="Siuktni"/>
             <w:noProof/>
           </w:rPr>
-          <w:t>Hình 4: Hiển thị các biến public trong Inspector</w:t>
+          <w:t>TÀI LIỆU THAM KHẢO</w:t>
         </w:r>
         <w:r>
           <w:rPr>
@@ -3954,7 +3959,7 @@
             <w:noProof/>
             <w:webHidden/>
           </w:rPr>
-          <w:instrText xml:space="preserve"> PAGEREF _Toc134651792 \h </w:instrText>
+          <w:instrText xml:space="preserve"> PAGEREF _Toc135671790 \h </w:instrText>
         </w:r>
         <w:r>
           <w:rPr>
@@ -3974,7 +3979,7 @@
             <w:noProof/>
             <w:webHidden/>
           </w:rPr>
-          <w:t>18</w:t>
+          <w:t>61</w:t>
         </w:r>
         <w:r>
           <w:rPr>
@@ -3984,6 +3989,41 @@
           <w:fldChar w:fldCharType="end"/>
         </w:r>
       </w:hyperlink>
+    </w:p>
+    <w:p>
+      <w:pPr>
+        <w:rPr>
+          <w:rFonts w:eastAsiaTheme="minorEastAsia"/>
+          <w:noProof/>
+        </w:rPr>
+      </w:pPr>
+      <w:r>
+        <w:rPr>
+          <w:rFonts w:eastAsiaTheme="minorEastAsia"/>
+          <w:noProof/>
+        </w:rPr>
+        <w:fldChar w:fldCharType="end"/>
+      </w:r>
+    </w:p>
+    <w:p>
+      <w:pPr>
+        <w:pStyle w:val="ML1"/>
+      </w:pPr>
+      <w:r>
+        <w:br w:type="column"/>
+      </w:r>
+      <w:bookmarkStart w:id="8" w:name="_Toc128331739"/>
+      <w:bookmarkStart w:id="9" w:name="_Toc128334802"/>
+      <w:bookmarkStart w:id="10" w:name="_Toc129352352"/>
+      <w:bookmarkStart w:id="11" w:name="_Toc135671762"/>
+      <w:r>
+        <w:lastRenderedPageBreak/>
+        <w:t>DANH MỤC HÌNH ẢNH</w:t>
+      </w:r>
+      <w:bookmarkEnd w:id="8"/>
+      <w:bookmarkEnd w:id="9"/>
+      <w:bookmarkEnd w:id="10"/>
+      <w:bookmarkEnd w:id="11"/>
     </w:p>
     <w:p>
       <w:pPr>
@@ -4000,13 +4040,40 @@
           <w14:ligatures w14:val="standardContextual"/>
         </w:rPr>
       </w:pPr>
-      <w:hyperlink w:anchor="_Toc134651793" w:history="1">
+      <w:r>
+        <w:rPr>
+          <w:rFonts w:asciiTheme="minorHAnsi" w:eastAsiaTheme="minorEastAsia" w:hAnsiTheme="minorHAnsi" w:cstheme="minorBidi"/>
+          <w:noProof/>
+          <w:sz w:val="22"/>
+          <w:szCs w:val="22"/>
+        </w:rPr>
+        <w:fldChar w:fldCharType="begin"/>
+      </w:r>
+      <w:r>
+        <w:rPr>
+          <w:rFonts w:asciiTheme="minorHAnsi" w:eastAsiaTheme="minorEastAsia" w:hAnsiTheme="minorHAnsi" w:cstheme="minorBidi"/>
+          <w:noProof/>
+          <w:sz w:val="22"/>
+          <w:szCs w:val="22"/>
+        </w:rPr>
+        <w:instrText xml:space="preserve"> TOC \h \z \c "Hình" </w:instrText>
+      </w:r>
+      <w:r>
+        <w:rPr>
+          <w:rFonts w:asciiTheme="minorHAnsi" w:eastAsiaTheme="minorEastAsia" w:hAnsiTheme="minorHAnsi" w:cstheme="minorBidi"/>
+          <w:noProof/>
+          <w:sz w:val="22"/>
+          <w:szCs w:val="22"/>
+        </w:rPr>
+        <w:fldChar w:fldCharType="separate"/>
+      </w:r>
+      <w:hyperlink w:anchor="_Toc135671707" w:history="1">
         <w:r>
           <w:rPr>
             <w:rStyle w:val="Siuktni"/>
             <w:noProof/>
           </w:rPr>
-          <w:t>Hình 5: Một số hàm cơ bản</w:t>
+          <w:t>Hình 1: Viết kịch bản game</w:t>
         </w:r>
         <w:r>
           <w:rPr>
@@ -4027,7 +4094,7 @@
             <w:noProof/>
             <w:webHidden/>
           </w:rPr>
-          <w:instrText xml:space="preserve"> PAGEREF _Toc134651793 \h </w:instrText>
+          <w:instrText xml:space="preserve"> PAGEREF _Toc135671707 \h </w:instrText>
         </w:r>
         <w:r>
           <w:rPr>
@@ -4047,7 +4114,7 @@
             <w:noProof/>
             <w:webHidden/>
           </w:rPr>
-          <w:t>19</w:t>
+          <w:t>18</w:t>
         </w:r>
         <w:r>
           <w:rPr>
@@ -4073,13 +4140,13 @@
           <w14:ligatures w14:val="standardContextual"/>
         </w:rPr>
       </w:pPr>
-      <w:hyperlink w:anchor="_Toc134651794" w:history="1">
+      <w:hyperlink w:anchor="_Toc135671708" w:history="1">
         <w:r>
           <w:rPr>
             <w:rStyle w:val="Siuktni"/>
             <w:noProof/>
           </w:rPr>
-          <w:t>Hình 6: Ví dụ về hàm</w:t>
+          <w:t>Hình 2: Ví dụ về đồ họa 2D trong Unity</w:t>
         </w:r>
         <w:r>
           <w:rPr>
@@ -4100,7 +4167,7 @@
             <w:noProof/>
             <w:webHidden/>
           </w:rPr>
-          <w:instrText xml:space="preserve"> PAGEREF _Toc134651794 \h </w:instrText>
+          <w:instrText xml:space="preserve"> PAGEREF _Toc135671708 \h </w:instrText>
         </w:r>
         <w:r>
           <w:rPr>
@@ -4120,7 +4187,7 @@
             <w:noProof/>
             <w:webHidden/>
           </w:rPr>
-          <w:t>20</w:t>
+          <w:t>18</w:t>
         </w:r>
         <w:r>
           <w:rPr>
@@ -4146,13 +4213,13 @@
           <w14:ligatures w14:val="standardContextual"/>
         </w:rPr>
       </w:pPr>
-      <w:hyperlink w:anchor="_Toc134651795" w:history="1">
+      <w:hyperlink w:anchor="_Toc135671709" w:history="1">
         <w:r>
           <w:rPr>
             <w:rStyle w:val="Siuktni"/>
             <w:noProof/>
           </w:rPr>
-          <w:t>Hình 7: Ví dụ về lớp</w:t>
+          <w:t>Hình 3: Biểu đồ Use-case tổng quan</w:t>
         </w:r>
         <w:r>
           <w:rPr>
@@ -4173,7 +4240,7 @@
             <w:noProof/>
             <w:webHidden/>
           </w:rPr>
-          <w:instrText xml:space="preserve"> PAGEREF _Toc134651795 \h </w:instrText>
+          <w:instrText xml:space="preserve"> PAGEREF _Toc135671709 \h </w:instrText>
         </w:r>
         <w:r>
           <w:rPr>
@@ -4193,7 +4260,7 @@
             <w:noProof/>
             <w:webHidden/>
           </w:rPr>
-          <w:t>21</w:t>
+          <w:t>23</w:t>
         </w:r>
         <w:r>
           <w:rPr>
@@ -4219,13 +4286,13 @@
           <w14:ligatures w14:val="standardContextual"/>
         </w:rPr>
       </w:pPr>
-      <w:hyperlink w:anchor="_Toc134651796" w:history="1">
+      <w:hyperlink w:anchor="_Toc135671710" w:history="1">
         <w:r>
           <w:rPr>
             <w:rStyle w:val="Siuktni"/>
             <w:noProof/>
           </w:rPr>
-          <w:t>Hình 8: Ví dụ về lớp</w:t>
+          <w:t>Hình 4: Biểu đồ Use case phân rã Gameplay</w:t>
         </w:r>
         <w:r>
           <w:rPr>
@@ -4246,7 +4313,7 @@
             <w:noProof/>
             <w:webHidden/>
           </w:rPr>
-          <w:instrText xml:space="preserve"> PAGEREF _Toc134651796 \h </w:instrText>
+          <w:instrText xml:space="preserve"> PAGEREF _Toc135671710 \h </w:instrText>
         </w:r>
         <w:r>
           <w:rPr>
@@ -4266,7 +4333,7 @@
             <w:noProof/>
             <w:webHidden/>
           </w:rPr>
-          <w:t>22</w:t>
+          <w:t>24</w:t>
         </w:r>
         <w:r>
           <w:rPr>
@@ -4292,13 +4359,13 @@
           <w14:ligatures w14:val="standardContextual"/>
         </w:rPr>
       </w:pPr>
-      <w:hyperlink w:anchor="_Toc134651797" w:history="1">
+      <w:hyperlink w:anchor="_Toc135671711" w:history="1">
         <w:r>
           <w:rPr>
             <w:rStyle w:val="Siuktni"/>
             <w:noProof/>
           </w:rPr>
-          <w:t>Hình 9: Tạo Project</w:t>
+          <w:t>Hình 5: Biểu đồ Use case phân rã mua trang bi</w:t>
         </w:r>
         <w:r>
           <w:rPr>
@@ -4319,7 +4386,7 @@
             <w:noProof/>
             <w:webHidden/>
           </w:rPr>
-          <w:instrText xml:space="preserve"> PAGEREF _Toc134651797 \h </w:instrText>
+          <w:instrText xml:space="preserve"> PAGEREF _Toc135671711 \h </w:instrText>
         </w:r>
         <w:r>
           <w:rPr>
@@ -4339,7 +4406,7 @@
             <w:noProof/>
             <w:webHidden/>
           </w:rPr>
-          <w:t>32</w:t>
+          <w:t>25</w:t>
         </w:r>
         <w:r>
           <w:rPr>
@@ -4365,13 +4432,13 @@
           <w14:ligatures w14:val="standardContextual"/>
         </w:rPr>
       </w:pPr>
-      <w:hyperlink w:anchor="_Toc134651798" w:history="1">
+      <w:hyperlink w:anchor="_Toc135671712" w:history="1">
         <w:r>
           <w:rPr>
             <w:rStyle w:val="Siuktni"/>
             <w:noProof/>
           </w:rPr>
-          <w:t>Hình 10: Tạo project</w:t>
+          <w:t>Hình 6: Biểu đồ Use  case phân rã sử dụng trang bị</w:t>
         </w:r>
         <w:r>
           <w:rPr>
@@ -4392,7 +4459,7 @@
             <w:noProof/>
             <w:webHidden/>
           </w:rPr>
-          <w:instrText xml:space="preserve"> PAGEREF _Toc134651798 \h </w:instrText>
+          <w:instrText xml:space="preserve"> PAGEREF _Toc135671712 \h </w:instrText>
         </w:r>
         <w:r>
           <w:rPr>
@@ -4412,7 +4479,7 @@
             <w:noProof/>
             <w:webHidden/>
           </w:rPr>
-          <w:t>32</w:t>
+          <w:t>25</w:t>
         </w:r>
         <w:r>
           <w:rPr>
@@ -4438,13 +4505,13 @@
           <w14:ligatures w14:val="standardContextual"/>
         </w:rPr>
       </w:pPr>
-      <w:hyperlink w:anchor="_Toc134651799" w:history="1">
+      <w:hyperlink w:anchor="_Toc135671713" w:history="1">
         <w:r>
           <w:rPr>
             <w:rStyle w:val="Siuktni"/>
             <w:noProof/>
           </w:rPr>
-          <w:t>Hình 11: Định dạng file</w:t>
+          <w:t>Hình 7: Biểu đồ tuần tự khởi động game</w:t>
         </w:r>
         <w:r>
           <w:rPr>
@@ -4465,7 +4532,7 @@
             <w:noProof/>
             <w:webHidden/>
           </w:rPr>
-          <w:instrText xml:space="preserve"> PAGEREF _Toc134651799 \h </w:instrText>
+          <w:instrText xml:space="preserve"> PAGEREF _Toc135671713 \h </w:instrText>
         </w:r>
         <w:r>
           <w:rPr>
@@ -4485,7 +4552,7 @@
             <w:noProof/>
             <w:webHidden/>
           </w:rPr>
-          <w:t>34</w:t>
+          <w:t>29</w:t>
         </w:r>
         <w:r>
           <w:rPr>
@@ -4511,13 +4578,13 @@
           <w14:ligatures w14:val="standardContextual"/>
         </w:rPr>
       </w:pPr>
-      <w:hyperlink w:anchor="_Toc134651800" w:history="1">
+      <w:hyperlink w:anchor="_Toc135671714" w:history="1">
         <w:r>
           <w:rPr>
             <w:rStyle w:val="Siuktni"/>
             <w:noProof/>
           </w:rPr>
-          <w:t>Hình 12: Tạo Folder</w:t>
+          <w:t>Hình 8: Biểu đồ tuần tự mua và sử dụng trang bị</w:t>
         </w:r>
         <w:r>
           <w:rPr>
@@ -4538,7 +4605,7 @@
             <w:noProof/>
             <w:webHidden/>
           </w:rPr>
-          <w:instrText xml:space="preserve"> PAGEREF _Toc134651800 \h </w:instrText>
+          <w:instrText xml:space="preserve"> PAGEREF _Toc135671714 \h </w:instrText>
         </w:r>
         <w:r>
           <w:rPr>
@@ -4558,7 +4625,7 @@
             <w:noProof/>
             <w:webHidden/>
           </w:rPr>
-          <w:t>35</w:t>
+          <w:t>30</w:t>
         </w:r>
         <w:r>
           <w:rPr>
@@ -4584,13 +4651,13 @@
           <w14:ligatures w14:val="standardContextual"/>
         </w:rPr>
       </w:pPr>
-      <w:hyperlink w:anchor="_Toc134651801" w:history="1">
+      <w:hyperlink w:anchor="_Toc135671715" w:history="1">
         <w:r>
           <w:rPr>
             <w:rStyle w:val="Siuktni"/>
             <w:noProof/>
           </w:rPr>
-          <w:t>Hình 13: Tạo Scene</w:t>
+          <w:t>Hình 9: Giao diện GamePlay</w:t>
         </w:r>
         <w:r>
           <w:rPr>
@@ -4611,7 +4678,7 @@
             <w:noProof/>
             <w:webHidden/>
           </w:rPr>
-          <w:instrText xml:space="preserve"> PAGEREF _Toc134651801 \h </w:instrText>
+          <w:instrText xml:space="preserve"> PAGEREF _Toc135671715 \h </w:instrText>
         </w:r>
         <w:r>
           <w:rPr>
@@ -4631,7 +4698,7 @@
             <w:noProof/>
             <w:webHidden/>
           </w:rPr>
-          <w:t>36</w:t>
+          <w:t>32</w:t>
         </w:r>
         <w:r>
           <w:rPr>
@@ -4657,13 +4724,13 @@
           <w14:ligatures w14:val="standardContextual"/>
         </w:rPr>
       </w:pPr>
-      <w:hyperlink w:anchor="_Toc134651802" w:history="1">
+      <w:hyperlink w:anchor="_Toc135671716" w:history="1">
         <w:r>
           <w:rPr>
             <w:rStyle w:val="Siuktni"/>
             <w:noProof/>
           </w:rPr>
-          <w:t>Hình 14: Viết kịch bản game</w:t>
+          <w:t>Hình 10: Giao diện Menu</w:t>
         </w:r>
         <w:r>
           <w:rPr>
@@ -4684,7 +4751,7 @@
             <w:noProof/>
             <w:webHidden/>
           </w:rPr>
-          <w:instrText xml:space="preserve"> PAGEREF _Toc134651802 \h </w:instrText>
+          <w:instrText xml:space="preserve"> PAGEREF _Toc135671716 \h </w:instrText>
         </w:r>
         <w:r>
           <w:rPr>
@@ -4704,7 +4771,7 @@
             <w:noProof/>
             <w:webHidden/>
           </w:rPr>
-          <w:t>39</w:t>
+          <w:t>33</w:t>
         </w:r>
         <w:r>
           <w:rPr>
@@ -4730,13 +4797,13 @@
           <w14:ligatures w14:val="standardContextual"/>
         </w:rPr>
       </w:pPr>
-      <w:hyperlink w:anchor="_Toc134651803" w:history="1">
+      <w:hyperlink w:anchor="_Toc135671717" w:history="1">
         <w:r>
           <w:rPr>
             <w:rStyle w:val="Siuktni"/>
             <w:noProof/>
           </w:rPr>
-          <w:t>Hình 15: Ví dụ về đồ họa 2D trong Unity</w:t>
+          <w:t>Hình 11: Giao diện chiến thắng</w:t>
         </w:r>
         <w:r>
           <w:rPr>
@@ -4757,7 +4824,7 @@
             <w:noProof/>
             <w:webHidden/>
           </w:rPr>
-          <w:instrText xml:space="preserve"> PAGEREF _Toc134651803 \h </w:instrText>
+          <w:instrText xml:space="preserve"> PAGEREF _Toc135671717 \h </w:instrText>
         </w:r>
         <w:r>
           <w:rPr>
@@ -4777,7 +4844,7 @@
             <w:noProof/>
             <w:webHidden/>
           </w:rPr>
-          <w:t>39</w:t>
+          <w:t>33</w:t>
         </w:r>
         <w:r>
           <w:rPr>
@@ -4803,13 +4870,13 @@
           <w14:ligatures w14:val="standardContextual"/>
         </w:rPr>
       </w:pPr>
-      <w:hyperlink w:anchor="_Toc134651804" w:history="1">
+      <w:hyperlink w:anchor="_Toc135671718" w:history="1">
         <w:r>
           <w:rPr>
             <w:rStyle w:val="Siuktni"/>
             <w:noProof/>
           </w:rPr>
-          <w:t>Hình 16: Màn hình Logo</w:t>
+          <w:t>Hình 12: Giao diện tạm dừng Game</w:t>
         </w:r>
         <w:r>
           <w:rPr>
@@ -4830,7 +4897,7 @@
             <w:noProof/>
             <w:webHidden/>
           </w:rPr>
-          <w:instrText xml:space="preserve"> PAGEREF _Toc134651804 \h </w:instrText>
+          <w:instrText xml:space="preserve"> PAGEREF _Toc135671718 \h </w:instrText>
         </w:r>
         <w:r>
           <w:rPr>
@@ -4850,7 +4917,7 @@
             <w:noProof/>
             <w:webHidden/>
           </w:rPr>
-          <w:t>43</w:t>
+          <w:t>34</w:t>
         </w:r>
         <w:r>
           <w:rPr>
@@ -4876,13 +4943,13 @@
           <w14:ligatures w14:val="standardContextual"/>
         </w:rPr>
       </w:pPr>
-      <w:hyperlink w:anchor="_Toc134651805" w:history="1">
+      <w:hyperlink w:anchor="_Toc135671719" w:history="1">
         <w:r>
           <w:rPr>
             <w:rStyle w:val="Siuktni"/>
             <w:noProof/>
           </w:rPr>
-          <w:t>Hình 17: Màn hình Loading</w:t>
+          <w:t>Hình 13: Giao diện thua cuộc</w:t>
         </w:r>
         <w:r>
           <w:rPr>
@@ -4903,7 +4970,7 @@
             <w:noProof/>
             <w:webHidden/>
           </w:rPr>
-          <w:instrText xml:space="preserve"> PAGEREF _Toc134651805 \h </w:instrText>
+          <w:instrText xml:space="preserve"> PAGEREF _Toc135671719 \h </w:instrText>
         </w:r>
         <w:r>
           <w:rPr>
@@ -4923,7 +4990,7 @@
             <w:noProof/>
             <w:webHidden/>
           </w:rPr>
-          <w:t>43</w:t>
+          <w:t>34</w:t>
         </w:r>
         <w:r>
           <w:rPr>
@@ -4949,13 +5016,13 @@
           <w14:ligatures w14:val="standardContextual"/>
         </w:rPr>
       </w:pPr>
-      <w:hyperlink w:anchor="_Toc134651806" w:history="1">
+      <w:hyperlink w:anchor="_Toc135671720" w:history="1">
         <w:r>
           <w:rPr>
             <w:rStyle w:val="Siuktni"/>
             <w:noProof/>
           </w:rPr>
-          <w:t>Hình 18: Màn hình Loading</w:t>
+          <w:t>Hình 14: Hình ảnh logo Game</w:t>
         </w:r>
         <w:r>
           <w:rPr>
@@ -4976,7 +5043,7 @@
             <w:noProof/>
             <w:webHidden/>
           </w:rPr>
-          <w:instrText xml:space="preserve"> PAGEREF _Toc134651806 \h </w:instrText>
+          <w:instrText xml:space="preserve"> PAGEREF _Toc135671720 \h </w:instrText>
         </w:r>
         <w:r>
           <w:rPr>
@@ -4996,7 +5063,7 @@
             <w:noProof/>
             <w:webHidden/>
           </w:rPr>
-          <w:t>44</w:t>
+          <w:t>35</w:t>
         </w:r>
         <w:r>
           <w:rPr>
@@ -5022,13 +5089,13 @@
           <w14:ligatures w14:val="standardContextual"/>
         </w:rPr>
       </w:pPr>
-      <w:hyperlink w:anchor="_Toc134651807" w:history="1">
+      <w:hyperlink w:anchor="_Toc135671721" w:history="1">
         <w:r>
           <w:rPr>
             <w:rStyle w:val="Siuktni"/>
             <w:noProof/>
           </w:rPr>
-          <w:t>Hình 19: Màn hình Menu</w:t>
+          <w:t>Hình 15: Sprite Player</w:t>
         </w:r>
         <w:r>
           <w:rPr>
@@ -5049,7 +5116,7 @@
             <w:noProof/>
             <w:webHidden/>
           </w:rPr>
-          <w:instrText xml:space="preserve"> PAGEREF _Toc134651807 \h </w:instrText>
+          <w:instrText xml:space="preserve"> PAGEREF _Toc135671721 \h </w:instrText>
         </w:r>
         <w:r>
           <w:rPr>
@@ -5069,7 +5136,7 @@
             <w:noProof/>
             <w:webHidden/>
           </w:rPr>
-          <w:t>44</w:t>
+          <w:t>37</w:t>
         </w:r>
         <w:r>
           <w:rPr>
@@ -5095,13 +5162,13 @@
           <w14:ligatures w14:val="standardContextual"/>
         </w:rPr>
       </w:pPr>
-      <w:hyperlink w:anchor="_Toc134651808" w:history="1">
+      <w:hyperlink w:anchor="_Toc135671722" w:history="1">
         <w:r>
           <w:rPr>
             <w:rStyle w:val="Siuktni"/>
             <w:noProof/>
           </w:rPr>
-          <w:t>Hình 20: Một số trang bị trong game</w:t>
+          <w:t>Hình 16: Các map trong game</w:t>
         </w:r>
         <w:r>
           <w:rPr>
@@ -5122,7 +5189,7 @@
             <w:noProof/>
             <w:webHidden/>
           </w:rPr>
-          <w:instrText xml:space="preserve"> PAGEREF _Toc134651808 \h </w:instrText>
+          <w:instrText xml:space="preserve"> PAGEREF _Toc135671722 \h </w:instrText>
         </w:r>
         <w:r>
           <w:rPr>
@@ -5142,7 +5209,7 @@
             <w:noProof/>
             <w:webHidden/>
           </w:rPr>
-          <w:t>45</w:t>
+          <w:t>38</w:t>
         </w:r>
         <w:r>
           <w:rPr>
@@ -5168,13 +5235,13 @@
           <w14:ligatures w14:val="standardContextual"/>
         </w:rPr>
       </w:pPr>
-      <w:hyperlink w:anchor="_Toc134651809" w:history="1">
+      <w:hyperlink w:anchor="_Toc135671723" w:history="1">
         <w:r>
           <w:rPr>
             <w:rStyle w:val="Siuktni"/>
             <w:noProof/>
           </w:rPr>
-          <w:t>Hình 21: Shop trang bị</w:t>
+          <w:t>Hình 17: Các thành phần UI</w:t>
         </w:r>
         <w:r>
           <w:rPr>
@@ -5195,7 +5262,7 @@
             <w:noProof/>
             <w:webHidden/>
           </w:rPr>
-          <w:instrText xml:space="preserve"> PAGEREF _Toc134651809 \h </w:instrText>
+          <w:instrText xml:space="preserve"> PAGEREF _Toc135671723 \h </w:instrText>
         </w:r>
         <w:r>
           <w:rPr>
@@ -5215,7 +5282,7 @@
             <w:noProof/>
             <w:webHidden/>
           </w:rPr>
-          <w:t>45</w:t>
+          <w:t>39</w:t>
         </w:r>
         <w:r>
           <w:rPr>
@@ -5241,13 +5308,13 @@
           <w14:ligatures w14:val="standardContextual"/>
         </w:rPr>
       </w:pPr>
-      <w:hyperlink w:anchor="_Toc134651810" w:history="1">
+      <w:hyperlink w:anchor="_Toc135671724" w:history="1">
         <w:r>
           <w:rPr>
             <w:rStyle w:val="Siuktni"/>
             <w:noProof/>
           </w:rPr>
-          <w:t>Hình 22: Shop trang bị</w:t>
+          <w:t>Hình 18: Sprite trang bị</w:t>
         </w:r>
         <w:r>
           <w:rPr>
@@ -5268,7 +5335,7 @@
             <w:noProof/>
             <w:webHidden/>
           </w:rPr>
-          <w:instrText xml:space="preserve"> PAGEREF _Toc134651810 \h </w:instrText>
+          <w:instrText xml:space="preserve"> PAGEREF _Toc135671724 \h </w:instrText>
         </w:r>
         <w:r>
           <w:rPr>
@@ -5288,7 +5355,7 @@
             <w:noProof/>
             <w:webHidden/>
           </w:rPr>
-          <w:t>46</w:t>
+          <w:t>39</w:t>
         </w:r>
         <w:r>
           <w:rPr>
@@ -5314,13 +5381,13 @@
           <w14:ligatures w14:val="standardContextual"/>
         </w:rPr>
       </w:pPr>
-      <w:hyperlink w:anchor="_Toc134651811" w:history="1">
+      <w:hyperlink w:anchor="_Toc135671725" w:history="1">
         <w:r>
           <w:rPr>
             <w:rStyle w:val="Siuktni"/>
             <w:noProof/>
           </w:rPr>
-          <w:t>Hình 23: Màn hình Map 1</w:t>
+          <w:t>Hình 19: Các File Script</w:t>
         </w:r>
         <w:r>
           <w:rPr>
@@ -5341,7 +5408,7 @@
             <w:noProof/>
             <w:webHidden/>
           </w:rPr>
-          <w:instrText xml:space="preserve"> PAGEREF _Toc134651811 \h </w:instrText>
+          <w:instrText xml:space="preserve"> PAGEREF _Toc135671725 \h </w:instrText>
         </w:r>
         <w:r>
           <w:rPr>
@@ -5361,7 +5428,7 @@
             <w:noProof/>
             <w:webHidden/>
           </w:rPr>
-          <w:t>46</w:t>
+          <w:t>39</w:t>
         </w:r>
         <w:r>
           <w:rPr>
@@ -5387,13 +5454,13 @@
           <w14:ligatures w14:val="standardContextual"/>
         </w:rPr>
       </w:pPr>
-      <w:hyperlink w:anchor="_Toc134651812" w:history="1">
+      <w:hyperlink w:anchor="_Toc135671726" w:history="1">
         <w:r>
           <w:rPr>
             <w:rStyle w:val="Siuktni"/>
             <w:noProof/>
           </w:rPr>
-          <w:t>Hình 24: Màn hình Map 2</w:t>
+          <w:t>Hình 20: Các Sound trong Game</w:t>
         </w:r>
         <w:r>
           <w:rPr>
@@ -5414,7 +5481,7 @@
             <w:noProof/>
             <w:webHidden/>
           </w:rPr>
-          <w:instrText xml:space="preserve"> PAGEREF _Toc134651812 \h </w:instrText>
+          <w:instrText xml:space="preserve"> PAGEREF _Toc135671726 \h </w:instrText>
         </w:r>
         <w:r>
           <w:rPr>
@@ -5434,7 +5501,7 @@
             <w:noProof/>
             <w:webHidden/>
           </w:rPr>
-          <w:t>47</w:t>
+          <w:t>40</w:t>
         </w:r>
         <w:r>
           <w:rPr>
@@ -5460,13 +5527,13 @@
           <w14:ligatures w14:val="standardContextual"/>
         </w:rPr>
       </w:pPr>
-      <w:hyperlink w:anchor="_Toc134651813" w:history="1">
+      <w:hyperlink w:anchor="_Toc135671727" w:history="1">
         <w:r>
           <w:rPr>
             <w:rStyle w:val="Siuktni"/>
             <w:noProof/>
           </w:rPr>
-          <w:t>Hình 25: Màn hình Map 3</w:t>
+          <w:t>Hình 21: Một số các Animation</w:t>
         </w:r>
         <w:r>
           <w:rPr>
@@ -5487,7 +5554,7 @@
             <w:noProof/>
             <w:webHidden/>
           </w:rPr>
-          <w:instrText xml:space="preserve"> PAGEREF _Toc134651813 \h </w:instrText>
+          <w:instrText xml:space="preserve"> PAGEREF _Toc135671727 \h </w:instrText>
         </w:r>
         <w:r>
           <w:rPr>
@@ -5507,7 +5574,7 @@
             <w:noProof/>
             <w:webHidden/>
           </w:rPr>
-          <w:t>47</w:t>
+          <w:t>40</w:t>
         </w:r>
         <w:r>
           <w:rPr>
@@ -5533,13 +5600,13 @@
           <w14:ligatures w14:val="standardContextual"/>
         </w:rPr>
       </w:pPr>
-      <w:hyperlink w:anchor="_Toc134651814" w:history="1">
+      <w:hyperlink w:anchor="_Toc135671728" w:history="1">
         <w:r>
           <w:rPr>
             <w:rStyle w:val="Siuktni"/>
             <w:noProof/>
           </w:rPr>
-          <w:t>Hình 26: Màn hình Pause</w:t>
+          <w:t>Hình 22: StoryBoard của Game</w:t>
         </w:r>
         <w:r>
           <w:rPr>
@@ -5560,7 +5627,7 @@
             <w:noProof/>
             <w:webHidden/>
           </w:rPr>
-          <w:instrText xml:space="preserve"> PAGEREF _Toc134651814 \h </w:instrText>
+          <w:instrText xml:space="preserve"> PAGEREF _Toc135671728 \h </w:instrText>
         </w:r>
         <w:r>
           <w:rPr>
@@ -5580,7 +5647,7 @@
             <w:noProof/>
             <w:webHidden/>
           </w:rPr>
-          <w:t>48</w:t>
+          <w:t>40</w:t>
         </w:r>
         <w:r>
           <w:rPr>
@@ -5606,13 +5673,13 @@
           <w14:ligatures w14:val="standardContextual"/>
         </w:rPr>
       </w:pPr>
-      <w:hyperlink w:anchor="_Toc134651815" w:history="1">
+      <w:hyperlink w:anchor="_Toc135671729" w:history="1">
         <w:r>
           <w:rPr>
             <w:rStyle w:val="Siuktni"/>
             <w:noProof/>
           </w:rPr>
-          <w:t>Hình 27:Màn hình Game Over</w:t>
+          <w:t>Hình 23: Màn hình Logo</w:t>
         </w:r>
         <w:r>
           <w:rPr>
@@ -5633,7 +5700,7 @@
             <w:noProof/>
             <w:webHidden/>
           </w:rPr>
-          <w:instrText xml:space="preserve"> PAGEREF _Toc134651815 \h </w:instrText>
+          <w:instrText xml:space="preserve"> PAGEREF _Toc135671729 \h </w:instrText>
         </w:r>
         <w:r>
           <w:rPr>
@@ -5653,7 +5720,7 @@
             <w:noProof/>
             <w:webHidden/>
           </w:rPr>
-          <w:t>48</w:t>
+          <w:t>41</w:t>
         </w:r>
         <w:r>
           <w:rPr>
@@ -5679,13 +5746,13 @@
           <w14:ligatures w14:val="standardContextual"/>
         </w:rPr>
       </w:pPr>
-      <w:hyperlink w:anchor="_Toc134651816" w:history="1">
+      <w:hyperlink w:anchor="_Toc135671730" w:history="1">
         <w:r>
           <w:rPr>
             <w:rStyle w:val="Siuktni"/>
             <w:noProof/>
           </w:rPr>
-          <w:t>Hình 28: Nhân vật Player</w:t>
+          <w:t>Hình 24: Màn hình Loading</w:t>
         </w:r>
         <w:r>
           <w:rPr>
@@ -5706,7 +5773,7 @@
             <w:noProof/>
             <w:webHidden/>
           </w:rPr>
-          <w:instrText xml:space="preserve"> PAGEREF _Toc134651816 \h </w:instrText>
+          <w:instrText xml:space="preserve"> PAGEREF _Toc135671730 \h </w:instrText>
         </w:r>
         <w:r>
           <w:rPr>
@@ -5726,7 +5793,7 @@
             <w:noProof/>
             <w:webHidden/>
           </w:rPr>
-          <w:t>49</w:t>
+          <w:t>41</w:t>
         </w:r>
         <w:r>
           <w:rPr>
@@ -5752,13 +5819,13 @@
           <w14:ligatures w14:val="standardContextual"/>
         </w:rPr>
       </w:pPr>
-      <w:hyperlink w:anchor="_Toc134651817" w:history="1">
+      <w:hyperlink w:anchor="_Toc135671731" w:history="1">
         <w:r>
           <w:rPr>
             <w:rStyle w:val="Siuktni"/>
             <w:noProof/>
           </w:rPr>
-          <w:t>Hình 29: Player</w:t>
+          <w:t>Hình 25: Màn hình Loading</w:t>
         </w:r>
         <w:r>
           <w:rPr>
@@ -5779,7 +5846,7 @@
             <w:noProof/>
             <w:webHidden/>
           </w:rPr>
-          <w:instrText xml:space="preserve"> PAGEREF _Toc134651817 \h </w:instrText>
+          <w:instrText xml:space="preserve"> PAGEREF _Toc135671731 \h </w:instrText>
         </w:r>
         <w:r>
           <w:rPr>
@@ -5799,7 +5866,7 @@
             <w:noProof/>
             <w:webHidden/>
           </w:rPr>
-          <w:t>49</w:t>
+          <w:t>42</w:t>
         </w:r>
         <w:r>
           <w:rPr>
@@ -5825,13 +5892,13 @@
           <w14:ligatures w14:val="standardContextual"/>
         </w:rPr>
       </w:pPr>
-      <w:hyperlink w:anchor="_Toc134651818" w:history="1">
+      <w:hyperlink w:anchor="_Toc135671732" w:history="1">
         <w:r>
           <w:rPr>
             <w:rStyle w:val="Siuktni"/>
             <w:noProof/>
           </w:rPr>
-          <w:t>Hình 30: Component Player</w:t>
+          <w:t>Hình 26: Màn hình Menu</w:t>
         </w:r>
         <w:r>
           <w:rPr>
@@ -5852,7 +5919,7 @@
             <w:noProof/>
             <w:webHidden/>
           </w:rPr>
-          <w:instrText xml:space="preserve"> PAGEREF _Toc134651818 \h </w:instrText>
+          <w:instrText xml:space="preserve"> PAGEREF _Toc135671732 \h </w:instrText>
         </w:r>
         <w:r>
           <w:rPr>
@@ -5872,7 +5939,7 @@
             <w:noProof/>
             <w:webHidden/>
           </w:rPr>
-          <w:t>50</w:t>
+          <w:t>42</w:t>
         </w:r>
         <w:r>
           <w:rPr>
@@ -5898,13 +5965,13 @@
           <w14:ligatures w14:val="standardContextual"/>
         </w:rPr>
       </w:pPr>
-      <w:hyperlink w:anchor="_Toc134651819" w:history="1">
+      <w:hyperlink w:anchor="_Toc135671733" w:history="1">
         <w:r>
           <w:rPr>
             <w:rStyle w:val="Siuktni"/>
             <w:noProof/>
           </w:rPr>
-          <w:t>Hình 31: Skiill và Coins</w:t>
+          <w:t>Hình 27: Một số trang bị trong game</w:t>
         </w:r>
         <w:r>
           <w:rPr>
@@ -5925,7 +5992,7 @@
             <w:noProof/>
             <w:webHidden/>
           </w:rPr>
-          <w:instrText xml:space="preserve"> PAGEREF _Toc134651819 \h </w:instrText>
+          <w:instrText xml:space="preserve"> PAGEREF _Toc135671733 \h </w:instrText>
         </w:r>
         <w:r>
           <w:rPr>
@@ -5945,7 +6012,7 @@
             <w:noProof/>
             <w:webHidden/>
           </w:rPr>
-          <w:t>51</w:t>
+          <w:t>43</w:t>
         </w:r>
         <w:r>
           <w:rPr>
@@ -5971,13 +6038,13 @@
           <w14:ligatures w14:val="standardContextual"/>
         </w:rPr>
       </w:pPr>
-      <w:hyperlink w:anchor="_Toc134651820" w:history="1">
+      <w:hyperlink w:anchor="_Toc135671734" w:history="1">
         <w:r>
           <w:rPr>
             <w:rStyle w:val="Siuktni"/>
             <w:noProof/>
           </w:rPr>
-          <w:t>Hình 32: Skill 1: Đánh thường</w:t>
+          <w:t>Hình 28: Shop trang bị</w:t>
         </w:r>
         <w:r>
           <w:rPr>
@@ -5998,7 +6065,7 @@
             <w:noProof/>
             <w:webHidden/>
           </w:rPr>
-          <w:instrText xml:space="preserve"> PAGEREF _Toc134651820 \h </w:instrText>
+          <w:instrText xml:space="preserve"> PAGEREF _Toc135671734 \h </w:instrText>
         </w:r>
         <w:r>
           <w:rPr>
@@ -6018,7 +6085,7 @@
             <w:noProof/>
             <w:webHidden/>
           </w:rPr>
-          <w:t>52</w:t>
+          <w:t>43</w:t>
         </w:r>
         <w:r>
           <w:rPr>
@@ -6044,13 +6111,13 @@
           <w14:ligatures w14:val="standardContextual"/>
         </w:rPr>
       </w:pPr>
-      <w:hyperlink w:anchor="_Toc134651821" w:history="1">
+      <w:hyperlink w:anchor="_Toc135671735" w:history="1">
         <w:r>
           <w:rPr>
             <w:rStyle w:val="Siuktni"/>
             <w:noProof/>
           </w:rPr>
-          <w:t>Hình 33: Skill 2: Cầu lửa</w:t>
+          <w:t>Hình 29: Shop trang bị</w:t>
         </w:r>
         <w:r>
           <w:rPr>
@@ -6071,7 +6138,7 @@
             <w:noProof/>
             <w:webHidden/>
           </w:rPr>
-          <w:instrText xml:space="preserve"> PAGEREF _Toc134651821 \h </w:instrText>
+          <w:instrText xml:space="preserve"> PAGEREF _Toc135671735 \h </w:instrText>
         </w:r>
         <w:r>
           <w:rPr>
@@ -6091,7 +6158,7 @@
             <w:noProof/>
             <w:webHidden/>
           </w:rPr>
-          <w:t>52</w:t>
+          <w:t>44</w:t>
         </w:r>
         <w:r>
           <w:rPr>
@@ -6117,13 +6184,13 @@
           <w14:ligatures w14:val="standardContextual"/>
         </w:rPr>
       </w:pPr>
-      <w:hyperlink w:anchor="_Toc134651822" w:history="1">
+      <w:hyperlink w:anchor="_Toc135671736" w:history="1">
         <w:r>
           <w:rPr>
             <w:rStyle w:val="Siuktni"/>
             <w:noProof/>
           </w:rPr>
-          <w:t>Hình 34: Skill 3: Lửa bùng nổ</w:t>
+          <w:t>Hình 30: Màn hình Map 1</w:t>
         </w:r>
         <w:r>
           <w:rPr>
@@ -6144,7 +6211,7 @@
             <w:noProof/>
             <w:webHidden/>
           </w:rPr>
-          <w:instrText xml:space="preserve"> PAGEREF _Toc134651822 \h </w:instrText>
+          <w:instrText xml:space="preserve"> PAGEREF _Toc135671736 \h </w:instrText>
         </w:r>
         <w:r>
           <w:rPr>
@@ -6164,7 +6231,7 @@
             <w:noProof/>
             <w:webHidden/>
           </w:rPr>
-          <w:t>52</w:t>
+          <w:t>44</w:t>
         </w:r>
         <w:r>
           <w:rPr>
@@ -6190,13 +6257,13 @@
           <w14:ligatures w14:val="standardContextual"/>
         </w:rPr>
       </w:pPr>
-      <w:hyperlink w:anchor="_Toc134651823" w:history="1">
+      <w:hyperlink w:anchor="_Toc135671737" w:history="1">
         <w:r>
           <w:rPr>
             <w:rStyle w:val="Siuktni"/>
             <w:noProof/>
           </w:rPr>
-          <w:t>Hình 35: Moving Player</w:t>
+          <w:t>Hình 31: Màn hình Map 2</w:t>
         </w:r>
         <w:r>
           <w:rPr>
@@ -6217,7 +6284,7 @@
             <w:noProof/>
             <w:webHidden/>
           </w:rPr>
-          <w:instrText xml:space="preserve"> PAGEREF _Toc134651823 \h </w:instrText>
+          <w:instrText xml:space="preserve"> PAGEREF _Toc135671737 \h </w:instrText>
         </w:r>
         <w:r>
           <w:rPr>
@@ -6237,7 +6304,7 @@
             <w:noProof/>
             <w:webHidden/>
           </w:rPr>
-          <w:t>53</w:t>
+          <w:t>45</w:t>
         </w:r>
         <w:r>
           <w:rPr>
@@ -6263,13 +6330,13 @@
           <w14:ligatures w14:val="standardContextual"/>
         </w:rPr>
       </w:pPr>
-      <w:hyperlink w:anchor="_Toc134651824" w:history="1">
+      <w:hyperlink w:anchor="_Toc135671738" w:history="1">
         <w:r>
           <w:rPr>
             <w:rStyle w:val="Siuktni"/>
             <w:noProof/>
           </w:rPr>
-          <w:t>Hình 36: Change Health</w:t>
+          <w:t>Hình 32: Màn hình Map 3</w:t>
         </w:r>
         <w:r>
           <w:rPr>
@@ -6290,7 +6357,7 @@
             <w:noProof/>
             <w:webHidden/>
           </w:rPr>
-          <w:instrText xml:space="preserve"> PAGEREF _Toc134651824 \h </w:instrText>
+          <w:instrText xml:space="preserve"> PAGEREF _Toc135671738 \h </w:instrText>
         </w:r>
         <w:r>
           <w:rPr>
@@ -6310,7 +6377,7 @@
             <w:noProof/>
             <w:webHidden/>
           </w:rPr>
-          <w:t>54</w:t>
+          <w:t>45</w:t>
         </w:r>
         <w:r>
           <w:rPr>
@@ -6336,13 +6403,13 @@
           <w14:ligatures w14:val="standardContextual"/>
         </w:rPr>
       </w:pPr>
-      <w:hyperlink w:anchor="_Toc134651825" w:history="1">
+      <w:hyperlink w:anchor="_Toc135671739" w:history="1">
         <w:r>
           <w:rPr>
             <w:rStyle w:val="Siuktni"/>
             <w:noProof/>
           </w:rPr>
-          <w:t>Hình 37: Animation</w:t>
+          <w:t>Hình 33: Màn hình Pause</w:t>
         </w:r>
         <w:r>
           <w:rPr>
@@ -6363,7 +6430,7 @@
             <w:noProof/>
             <w:webHidden/>
           </w:rPr>
-          <w:instrText xml:space="preserve"> PAGEREF _Toc134651825 \h </w:instrText>
+          <w:instrText xml:space="preserve"> PAGEREF _Toc135671739 \h </w:instrText>
         </w:r>
         <w:r>
           <w:rPr>
@@ -6383,7 +6450,7 @@
             <w:noProof/>
             <w:webHidden/>
           </w:rPr>
-          <w:t>55</w:t>
+          <w:t>46</w:t>
         </w:r>
         <w:r>
           <w:rPr>
@@ -6409,13 +6476,13 @@
           <w14:ligatures w14:val="standardContextual"/>
         </w:rPr>
       </w:pPr>
-      <w:hyperlink w:anchor="_Toc134651826" w:history="1">
+      <w:hyperlink w:anchor="_Toc135671740" w:history="1">
         <w:r>
           <w:rPr>
             <w:rStyle w:val="Siuktni"/>
             <w:noProof/>
           </w:rPr>
-          <w:t>Hình 38: Parameters</w:t>
+          <w:t>Hình 34:Màn hình Game Over</w:t>
         </w:r>
         <w:r>
           <w:rPr>
@@ -6436,7 +6503,7 @@
             <w:noProof/>
             <w:webHidden/>
           </w:rPr>
-          <w:instrText xml:space="preserve"> PAGEREF _Toc134651826 \h </w:instrText>
+          <w:instrText xml:space="preserve"> PAGEREF _Toc135671740 \h </w:instrText>
         </w:r>
         <w:r>
           <w:rPr>
@@ -6456,7 +6523,7 @@
             <w:noProof/>
             <w:webHidden/>
           </w:rPr>
-          <w:t>56</w:t>
+          <w:t>46</w:t>
         </w:r>
         <w:r>
           <w:rPr>
@@ -6482,13 +6549,13 @@
           <w14:ligatures w14:val="standardContextual"/>
         </w:rPr>
       </w:pPr>
-      <w:hyperlink w:anchor="_Toc134651827" w:history="1">
+      <w:hyperlink w:anchor="_Toc135671741" w:history="1">
         <w:r>
           <w:rPr>
             <w:rStyle w:val="Siuktni"/>
             <w:noProof/>
           </w:rPr>
-          <w:t>Hình 39: Tạo Blend Tree</w:t>
+          <w:t>Hình 35: Nhân vật Player</w:t>
         </w:r>
         <w:r>
           <w:rPr>
@@ -6509,7 +6576,7 @@
             <w:noProof/>
             <w:webHidden/>
           </w:rPr>
-          <w:instrText xml:space="preserve"> PAGEREF _Toc134651827 \h </w:instrText>
+          <w:instrText xml:space="preserve"> PAGEREF _Toc135671741 \h </w:instrText>
         </w:r>
         <w:r>
           <w:rPr>
@@ -6529,7 +6596,7 @@
             <w:noProof/>
             <w:webHidden/>
           </w:rPr>
-          <w:t>56</w:t>
+          <w:t>47</w:t>
         </w:r>
         <w:r>
           <w:rPr>
@@ -6555,13 +6622,13 @@
           <w14:ligatures w14:val="standardContextual"/>
         </w:rPr>
       </w:pPr>
-      <w:hyperlink w:anchor="_Toc134651828" w:history="1">
+      <w:hyperlink w:anchor="_Toc135671742" w:history="1">
         <w:r>
           <w:rPr>
             <w:rStyle w:val="Siuktni"/>
             <w:noProof/>
           </w:rPr>
-          <w:t>Hình 40: Blend Tree</w:t>
+          <w:t>Hình 36: Player</w:t>
         </w:r>
         <w:r>
           <w:rPr>
@@ -6582,7 +6649,7 @@
             <w:noProof/>
             <w:webHidden/>
           </w:rPr>
-          <w:instrText xml:space="preserve"> PAGEREF _Toc134651828 \h </w:instrText>
+          <w:instrText xml:space="preserve"> PAGEREF _Toc135671742 \h </w:instrText>
         </w:r>
         <w:r>
           <w:rPr>
@@ -6602,7 +6669,7 @@
             <w:noProof/>
             <w:webHidden/>
           </w:rPr>
-          <w:t>57</w:t>
+          <w:t>47</w:t>
         </w:r>
         <w:r>
           <w:rPr>
@@ -6628,13 +6695,13 @@
           <w14:ligatures w14:val="standardContextual"/>
         </w:rPr>
       </w:pPr>
-      <w:hyperlink w:anchor="_Toc134651829" w:history="1">
+      <w:hyperlink w:anchor="_Toc135671743" w:history="1">
         <w:r>
           <w:rPr>
             <w:rStyle w:val="Siuktni"/>
             <w:noProof/>
           </w:rPr>
-          <w:t>Hình 41: Script Animation</w:t>
+          <w:t>Hình 37: Component Player</w:t>
         </w:r>
         <w:r>
           <w:rPr>
@@ -6655,7 +6722,7 @@
             <w:noProof/>
             <w:webHidden/>
           </w:rPr>
-          <w:instrText xml:space="preserve"> PAGEREF _Toc134651829 \h </w:instrText>
+          <w:instrText xml:space="preserve"> PAGEREF _Toc135671743 \h </w:instrText>
         </w:r>
         <w:r>
           <w:rPr>
@@ -6675,7 +6742,7 @@
             <w:noProof/>
             <w:webHidden/>
           </w:rPr>
-          <w:t>58</w:t>
+          <w:t>48</w:t>
         </w:r>
         <w:r>
           <w:rPr>
@@ -6701,13 +6768,13 @@
           <w14:ligatures w14:val="standardContextual"/>
         </w:rPr>
       </w:pPr>
-      <w:hyperlink w:anchor="_Toc134651830" w:history="1">
+      <w:hyperlink w:anchor="_Toc135671744" w:history="1">
         <w:r>
           <w:rPr>
             <w:rStyle w:val="Siuktni"/>
             <w:noProof/>
           </w:rPr>
-          <w:t>Hình 42: Một số NPC</w:t>
+          <w:t>Hình 38: Skiill và Coins</w:t>
         </w:r>
         <w:r>
           <w:rPr>
@@ -6728,7 +6795,7 @@
             <w:noProof/>
             <w:webHidden/>
           </w:rPr>
-          <w:instrText xml:space="preserve"> PAGEREF _Toc134651830 \h </w:instrText>
+          <w:instrText xml:space="preserve"> PAGEREF _Toc135671744 \h </w:instrText>
         </w:r>
         <w:r>
           <w:rPr>
@@ -6748,7 +6815,7 @@
             <w:noProof/>
             <w:webHidden/>
           </w:rPr>
-          <w:t>59</w:t>
+          <w:t>49</w:t>
         </w:r>
         <w:r>
           <w:rPr>
@@ -6774,13 +6841,13 @@
           <w14:ligatures w14:val="standardContextual"/>
         </w:rPr>
       </w:pPr>
-      <w:hyperlink w:anchor="_Toc134651831" w:history="1">
+      <w:hyperlink w:anchor="_Toc135671745" w:history="1">
         <w:r>
           <w:rPr>
             <w:rStyle w:val="Siuktni"/>
             <w:noProof/>
           </w:rPr>
-          <w:t>Hình 43: Sound</w:t>
+          <w:t>Hình 39: Skill 1: Đánh thường</w:t>
         </w:r>
         <w:r>
           <w:rPr>
@@ -6801,7 +6868,7 @@
             <w:noProof/>
             <w:webHidden/>
           </w:rPr>
-          <w:instrText xml:space="preserve"> PAGEREF _Toc134651831 \h </w:instrText>
+          <w:instrText xml:space="preserve"> PAGEREF _Toc135671745 \h </w:instrText>
         </w:r>
         <w:r>
           <w:rPr>
@@ -6821,7 +6888,7 @@
             <w:noProof/>
             <w:webHidden/>
           </w:rPr>
-          <w:t>59</w:t>
+          <w:t>50</w:t>
         </w:r>
         <w:r>
           <w:rPr>
@@ -6847,13 +6914,13 @@
           <w14:ligatures w14:val="standardContextual"/>
         </w:rPr>
       </w:pPr>
-      <w:hyperlink w:anchor="_Toc134651832" w:history="1">
+      <w:hyperlink w:anchor="_Toc135671746" w:history="1">
         <w:r>
           <w:rPr>
             <w:rStyle w:val="Siuktni"/>
             <w:noProof/>
           </w:rPr>
-          <w:t>Hình 44: Quái và Boss</w:t>
+          <w:t>Hình 40: Skill 2: Cầu lửa</w:t>
         </w:r>
         <w:r>
           <w:rPr>
@@ -6874,7 +6941,7 @@
             <w:noProof/>
             <w:webHidden/>
           </w:rPr>
-          <w:instrText xml:space="preserve"> PAGEREF _Toc134651832 \h </w:instrText>
+          <w:instrText xml:space="preserve"> PAGEREF _Toc135671746 \h </w:instrText>
         </w:r>
         <w:r>
           <w:rPr>
@@ -6894,7 +6961,7 @@
             <w:noProof/>
             <w:webHidden/>
           </w:rPr>
-          <w:t>59</w:t>
+          <w:t>50</w:t>
         </w:r>
         <w:r>
           <w:rPr>
@@ -6920,13 +6987,13 @@
           <w14:ligatures w14:val="standardContextual"/>
         </w:rPr>
       </w:pPr>
-      <w:hyperlink w:anchor="_Toc134651833" w:history="1">
+      <w:hyperlink w:anchor="_Toc135671747" w:history="1">
         <w:r>
           <w:rPr>
             <w:rStyle w:val="Siuktni"/>
             <w:noProof/>
           </w:rPr>
-          <w:t>Hình 45: Enemy Moving</w:t>
+          <w:t>Hình 41: Skill 3: Lửa bùng nổ</w:t>
         </w:r>
         <w:r>
           <w:rPr>
@@ -6947,7 +7014,7 @@
             <w:noProof/>
             <w:webHidden/>
           </w:rPr>
-          <w:instrText xml:space="preserve"> PAGEREF _Toc134651833 \h </w:instrText>
+          <w:instrText xml:space="preserve"> PAGEREF _Toc135671747 \h </w:instrText>
         </w:r>
         <w:r>
           <w:rPr>
@@ -6967,7 +7034,7 @@
             <w:noProof/>
             <w:webHidden/>
           </w:rPr>
-          <w:t>60</w:t>
+          <w:t>50</w:t>
         </w:r>
         <w:r>
           <w:rPr>
@@ -6993,13 +7060,13 @@
           <w14:ligatures w14:val="standardContextual"/>
         </w:rPr>
       </w:pPr>
-      <w:hyperlink w:anchor="_Toc134651834" w:history="1">
+      <w:hyperlink w:anchor="_Toc135671748" w:history="1">
         <w:r>
           <w:rPr>
             <w:rStyle w:val="Siuktni"/>
             <w:noProof/>
           </w:rPr>
-          <w:t>Hình 46: Enemy Skill</w:t>
+          <w:t>Hình 42: Moving Player</w:t>
         </w:r>
         <w:r>
           <w:rPr>
@@ -7020,7 +7087,7 @@
             <w:noProof/>
             <w:webHidden/>
           </w:rPr>
-          <w:instrText xml:space="preserve"> PAGEREF _Toc134651834 \h </w:instrText>
+          <w:instrText xml:space="preserve"> PAGEREF _Toc135671748 \h </w:instrText>
         </w:r>
         <w:r>
           <w:rPr>
@@ -7040,7 +7107,810 @@
             <w:noProof/>
             <w:webHidden/>
           </w:rPr>
-          <w:t>61</w:t>
+          <w:t>51</w:t>
+        </w:r>
+        <w:r>
+          <w:rPr>
+            <w:noProof/>
+            <w:webHidden/>
+          </w:rPr>
+          <w:fldChar w:fldCharType="end"/>
+        </w:r>
+      </w:hyperlink>
+    </w:p>
+    <w:p>
+      <w:pPr>
+        <w:pStyle w:val="Banghinhminhhoa"/>
+        <w:tabs>
+          <w:tab w:val="right" w:leader="dot" w:pos="8777"/>
+        </w:tabs>
+        <w:rPr>
+          <w:rFonts w:asciiTheme="minorHAnsi" w:eastAsiaTheme="minorEastAsia" w:hAnsiTheme="minorHAnsi" w:cstheme="minorBidi"/>
+          <w:noProof/>
+          <w:kern w:val="2"/>
+          <w:sz w:val="22"/>
+          <w:szCs w:val="22"/>
+          <w14:ligatures w14:val="standardContextual"/>
+        </w:rPr>
+      </w:pPr>
+      <w:hyperlink w:anchor="_Toc135671749" w:history="1">
+        <w:r>
+          <w:rPr>
+            <w:rStyle w:val="Siuktni"/>
+            <w:noProof/>
+          </w:rPr>
+          <w:t>Hình 43: Change Health</w:t>
+        </w:r>
+        <w:r>
+          <w:rPr>
+            <w:noProof/>
+            <w:webHidden/>
+          </w:rPr>
+          <w:tab/>
+        </w:r>
+        <w:r>
+          <w:rPr>
+            <w:noProof/>
+            <w:webHidden/>
+          </w:rPr>
+          <w:fldChar w:fldCharType="begin"/>
+        </w:r>
+        <w:r>
+          <w:rPr>
+            <w:noProof/>
+            <w:webHidden/>
+          </w:rPr>
+          <w:instrText xml:space="preserve"> PAGEREF _Toc135671749 \h </w:instrText>
+        </w:r>
+        <w:r>
+          <w:rPr>
+            <w:noProof/>
+            <w:webHidden/>
+          </w:rPr>
+        </w:r>
+        <w:r>
+          <w:rPr>
+            <w:noProof/>
+            <w:webHidden/>
+          </w:rPr>
+          <w:fldChar w:fldCharType="separate"/>
+        </w:r>
+        <w:r>
+          <w:rPr>
+            <w:noProof/>
+            <w:webHidden/>
+          </w:rPr>
+          <w:t>52</w:t>
+        </w:r>
+        <w:r>
+          <w:rPr>
+            <w:noProof/>
+            <w:webHidden/>
+          </w:rPr>
+          <w:fldChar w:fldCharType="end"/>
+        </w:r>
+      </w:hyperlink>
+    </w:p>
+    <w:p>
+      <w:pPr>
+        <w:pStyle w:val="Banghinhminhhoa"/>
+        <w:tabs>
+          <w:tab w:val="right" w:leader="dot" w:pos="8777"/>
+        </w:tabs>
+        <w:rPr>
+          <w:rFonts w:asciiTheme="minorHAnsi" w:eastAsiaTheme="minorEastAsia" w:hAnsiTheme="minorHAnsi" w:cstheme="minorBidi"/>
+          <w:noProof/>
+          <w:kern w:val="2"/>
+          <w:sz w:val="22"/>
+          <w:szCs w:val="22"/>
+          <w14:ligatures w14:val="standardContextual"/>
+        </w:rPr>
+      </w:pPr>
+      <w:hyperlink w:anchor="_Toc135671750" w:history="1">
+        <w:r>
+          <w:rPr>
+            <w:rStyle w:val="Siuktni"/>
+            <w:noProof/>
+          </w:rPr>
+          <w:t>Hình 44: Animation</w:t>
+        </w:r>
+        <w:r>
+          <w:rPr>
+            <w:noProof/>
+            <w:webHidden/>
+          </w:rPr>
+          <w:tab/>
+        </w:r>
+        <w:r>
+          <w:rPr>
+            <w:noProof/>
+            <w:webHidden/>
+          </w:rPr>
+          <w:fldChar w:fldCharType="begin"/>
+        </w:r>
+        <w:r>
+          <w:rPr>
+            <w:noProof/>
+            <w:webHidden/>
+          </w:rPr>
+          <w:instrText xml:space="preserve"> PAGEREF _Toc135671750 \h </w:instrText>
+        </w:r>
+        <w:r>
+          <w:rPr>
+            <w:noProof/>
+            <w:webHidden/>
+          </w:rPr>
+        </w:r>
+        <w:r>
+          <w:rPr>
+            <w:noProof/>
+            <w:webHidden/>
+          </w:rPr>
+          <w:fldChar w:fldCharType="separate"/>
+        </w:r>
+        <w:r>
+          <w:rPr>
+            <w:noProof/>
+            <w:webHidden/>
+          </w:rPr>
+          <w:t>53</w:t>
+        </w:r>
+        <w:r>
+          <w:rPr>
+            <w:noProof/>
+            <w:webHidden/>
+          </w:rPr>
+          <w:fldChar w:fldCharType="end"/>
+        </w:r>
+      </w:hyperlink>
+    </w:p>
+    <w:p>
+      <w:pPr>
+        <w:pStyle w:val="Banghinhminhhoa"/>
+        <w:tabs>
+          <w:tab w:val="right" w:leader="dot" w:pos="8777"/>
+        </w:tabs>
+        <w:rPr>
+          <w:rFonts w:asciiTheme="minorHAnsi" w:eastAsiaTheme="minorEastAsia" w:hAnsiTheme="minorHAnsi" w:cstheme="minorBidi"/>
+          <w:noProof/>
+          <w:kern w:val="2"/>
+          <w:sz w:val="22"/>
+          <w:szCs w:val="22"/>
+          <w14:ligatures w14:val="standardContextual"/>
+        </w:rPr>
+      </w:pPr>
+      <w:hyperlink w:anchor="_Toc135671751" w:history="1">
+        <w:r>
+          <w:rPr>
+            <w:rStyle w:val="Siuktni"/>
+            <w:noProof/>
+          </w:rPr>
+          <w:t>Hình 45: Parameters</w:t>
+        </w:r>
+        <w:r>
+          <w:rPr>
+            <w:noProof/>
+            <w:webHidden/>
+          </w:rPr>
+          <w:tab/>
+        </w:r>
+        <w:r>
+          <w:rPr>
+            <w:noProof/>
+            <w:webHidden/>
+          </w:rPr>
+          <w:fldChar w:fldCharType="begin"/>
+        </w:r>
+        <w:r>
+          <w:rPr>
+            <w:noProof/>
+            <w:webHidden/>
+          </w:rPr>
+          <w:instrText xml:space="preserve"> PAGEREF _Toc135671751 \h </w:instrText>
+        </w:r>
+        <w:r>
+          <w:rPr>
+            <w:noProof/>
+            <w:webHidden/>
+          </w:rPr>
+        </w:r>
+        <w:r>
+          <w:rPr>
+            <w:noProof/>
+            <w:webHidden/>
+          </w:rPr>
+          <w:fldChar w:fldCharType="separate"/>
+        </w:r>
+        <w:r>
+          <w:rPr>
+            <w:noProof/>
+            <w:webHidden/>
+          </w:rPr>
+          <w:t>54</w:t>
+        </w:r>
+        <w:r>
+          <w:rPr>
+            <w:noProof/>
+            <w:webHidden/>
+          </w:rPr>
+          <w:fldChar w:fldCharType="end"/>
+        </w:r>
+      </w:hyperlink>
+    </w:p>
+    <w:p>
+      <w:pPr>
+        <w:pStyle w:val="Banghinhminhhoa"/>
+        <w:tabs>
+          <w:tab w:val="right" w:leader="dot" w:pos="8777"/>
+        </w:tabs>
+        <w:rPr>
+          <w:rFonts w:asciiTheme="minorHAnsi" w:eastAsiaTheme="minorEastAsia" w:hAnsiTheme="minorHAnsi" w:cstheme="minorBidi"/>
+          <w:noProof/>
+          <w:kern w:val="2"/>
+          <w:sz w:val="22"/>
+          <w:szCs w:val="22"/>
+          <w14:ligatures w14:val="standardContextual"/>
+        </w:rPr>
+      </w:pPr>
+      <w:hyperlink w:anchor="_Toc135671752" w:history="1">
+        <w:r>
+          <w:rPr>
+            <w:rStyle w:val="Siuktni"/>
+            <w:noProof/>
+          </w:rPr>
+          <w:t>Hình 46: Tạo Blend Tree</w:t>
+        </w:r>
+        <w:r>
+          <w:rPr>
+            <w:noProof/>
+            <w:webHidden/>
+          </w:rPr>
+          <w:tab/>
+        </w:r>
+        <w:r>
+          <w:rPr>
+            <w:noProof/>
+            <w:webHidden/>
+          </w:rPr>
+          <w:fldChar w:fldCharType="begin"/>
+        </w:r>
+        <w:r>
+          <w:rPr>
+            <w:noProof/>
+            <w:webHidden/>
+          </w:rPr>
+          <w:instrText xml:space="preserve"> PAGEREF _Toc135671752 \h </w:instrText>
+        </w:r>
+        <w:r>
+          <w:rPr>
+            <w:noProof/>
+            <w:webHidden/>
+          </w:rPr>
+        </w:r>
+        <w:r>
+          <w:rPr>
+            <w:noProof/>
+            <w:webHidden/>
+          </w:rPr>
+          <w:fldChar w:fldCharType="separate"/>
+        </w:r>
+        <w:r>
+          <w:rPr>
+            <w:noProof/>
+            <w:webHidden/>
+          </w:rPr>
+          <w:t>54</w:t>
+        </w:r>
+        <w:r>
+          <w:rPr>
+            <w:noProof/>
+            <w:webHidden/>
+          </w:rPr>
+          <w:fldChar w:fldCharType="end"/>
+        </w:r>
+      </w:hyperlink>
+    </w:p>
+    <w:p>
+      <w:pPr>
+        <w:pStyle w:val="Banghinhminhhoa"/>
+        <w:tabs>
+          <w:tab w:val="right" w:leader="dot" w:pos="8777"/>
+        </w:tabs>
+        <w:rPr>
+          <w:rFonts w:asciiTheme="minorHAnsi" w:eastAsiaTheme="minorEastAsia" w:hAnsiTheme="minorHAnsi" w:cstheme="minorBidi"/>
+          <w:noProof/>
+          <w:kern w:val="2"/>
+          <w:sz w:val="22"/>
+          <w:szCs w:val="22"/>
+          <w14:ligatures w14:val="standardContextual"/>
+        </w:rPr>
+      </w:pPr>
+      <w:hyperlink w:anchor="_Toc135671753" w:history="1">
+        <w:r>
+          <w:rPr>
+            <w:rStyle w:val="Siuktni"/>
+            <w:noProof/>
+          </w:rPr>
+          <w:t>Hình 47: Blend Tree</w:t>
+        </w:r>
+        <w:r>
+          <w:rPr>
+            <w:noProof/>
+            <w:webHidden/>
+          </w:rPr>
+          <w:tab/>
+        </w:r>
+        <w:r>
+          <w:rPr>
+            <w:noProof/>
+            <w:webHidden/>
+          </w:rPr>
+          <w:fldChar w:fldCharType="begin"/>
+        </w:r>
+        <w:r>
+          <w:rPr>
+            <w:noProof/>
+            <w:webHidden/>
+          </w:rPr>
+          <w:instrText xml:space="preserve"> PAGEREF _Toc135671753 \h </w:instrText>
+        </w:r>
+        <w:r>
+          <w:rPr>
+            <w:noProof/>
+            <w:webHidden/>
+          </w:rPr>
+        </w:r>
+        <w:r>
+          <w:rPr>
+            <w:noProof/>
+            <w:webHidden/>
+          </w:rPr>
+          <w:fldChar w:fldCharType="separate"/>
+        </w:r>
+        <w:r>
+          <w:rPr>
+            <w:noProof/>
+            <w:webHidden/>
+          </w:rPr>
+          <w:t>55</w:t>
+        </w:r>
+        <w:r>
+          <w:rPr>
+            <w:noProof/>
+            <w:webHidden/>
+          </w:rPr>
+          <w:fldChar w:fldCharType="end"/>
+        </w:r>
+      </w:hyperlink>
+    </w:p>
+    <w:p>
+      <w:pPr>
+        <w:pStyle w:val="Banghinhminhhoa"/>
+        <w:tabs>
+          <w:tab w:val="right" w:leader="dot" w:pos="8777"/>
+        </w:tabs>
+        <w:rPr>
+          <w:rFonts w:asciiTheme="minorHAnsi" w:eastAsiaTheme="minorEastAsia" w:hAnsiTheme="minorHAnsi" w:cstheme="minorBidi"/>
+          <w:noProof/>
+          <w:kern w:val="2"/>
+          <w:sz w:val="22"/>
+          <w:szCs w:val="22"/>
+          <w14:ligatures w14:val="standardContextual"/>
+        </w:rPr>
+      </w:pPr>
+      <w:hyperlink w:anchor="_Toc135671754" w:history="1">
+        <w:r>
+          <w:rPr>
+            <w:rStyle w:val="Siuktni"/>
+            <w:noProof/>
+          </w:rPr>
+          <w:t>Hình 48: Script Animation</w:t>
+        </w:r>
+        <w:r>
+          <w:rPr>
+            <w:noProof/>
+            <w:webHidden/>
+          </w:rPr>
+          <w:tab/>
+        </w:r>
+        <w:r>
+          <w:rPr>
+            <w:noProof/>
+            <w:webHidden/>
+          </w:rPr>
+          <w:fldChar w:fldCharType="begin"/>
+        </w:r>
+        <w:r>
+          <w:rPr>
+            <w:noProof/>
+            <w:webHidden/>
+          </w:rPr>
+          <w:instrText xml:space="preserve"> PAGEREF _Toc135671754 \h </w:instrText>
+        </w:r>
+        <w:r>
+          <w:rPr>
+            <w:noProof/>
+            <w:webHidden/>
+          </w:rPr>
+        </w:r>
+        <w:r>
+          <w:rPr>
+            <w:noProof/>
+            <w:webHidden/>
+          </w:rPr>
+          <w:fldChar w:fldCharType="separate"/>
+        </w:r>
+        <w:r>
+          <w:rPr>
+            <w:noProof/>
+            <w:webHidden/>
+          </w:rPr>
+          <w:t>56</w:t>
+        </w:r>
+        <w:r>
+          <w:rPr>
+            <w:noProof/>
+            <w:webHidden/>
+          </w:rPr>
+          <w:fldChar w:fldCharType="end"/>
+        </w:r>
+      </w:hyperlink>
+    </w:p>
+    <w:p>
+      <w:pPr>
+        <w:pStyle w:val="Banghinhminhhoa"/>
+        <w:tabs>
+          <w:tab w:val="right" w:leader="dot" w:pos="8777"/>
+        </w:tabs>
+        <w:rPr>
+          <w:rFonts w:asciiTheme="minorHAnsi" w:eastAsiaTheme="minorEastAsia" w:hAnsiTheme="minorHAnsi" w:cstheme="minorBidi"/>
+          <w:noProof/>
+          <w:kern w:val="2"/>
+          <w:sz w:val="22"/>
+          <w:szCs w:val="22"/>
+          <w14:ligatures w14:val="standardContextual"/>
+        </w:rPr>
+      </w:pPr>
+      <w:hyperlink w:anchor="_Toc135671755" w:history="1">
+        <w:r>
+          <w:rPr>
+            <w:rStyle w:val="Siuktni"/>
+            <w:noProof/>
+          </w:rPr>
+          <w:t>Hình 49: Một số NPC</w:t>
+        </w:r>
+        <w:r>
+          <w:rPr>
+            <w:noProof/>
+            <w:webHidden/>
+          </w:rPr>
+          <w:tab/>
+        </w:r>
+        <w:r>
+          <w:rPr>
+            <w:noProof/>
+            <w:webHidden/>
+          </w:rPr>
+          <w:fldChar w:fldCharType="begin"/>
+        </w:r>
+        <w:r>
+          <w:rPr>
+            <w:noProof/>
+            <w:webHidden/>
+          </w:rPr>
+          <w:instrText xml:space="preserve"> PAGEREF _Toc135671755 \h </w:instrText>
+        </w:r>
+        <w:r>
+          <w:rPr>
+            <w:noProof/>
+            <w:webHidden/>
+          </w:rPr>
+        </w:r>
+        <w:r>
+          <w:rPr>
+            <w:noProof/>
+            <w:webHidden/>
+          </w:rPr>
+          <w:fldChar w:fldCharType="separate"/>
+        </w:r>
+        <w:r>
+          <w:rPr>
+            <w:noProof/>
+            <w:webHidden/>
+          </w:rPr>
+          <w:t>57</w:t>
+        </w:r>
+        <w:r>
+          <w:rPr>
+            <w:noProof/>
+            <w:webHidden/>
+          </w:rPr>
+          <w:fldChar w:fldCharType="end"/>
+        </w:r>
+      </w:hyperlink>
+    </w:p>
+    <w:p>
+      <w:pPr>
+        <w:pStyle w:val="Banghinhminhhoa"/>
+        <w:tabs>
+          <w:tab w:val="right" w:leader="dot" w:pos="8777"/>
+        </w:tabs>
+        <w:rPr>
+          <w:rFonts w:asciiTheme="minorHAnsi" w:eastAsiaTheme="minorEastAsia" w:hAnsiTheme="minorHAnsi" w:cstheme="minorBidi"/>
+          <w:noProof/>
+          <w:kern w:val="2"/>
+          <w:sz w:val="22"/>
+          <w:szCs w:val="22"/>
+          <w14:ligatures w14:val="standardContextual"/>
+        </w:rPr>
+      </w:pPr>
+      <w:hyperlink w:anchor="_Toc135671756" w:history="1">
+        <w:r>
+          <w:rPr>
+            <w:rStyle w:val="Siuktni"/>
+            <w:noProof/>
+          </w:rPr>
+          <w:t>Hình 50: Sound</w:t>
+        </w:r>
+        <w:r>
+          <w:rPr>
+            <w:noProof/>
+            <w:webHidden/>
+          </w:rPr>
+          <w:tab/>
+        </w:r>
+        <w:r>
+          <w:rPr>
+            <w:noProof/>
+            <w:webHidden/>
+          </w:rPr>
+          <w:fldChar w:fldCharType="begin"/>
+        </w:r>
+        <w:r>
+          <w:rPr>
+            <w:noProof/>
+            <w:webHidden/>
+          </w:rPr>
+          <w:instrText xml:space="preserve"> PAGEREF _Toc135671756 \h </w:instrText>
+        </w:r>
+        <w:r>
+          <w:rPr>
+            <w:noProof/>
+            <w:webHidden/>
+          </w:rPr>
+        </w:r>
+        <w:r>
+          <w:rPr>
+            <w:noProof/>
+            <w:webHidden/>
+          </w:rPr>
+          <w:fldChar w:fldCharType="separate"/>
+        </w:r>
+        <w:r>
+          <w:rPr>
+            <w:noProof/>
+            <w:webHidden/>
+          </w:rPr>
+          <w:t>57</w:t>
+        </w:r>
+        <w:r>
+          <w:rPr>
+            <w:noProof/>
+            <w:webHidden/>
+          </w:rPr>
+          <w:fldChar w:fldCharType="end"/>
+        </w:r>
+      </w:hyperlink>
+    </w:p>
+    <w:p>
+      <w:pPr>
+        <w:pStyle w:val="Banghinhminhhoa"/>
+        <w:tabs>
+          <w:tab w:val="right" w:leader="dot" w:pos="8777"/>
+        </w:tabs>
+        <w:rPr>
+          <w:rFonts w:asciiTheme="minorHAnsi" w:eastAsiaTheme="minorEastAsia" w:hAnsiTheme="minorHAnsi" w:cstheme="minorBidi"/>
+          <w:noProof/>
+          <w:kern w:val="2"/>
+          <w:sz w:val="22"/>
+          <w:szCs w:val="22"/>
+          <w14:ligatures w14:val="standardContextual"/>
+        </w:rPr>
+      </w:pPr>
+      <w:hyperlink w:anchor="_Toc135671757" w:history="1">
+        <w:r>
+          <w:rPr>
+            <w:rStyle w:val="Siuktni"/>
+            <w:noProof/>
+          </w:rPr>
+          <w:t>Hình 51: Quái và Boss</w:t>
+        </w:r>
+        <w:r>
+          <w:rPr>
+            <w:noProof/>
+            <w:webHidden/>
+          </w:rPr>
+          <w:tab/>
+        </w:r>
+        <w:r>
+          <w:rPr>
+            <w:noProof/>
+            <w:webHidden/>
+          </w:rPr>
+          <w:fldChar w:fldCharType="begin"/>
+        </w:r>
+        <w:r>
+          <w:rPr>
+            <w:noProof/>
+            <w:webHidden/>
+          </w:rPr>
+          <w:instrText xml:space="preserve"> PAGEREF _Toc135671757 \h </w:instrText>
+        </w:r>
+        <w:r>
+          <w:rPr>
+            <w:noProof/>
+            <w:webHidden/>
+          </w:rPr>
+        </w:r>
+        <w:r>
+          <w:rPr>
+            <w:noProof/>
+            <w:webHidden/>
+          </w:rPr>
+          <w:fldChar w:fldCharType="separate"/>
+        </w:r>
+        <w:r>
+          <w:rPr>
+            <w:noProof/>
+            <w:webHidden/>
+          </w:rPr>
+          <w:t>57</w:t>
+        </w:r>
+        <w:r>
+          <w:rPr>
+            <w:noProof/>
+            <w:webHidden/>
+          </w:rPr>
+          <w:fldChar w:fldCharType="end"/>
+        </w:r>
+      </w:hyperlink>
+    </w:p>
+    <w:p>
+      <w:pPr>
+        <w:pStyle w:val="Banghinhminhhoa"/>
+        <w:tabs>
+          <w:tab w:val="right" w:leader="dot" w:pos="8777"/>
+        </w:tabs>
+        <w:rPr>
+          <w:rFonts w:asciiTheme="minorHAnsi" w:eastAsiaTheme="minorEastAsia" w:hAnsiTheme="minorHAnsi" w:cstheme="minorBidi"/>
+          <w:noProof/>
+          <w:kern w:val="2"/>
+          <w:sz w:val="22"/>
+          <w:szCs w:val="22"/>
+          <w14:ligatures w14:val="standardContextual"/>
+        </w:rPr>
+      </w:pPr>
+      <w:hyperlink w:anchor="_Toc135671758" w:history="1">
+        <w:r>
+          <w:rPr>
+            <w:rStyle w:val="Siuktni"/>
+            <w:noProof/>
+          </w:rPr>
+          <w:t>Hình 52: Enemy Moving</w:t>
+        </w:r>
+        <w:r>
+          <w:rPr>
+            <w:noProof/>
+            <w:webHidden/>
+          </w:rPr>
+          <w:tab/>
+        </w:r>
+        <w:r>
+          <w:rPr>
+            <w:noProof/>
+            <w:webHidden/>
+          </w:rPr>
+          <w:fldChar w:fldCharType="begin"/>
+        </w:r>
+        <w:r>
+          <w:rPr>
+            <w:noProof/>
+            <w:webHidden/>
+          </w:rPr>
+          <w:instrText xml:space="preserve"> PAGEREF _Toc135671758 \h </w:instrText>
+        </w:r>
+        <w:r>
+          <w:rPr>
+            <w:noProof/>
+            <w:webHidden/>
+          </w:rPr>
+        </w:r>
+        <w:r>
+          <w:rPr>
+            <w:noProof/>
+            <w:webHidden/>
+          </w:rPr>
+          <w:fldChar w:fldCharType="separate"/>
+        </w:r>
+        <w:r>
+          <w:rPr>
+            <w:noProof/>
+            <w:webHidden/>
+          </w:rPr>
+          <w:t>58</w:t>
+        </w:r>
+        <w:r>
+          <w:rPr>
+            <w:noProof/>
+            <w:webHidden/>
+          </w:rPr>
+          <w:fldChar w:fldCharType="end"/>
+        </w:r>
+      </w:hyperlink>
+    </w:p>
+    <w:p>
+      <w:pPr>
+        <w:pStyle w:val="Banghinhminhhoa"/>
+        <w:tabs>
+          <w:tab w:val="right" w:leader="dot" w:pos="8777"/>
+        </w:tabs>
+        <w:rPr>
+          <w:rFonts w:asciiTheme="minorHAnsi" w:eastAsiaTheme="minorEastAsia" w:hAnsiTheme="minorHAnsi" w:cstheme="minorBidi"/>
+          <w:noProof/>
+          <w:kern w:val="2"/>
+          <w:sz w:val="22"/>
+          <w:szCs w:val="22"/>
+          <w14:ligatures w14:val="standardContextual"/>
+        </w:rPr>
+      </w:pPr>
+      <w:hyperlink w:anchor="_Toc135671759" w:history="1">
+        <w:r>
+          <w:rPr>
+            <w:rStyle w:val="Siuktni"/>
+            <w:noProof/>
+          </w:rPr>
+          <w:t>Hình 53: Enemy Skill</w:t>
+        </w:r>
+        <w:r>
+          <w:rPr>
+            <w:noProof/>
+            <w:webHidden/>
+          </w:rPr>
+          <w:tab/>
+        </w:r>
+        <w:r>
+          <w:rPr>
+            <w:noProof/>
+            <w:webHidden/>
+          </w:rPr>
+          <w:fldChar w:fldCharType="begin"/>
+        </w:r>
+        <w:r>
+          <w:rPr>
+            <w:noProof/>
+            <w:webHidden/>
+          </w:rPr>
+          <w:instrText xml:space="preserve"> PAGEREF _Toc135671759 \h </w:instrText>
+        </w:r>
+        <w:r>
+          <w:rPr>
+            <w:noProof/>
+            <w:webHidden/>
+          </w:rPr>
+        </w:r>
+        <w:r>
+          <w:rPr>
+            <w:noProof/>
+            <w:webHidden/>
+          </w:rPr>
+          <w:fldChar w:fldCharType="separate"/>
+        </w:r>
+        <w:r>
+          <w:rPr>
+            <w:noProof/>
+            <w:webHidden/>
+          </w:rPr>
+          <w:t>59</w:t>
         </w:r>
         <w:r>
           <w:rPr>
@@ -7085,7 +7955,7 @@
       <w:bookmarkStart w:id="12" w:name="_Toc128331740"/>
       <w:bookmarkStart w:id="13" w:name="_Toc128334803"/>
       <w:bookmarkStart w:id="14" w:name="_Toc129352353"/>
-      <w:bookmarkStart w:id="15" w:name="_Toc134651765"/>
+      <w:bookmarkStart w:id="15" w:name="_Toc135671763"/>
       <w:r>
         <w:lastRenderedPageBreak/>
         <w:t>MỞ ĐẦU</w:t>
@@ -7099,7 +7969,7 @@
       <w:pPr>
         <w:pStyle w:val="ML2"/>
       </w:pPr>
-      <w:bookmarkStart w:id="16" w:name="_Toc134651766"/>
+      <w:bookmarkStart w:id="16" w:name="_Toc135671764"/>
       <w:r>
         <w:t xml:space="preserve">1. </w:t>
       </w:r>
@@ -7275,7 +8145,7 @@
           <w:shd w:val="clear" w:color="auto" w:fill="FFFFFF"/>
         </w:rPr>
       </w:pPr>
-      <w:bookmarkStart w:id="17" w:name="_Toc134651767"/>
+      <w:bookmarkStart w:id="17" w:name="_Toc135671765"/>
       <w:r>
         <w:rPr>
           <w:shd w:val="clear" w:color="auto" w:fill="FFFFFF"/>
@@ -7320,9 +8190,11 @@
       <w:pPr>
         <w:pStyle w:val="ML2"/>
       </w:pPr>
+      <w:bookmarkStart w:id="18" w:name="_Toc135671766"/>
       <w:r>
         <w:t>3. Phạm vi nghiên cứu</w:t>
       </w:r>
+      <w:bookmarkEnd w:id="18"/>
     </w:p>
     <w:p>
       <w:pPr>
@@ -7336,7 +8208,7 @@
       <w:pPr>
         <w:pStyle w:val="ML2"/>
       </w:pPr>
-      <w:bookmarkStart w:id="18" w:name="_Toc134651768"/>
+      <w:bookmarkStart w:id="19" w:name="_Toc135671767"/>
       <w:r>
         <w:t>4</w:t>
       </w:r>
@@ -7346,7 +8218,7 @@
       <w:r>
         <w:t>Bố cục đề tài</w:t>
       </w:r>
-      <w:bookmarkEnd w:id="18"/>
+      <w:bookmarkEnd w:id="19"/>
     </w:p>
     <w:p>
       <w:pPr>
@@ -7542,7 +8414,7 @@
       <w:pPr>
         <w:pStyle w:val="ML2"/>
       </w:pPr>
-      <w:bookmarkStart w:id="19" w:name="_Toc134651769"/>
+      <w:bookmarkStart w:id="20" w:name="_Toc135671768"/>
       <w:r>
         <w:t>5</w:t>
       </w:r>
@@ -7555,7 +8427,7 @@
       <w:r>
         <w:t xml:space="preserve"> thực hiện</w:t>
       </w:r>
-      <w:bookmarkEnd w:id="19"/>
+      <w:bookmarkEnd w:id="20"/>
     </w:p>
     <w:p>
       <w:pPr>
@@ -7610,6 +8482,7 @@
       <w:r>
         <w:br w:type="column"/>
       </w:r>
+      <w:bookmarkStart w:id="21" w:name="_Toc135671769"/>
       <w:r>
         <w:lastRenderedPageBreak/>
         <w:t xml:space="preserve">TỔNG QUAN THỊ TRƯỜNG </w:t>
@@ -7617,14 +8490,17 @@
       <w:r>
         <w:t>GAME</w:t>
       </w:r>
+      <w:bookmarkEnd w:id="21"/>
     </w:p>
     <w:p>
       <w:pPr>
         <w:pStyle w:val="ML11"/>
       </w:pPr>
+      <w:bookmarkStart w:id="22" w:name="_Toc135671770"/>
       <w:r>
         <w:t>Giới thiệu thị trường Game</w:t>
       </w:r>
+      <w:bookmarkEnd w:id="22"/>
     </w:p>
     <w:p>
       <w:pPr>
@@ -7648,9 +8524,11 @@
       <w:pPr>
         <w:pStyle w:val="ML11"/>
       </w:pPr>
+      <w:bookmarkStart w:id="23" w:name="_Toc135671771"/>
       <w:r>
         <w:t>Điểm nổi bật của thị trường Game</w:t>
       </w:r>
+      <w:bookmarkEnd w:id="23"/>
     </w:p>
     <w:p>
       <w:r>
@@ -7709,8 +8587,13 @@
         <w:t>Phân loại</w:t>
       </w:r>
       <w:r>
-        <w:t>: Thị trường Game hiện nay đa dạng với nhiều thể loại khác nhau như hành động, phiêu lưu, chiến thuật, nhập vai, thể thao,...</w:t>
-      </w:r>
+        <w:t xml:space="preserve">: Thị trường Game hiện nay đa dạng với nhiều thể loại khác nhau như hành động, phiêu lưu, chiến thuật, nhập vai, thể </w:t>
+      </w:r>
+      <w:proofErr w:type="gramStart"/>
+      <w:r>
+        <w:t>thao,...</w:t>
+      </w:r>
+      <w:proofErr w:type="gramEnd"/>
     </w:p>
     <w:p>
       <w:pPr>
@@ -7750,9 +8633,11 @@
       <w:pPr>
         <w:pStyle w:val="ML11"/>
       </w:pPr>
+      <w:bookmarkStart w:id="24" w:name="_Toc135671772"/>
       <w:r>
         <w:t>Công nghệ và công cụ sử dụng</w:t>
       </w:r>
+      <w:bookmarkEnd w:id="24"/>
     </w:p>
     <w:p>
       <w:r>
@@ -7847,7 +8732,15 @@
         <w:pStyle w:val="chiay"/>
       </w:pPr>
       <w:r>
-        <w:t>Với Unity Analytics , Unity Ads, Unity Collaborate và Unity Multiplayer, người dùng có quyền truy cập vào một bộ công cụ để tạo các trò chơi động (dynamic games). Rất ít công cụ trò chơi khác cung cấp nhiều tính năng tập trung này.</w:t>
+        <w:t xml:space="preserve">Với Unity </w:t>
+      </w:r>
+      <w:proofErr w:type="gramStart"/>
+      <w:r>
+        <w:t>Analytics ,</w:t>
+      </w:r>
+      <w:proofErr w:type="gramEnd"/>
+      <w:r>
+        <w:t xml:space="preserve"> Unity Ads, Unity Collaborate và Unity Multiplayer, người dùng có quyền truy cập vào một bộ công cụ để tạo các trò chơi động (dynamic games). Rất ít công cụ trò chơi khác cung cấp nhiều tính năng tập trung này.</w:t>
       </w:r>
     </w:p>
     <w:p>
@@ -8147,7 +9040,8 @@
       <w:pPr>
         <w:pStyle w:val="Chthch"/>
       </w:pPr>
-      <w:bookmarkStart w:id="20" w:name="_Toc134274936"/>
+      <w:bookmarkStart w:id="25" w:name="_Toc134274936"/>
+      <w:bookmarkStart w:id="26" w:name="_Toc135671707"/>
       <w:r>
         <w:t xml:space="preserve">Hình </w:t>
       </w:r>
@@ -8162,7 +9056,8 @@
       <w:r>
         <w:t>: Viết kịch bản game</w:t>
       </w:r>
-      <w:bookmarkEnd w:id="20"/>
+      <w:bookmarkEnd w:id="25"/>
+      <w:bookmarkEnd w:id="26"/>
     </w:p>
     <w:p>
       <w:pPr>
@@ -8246,7 +9141,8 @@
       <w:pPr>
         <w:pStyle w:val="Chthch"/>
       </w:pPr>
-      <w:bookmarkStart w:id="21" w:name="_Toc134274937"/>
+      <w:bookmarkStart w:id="27" w:name="_Toc134274937"/>
+      <w:bookmarkStart w:id="28" w:name="_Toc135671708"/>
       <w:r>
         <w:t xml:space="preserve">Hình </w:t>
       </w:r>
@@ -8261,7 +9157,8 @@
       <w:r>
         <w:t>: Ví dụ về đồ họa 2D trong Unity</w:t>
       </w:r>
-      <w:bookmarkEnd w:id="21"/>
+      <w:bookmarkEnd w:id="27"/>
+      <w:bookmarkEnd w:id="28"/>
     </w:p>
     <w:p>
       <w:r>
@@ -8760,18 +9657,22 @@
       <w:r>
         <w:br w:type="column"/>
       </w:r>
+      <w:bookmarkStart w:id="29" w:name="_Toc135671773"/>
       <w:r>
         <w:lastRenderedPageBreak/>
         <w:t>PHÂN TÍCH THIẾT KẾ HỆ THỐNG</w:t>
       </w:r>
+      <w:bookmarkEnd w:id="29"/>
     </w:p>
     <w:p>
       <w:pPr>
         <w:pStyle w:val="ML11"/>
       </w:pPr>
+      <w:bookmarkStart w:id="30" w:name="_Toc135671774"/>
       <w:r>
         <w:t>Phân tích và thiết kế hệ thống Game</w:t>
       </w:r>
+      <w:bookmarkEnd w:id="30"/>
     </w:p>
     <w:p>
       <w:pPr>
@@ -8966,9 +9867,11 @@
       <w:pPr>
         <w:pStyle w:val="ML11"/>
       </w:pPr>
+      <w:bookmarkStart w:id="31" w:name="_Toc135671775"/>
       <w:r>
         <w:t>Phân tích và thiết kế hệ thống trong Game Sword Hunter</w:t>
       </w:r>
+      <w:bookmarkEnd w:id="31"/>
     </w:p>
     <w:p>
       <w:pPr>
@@ -9138,9 +10041,11 @@
       <w:pPr>
         <w:pStyle w:val="ML11"/>
       </w:pPr>
+      <w:bookmarkStart w:id="32" w:name="_Toc135671776"/>
       <w:r>
         <w:t>Biểu đồ Use case</w:t>
       </w:r>
+      <w:bookmarkEnd w:id="32"/>
     </w:p>
     <w:p>
       <w:pPr>
@@ -9196,6 +10101,7 @@
       <w:pPr>
         <w:pStyle w:val="Chthch"/>
       </w:pPr>
+      <w:bookmarkStart w:id="33" w:name="_Toc135671709"/>
       <w:r>
         <w:t xml:space="preserve">Hình </w:t>
       </w:r>
@@ -9210,6 +10116,7 @@
       <w:r>
         <w:t>: Biểu đồ Use-case tổng quan</w:t>
       </w:r>
+      <w:bookmarkEnd w:id="33"/>
     </w:p>
     <w:p>
       <w:r>
@@ -9274,6 +10181,7 @@
       <w:pPr>
         <w:pStyle w:val="Chthch"/>
       </w:pPr>
+      <w:bookmarkStart w:id="34" w:name="_Toc135671710"/>
       <w:r>
         <w:t xml:space="preserve">Hình </w:t>
       </w:r>
@@ -9288,6 +10196,7 @@
       <w:r>
         <w:t>: Biểu đồ Use case phân rã Gameplay</w:t>
       </w:r>
+      <w:bookmarkEnd w:id="34"/>
     </w:p>
     <w:p>
       <w:r>
@@ -9349,6 +10258,7 @@
       <w:pPr>
         <w:pStyle w:val="Chthch"/>
       </w:pPr>
+      <w:bookmarkStart w:id="35" w:name="_Toc135671711"/>
       <w:r>
         <w:t xml:space="preserve">Hình </w:t>
       </w:r>
@@ -9363,6 +10273,7 @@
       <w:r>
         <w:t>: Biểu đồ Use case phân rã mua trang bi</w:t>
       </w:r>
+      <w:bookmarkEnd w:id="35"/>
     </w:p>
     <w:p>
       <w:r>
@@ -9423,6 +10334,7 @@
       <w:pPr>
         <w:pStyle w:val="Chthch"/>
       </w:pPr>
+      <w:bookmarkStart w:id="36" w:name="_Toc135671712"/>
       <w:r>
         <w:t xml:space="preserve">Hình </w:t>
       </w:r>
@@ -9437,6 +10349,7 @@
       <w:r>
         <w:t>: Biểu đồ Use  case phân rã sử dụng trang bị</w:t>
       </w:r>
+      <w:bookmarkEnd w:id="36"/>
     </w:p>
     <w:p>
       <w:r>
@@ -9447,9 +10360,11 @@
       <w:pPr>
         <w:pStyle w:val="ML11"/>
       </w:pPr>
+      <w:bookmarkStart w:id="37" w:name="_Toc135671777"/>
       <w:r>
         <w:t>Mô tả chi tiết Use case</w:t>
       </w:r>
+      <w:bookmarkEnd w:id="37"/>
     </w:p>
     <w:p>
       <w:pPr>
@@ -10406,6 +11321,7 @@
       <w:r>
         <w:br w:type="column"/>
       </w:r>
+      <w:bookmarkStart w:id="38" w:name="_Toc135671778"/>
       <w:r>
         <w:lastRenderedPageBreak/>
         <w:t xml:space="preserve">Biểu đồ </w:t>
@@ -10416,6 +11332,7 @@
       <w:r>
         <w:t xml:space="preserve"> tự</w:t>
       </w:r>
+      <w:bookmarkEnd w:id="38"/>
     </w:p>
     <w:p>
       <w:pPr>
@@ -10476,6 +11393,7 @@
       <w:pPr>
         <w:pStyle w:val="Chthch"/>
       </w:pPr>
+      <w:bookmarkStart w:id="39" w:name="_Toc135671713"/>
       <w:r>
         <w:t xml:space="preserve">Hình </w:t>
       </w:r>
@@ -10490,6 +11408,7 @@
       <w:r>
         <w:t>: Biểu đồ tuần tự khởi động game</w:t>
       </w:r>
+      <w:bookmarkEnd w:id="39"/>
     </w:p>
     <w:p>
       <w:r>
@@ -10556,6 +11475,7 @@
       <w:pPr>
         <w:pStyle w:val="Chthch"/>
       </w:pPr>
+      <w:bookmarkStart w:id="40" w:name="_Toc135671714"/>
       <w:r>
         <w:t xml:space="preserve">Hình </w:t>
       </w:r>
@@ -10570,15 +11490,18 @@
       <w:r>
         <w:t>: Biểu đồ tuần tự mua và sử dụng trang bị</w:t>
       </w:r>
+      <w:bookmarkEnd w:id="40"/>
     </w:p>
     <w:p/>
     <w:p>
       <w:pPr>
         <w:pStyle w:val="ML11"/>
       </w:pPr>
+      <w:bookmarkStart w:id="41" w:name="_Toc135671779"/>
       <w:r>
         <w:t>Thiết kế cơ sở dữ liệu</w:t>
       </w:r>
+      <w:bookmarkEnd w:id="41"/>
     </w:p>
     <w:p>
       <w:pPr>
@@ -10744,9 +11667,11 @@
       <w:pPr>
         <w:pStyle w:val="ML11"/>
       </w:pPr>
+      <w:bookmarkStart w:id="42" w:name="_Toc135671780"/>
       <w:r>
         <w:t>Giao diện người dùng</w:t>
       </w:r>
+      <w:bookmarkEnd w:id="42"/>
     </w:p>
     <w:p>
       <w:r>
@@ -10822,6 +11747,7 @@
       <w:pPr>
         <w:pStyle w:val="Chthch"/>
       </w:pPr>
+      <w:bookmarkStart w:id="43" w:name="_Toc135671715"/>
       <w:r>
         <w:t xml:space="preserve">Hình </w:t>
       </w:r>
@@ -10836,6 +11762,7 @@
       <w:r>
         <w:t>: Giao diện GamePlay</w:t>
       </w:r>
+      <w:bookmarkEnd w:id="43"/>
     </w:p>
     <w:p>
       <w:pPr>
@@ -10884,6 +11811,7 @@
       <w:pPr>
         <w:pStyle w:val="Chthch"/>
       </w:pPr>
+      <w:bookmarkStart w:id="44" w:name="_Toc135671716"/>
       <w:r>
         <w:t xml:space="preserve">Hình </w:t>
       </w:r>
@@ -10898,6 +11826,7 @@
       <w:r>
         <w:t>: Giao diện Menu</w:t>
       </w:r>
+      <w:bookmarkEnd w:id="44"/>
     </w:p>
     <w:p>
       <w:pPr>
@@ -10945,6 +11874,7 @@
       <w:pPr>
         <w:pStyle w:val="Chthch"/>
       </w:pPr>
+      <w:bookmarkStart w:id="45" w:name="_Toc135671717"/>
       <w:r>
         <w:t xml:space="preserve">Hình </w:t>
       </w:r>
@@ -10959,6 +11889,7 @@
       <w:r>
         <w:t>: Giao diện chiến thắng</w:t>
       </w:r>
+      <w:bookmarkEnd w:id="45"/>
     </w:p>
     <w:p>
       <w:pPr>
@@ -11007,6 +11938,7 @@
       <w:pPr>
         <w:pStyle w:val="Chthch"/>
       </w:pPr>
+      <w:bookmarkStart w:id="46" w:name="_Toc135671718"/>
       <w:r>
         <w:t xml:space="preserve">Hình </w:t>
       </w:r>
@@ -11021,6 +11953,7 @@
       <w:r>
         <w:t>: Giao diện tạm dừng Game</w:t>
       </w:r>
+      <w:bookmarkEnd w:id="46"/>
     </w:p>
     <w:p>
       <w:pPr>
@@ -11068,6 +12001,7 @@
       <w:pPr>
         <w:pStyle w:val="Chthch"/>
       </w:pPr>
+      <w:bookmarkStart w:id="47" w:name="_Toc135671719"/>
       <w:r>
         <w:t xml:space="preserve">Hình </w:t>
       </w:r>
@@ -11082,6 +12016,7 @@
       <w:r>
         <w:t>: Giao diện thua cuộc</w:t>
       </w:r>
+      <w:bookmarkEnd w:id="47"/>
     </w:p>
     <w:p>
       <w:r>
@@ -11101,28 +12036,28 @@
       <w:r>
         <w:br w:type="column"/>
       </w:r>
-      <w:bookmarkStart w:id="22" w:name="_Toc134651779"/>
+      <w:bookmarkStart w:id="48" w:name="_Toc135671781"/>
       <w:r>
         <w:lastRenderedPageBreak/>
         <w:t xml:space="preserve">CÀI ĐẶT </w:t>
       </w:r>
-      <w:bookmarkEnd w:id="22"/>
       <w:r>
         <w:t>CHƯƠNG TRÌNH</w:t>
       </w:r>
+      <w:bookmarkEnd w:id="48"/>
     </w:p>
     <w:p>
       <w:pPr>
         <w:pStyle w:val="ML11"/>
       </w:pPr>
-      <w:bookmarkStart w:id="23" w:name="_Toc134651780"/>
+      <w:bookmarkStart w:id="49" w:name="_Toc135671782"/>
       <w:r>
         <w:t>Giời thiệu</w:t>
       </w:r>
-      <w:bookmarkEnd w:id="23"/>
       <w:r>
         <w:t xml:space="preserve"> về chương trình</w:t>
       </w:r>
+      <w:bookmarkEnd w:id="49"/>
     </w:p>
     <w:p>
       <w:pPr>
@@ -11278,6 +12213,7 @@
       <w:pPr>
         <w:pStyle w:val="Chthch"/>
       </w:pPr>
+      <w:bookmarkStart w:id="50" w:name="_Toc135671720"/>
       <w:r>
         <w:t xml:space="preserve">Hình </w:t>
       </w:r>
@@ -11292,6 +12228,7 @@
       <w:r>
         <w:t>: Hình ảnh logo Game</w:t>
       </w:r>
+      <w:bookmarkEnd w:id="50"/>
     </w:p>
     <w:p>
       <w:pPr>
@@ -11785,6 +12722,7 @@
       <w:pPr>
         <w:pStyle w:val="Chthch"/>
       </w:pPr>
+      <w:bookmarkStart w:id="51" w:name="_Toc135671721"/>
       <w:r>
         <w:t xml:space="preserve">Hình </w:t>
       </w:r>
@@ -11799,6 +12737,7 @@
       <w:r>
         <w:t>: Sprite Player</w:t>
       </w:r>
+      <w:bookmarkEnd w:id="51"/>
     </w:p>
     <w:p>
       <w:pPr>
@@ -11929,6 +12868,7 @@
       <w:pPr>
         <w:pStyle w:val="Chthch"/>
       </w:pPr>
+      <w:bookmarkStart w:id="52" w:name="_Toc135671722"/>
       <w:r>
         <w:t xml:space="preserve">Hình </w:t>
       </w:r>
@@ -11943,6 +12883,7 @@
       <w:r>
         <w:t>: Các map trong game</w:t>
       </w:r>
+      <w:bookmarkEnd w:id="52"/>
     </w:p>
     <w:p>
       <w:pPr>
@@ -11991,6 +12932,7 @@
       <w:pPr>
         <w:pStyle w:val="Chthch"/>
       </w:pPr>
+      <w:bookmarkStart w:id="53" w:name="_Toc135671723"/>
       <w:r>
         <w:t xml:space="preserve">Hình </w:t>
       </w:r>
@@ -12005,6 +12947,7 @@
       <w:r>
         <w:t>: Các thành phần UI</w:t>
       </w:r>
+      <w:bookmarkEnd w:id="53"/>
     </w:p>
     <w:p>
       <w:pPr>
@@ -12052,6 +12995,7 @@
       <w:pPr>
         <w:pStyle w:val="Chthch"/>
       </w:pPr>
+      <w:bookmarkStart w:id="54" w:name="_Toc135671724"/>
       <w:r>
         <w:t xml:space="preserve">Hình </w:t>
       </w:r>
@@ -12066,6 +13010,7 @@
       <w:r>
         <w:t>: Sprite trang bị</w:t>
       </w:r>
+      <w:bookmarkEnd w:id="54"/>
     </w:p>
     <w:p>
       <w:pPr>
@@ -12113,6 +13058,7 @@
       <w:pPr>
         <w:pStyle w:val="Chthch"/>
       </w:pPr>
+      <w:bookmarkStart w:id="55" w:name="_Toc135671725"/>
       <w:r>
         <w:t xml:space="preserve">Hình </w:t>
       </w:r>
@@ -12127,6 +13073,7 @@
       <w:r>
         <w:t>: Các File Script</w:t>
       </w:r>
+      <w:bookmarkEnd w:id="55"/>
     </w:p>
     <w:p>
       <w:pPr>
@@ -12179,6 +13126,7 @@
       <w:pPr>
         <w:pStyle w:val="Chthch"/>
       </w:pPr>
+      <w:bookmarkStart w:id="56" w:name="_Toc135671726"/>
       <w:r>
         <w:t xml:space="preserve">Hình </w:t>
       </w:r>
@@ -12193,6 +13141,7 @@
       <w:r>
         <w:t>: Các Sound trong Game</w:t>
       </w:r>
+      <w:bookmarkEnd w:id="56"/>
     </w:p>
     <w:p>
       <w:pPr>
@@ -12244,6 +13193,7 @@
       <w:pPr>
         <w:pStyle w:val="Chthch"/>
       </w:pPr>
+      <w:bookmarkStart w:id="57" w:name="_Toc135671727"/>
       <w:r>
         <w:t xml:space="preserve">Hình </w:t>
       </w:r>
@@ -12258,6 +13208,7 @@
       <w:r>
         <w:t>: Một số các Animation</w:t>
       </w:r>
+      <w:bookmarkEnd w:id="57"/>
     </w:p>
     <w:p>
       <w:pPr>
@@ -12500,6 +13451,7 @@
       <w:pPr>
         <w:pStyle w:val="Chthch"/>
       </w:pPr>
+      <w:bookmarkStart w:id="58" w:name="_Toc135671728"/>
       <w:r>
         <w:t xml:space="preserve">Hình </w:t>
       </w:r>
@@ -12514,17 +13466,18 @@
       <w:r>
         <w:t>: StoryBoard của Game</w:t>
       </w:r>
+      <w:bookmarkEnd w:id="58"/>
     </w:p>
     <w:p>
       <w:pPr>
         <w:pStyle w:val="ML11"/>
       </w:pPr>
-      <w:bookmarkStart w:id="24" w:name="_Toc134651781"/>
+      <w:bookmarkStart w:id="59" w:name="_Toc135671783"/>
       <w:r>
         <w:lastRenderedPageBreak/>
         <w:t>Một số Scene trong Game</w:t>
       </w:r>
-      <w:bookmarkEnd w:id="24"/>
+      <w:bookmarkEnd w:id="59"/>
     </w:p>
     <w:p>
       <w:r>
@@ -12580,7 +13533,7 @@
       <w:pPr>
         <w:pStyle w:val="Chthch"/>
       </w:pPr>
-      <w:bookmarkStart w:id="25" w:name="_Toc134651804"/>
+      <w:bookmarkStart w:id="60" w:name="_Toc135671729"/>
       <w:r>
         <w:t xml:space="preserve">Hình </w:t>
       </w:r>
@@ -12595,7 +13548,7 @@
       <w:r>
         <w:t>: Màn hình Logo</w:t>
       </w:r>
-      <w:bookmarkEnd w:id="25"/>
+      <w:bookmarkEnd w:id="60"/>
     </w:p>
     <w:p>
       <w:r>
@@ -12648,7 +13601,7 @@
       <w:pPr>
         <w:pStyle w:val="Chthch"/>
       </w:pPr>
-      <w:bookmarkStart w:id="26" w:name="_Toc134651805"/>
+      <w:bookmarkStart w:id="61" w:name="_Toc135671730"/>
       <w:r>
         <w:t xml:space="preserve">Hình </w:t>
       </w:r>
@@ -12663,7 +13616,7 @@
       <w:r>
         <w:t>: Màn hình Loading</w:t>
       </w:r>
-      <w:bookmarkEnd w:id="26"/>
+      <w:bookmarkEnd w:id="61"/>
     </w:p>
     <w:p>
       <w:pPr>
@@ -12712,7 +13665,7 @@
       <w:pPr>
         <w:pStyle w:val="Chthch"/>
       </w:pPr>
-      <w:bookmarkStart w:id="27" w:name="_Toc134651806"/>
+      <w:bookmarkStart w:id="62" w:name="_Toc135671731"/>
       <w:r>
         <w:t xml:space="preserve">Hình </w:t>
       </w:r>
@@ -12727,7 +13680,7 @@
       <w:r>
         <w:t>: Màn hình Loading</w:t>
       </w:r>
-      <w:bookmarkEnd w:id="27"/>
+      <w:bookmarkEnd w:id="62"/>
     </w:p>
     <w:p>
       <w:r>
@@ -12783,7 +13736,7 @@
       <w:pPr>
         <w:pStyle w:val="Chthch"/>
       </w:pPr>
-      <w:bookmarkStart w:id="28" w:name="_Toc134651807"/>
+      <w:bookmarkStart w:id="63" w:name="_Toc135671732"/>
       <w:r>
         <w:t xml:space="preserve">Hình </w:t>
       </w:r>
@@ -12798,7 +13751,7 @@
       <w:r>
         <w:t>: Màn hình Menu</w:t>
       </w:r>
-      <w:bookmarkEnd w:id="28"/>
+      <w:bookmarkEnd w:id="63"/>
     </w:p>
     <w:p>
       <w:r>
@@ -12980,7 +13933,7 @@
       <w:pPr>
         <w:pStyle w:val="Chthch"/>
       </w:pPr>
-      <w:bookmarkStart w:id="29" w:name="_Toc134651808"/>
+      <w:bookmarkStart w:id="64" w:name="_Toc135671733"/>
       <w:r>
         <w:t xml:space="preserve">Hình </w:t>
       </w:r>
@@ -12995,7 +13948,7 @@
       <w:r>
         <w:t>: Một số trang bị trong game</w:t>
       </w:r>
-      <w:bookmarkEnd w:id="29"/>
+      <w:bookmarkEnd w:id="64"/>
     </w:p>
     <w:p>
       <w:r>
@@ -13051,7 +14004,7 @@
       <w:pPr>
         <w:pStyle w:val="Chthch"/>
       </w:pPr>
-      <w:bookmarkStart w:id="30" w:name="_Toc134651809"/>
+      <w:bookmarkStart w:id="65" w:name="_Toc135671734"/>
       <w:r>
         <w:t xml:space="preserve">Hình </w:t>
       </w:r>
@@ -13066,7 +14019,7 @@
       <w:r>
         <w:t>: Shop trang bị</w:t>
       </w:r>
-      <w:bookmarkEnd w:id="30"/>
+      <w:bookmarkEnd w:id="65"/>
     </w:p>
     <w:p>
       <w:pPr>
@@ -13115,7 +14068,7 @@
       <w:pPr>
         <w:pStyle w:val="Chthch"/>
       </w:pPr>
-      <w:bookmarkStart w:id="31" w:name="_Toc134651810"/>
+      <w:bookmarkStart w:id="66" w:name="_Toc135671735"/>
       <w:r>
         <w:t xml:space="preserve">Hình </w:t>
       </w:r>
@@ -13130,7 +14083,7 @@
       <w:r>
         <w:t>: Shop trang bị</w:t>
       </w:r>
-      <w:bookmarkEnd w:id="31"/>
+      <w:bookmarkEnd w:id="66"/>
     </w:p>
     <w:p>
       <w:r>
@@ -13188,7 +14141,7 @@
       <w:pPr>
         <w:pStyle w:val="Chthch"/>
       </w:pPr>
-      <w:bookmarkStart w:id="32" w:name="_Toc134651811"/>
+      <w:bookmarkStart w:id="67" w:name="_Toc135671736"/>
       <w:r>
         <w:t xml:space="preserve">Hình </w:t>
       </w:r>
@@ -13203,7 +14156,7 @@
       <w:r>
         <w:t>: Màn hình Map 1</w:t>
       </w:r>
-      <w:bookmarkEnd w:id="32"/>
+      <w:bookmarkEnd w:id="67"/>
     </w:p>
     <w:p>
       <w:pPr>
@@ -13252,7 +14205,7 @@
       <w:pPr>
         <w:pStyle w:val="Chthch"/>
       </w:pPr>
-      <w:bookmarkStart w:id="33" w:name="_Toc134651812"/>
+      <w:bookmarkStart w:id="68" w:name="_Toc135671737"/>
       <w:r>
         <w:t xml:space="preserve">Hình </w:t>
       </w:r>
@@ -13267,7 +14220,7 @@
       <w:r>
         <w:t>: Màn hình Map 2</w:t>
       </w:r>
-      <w:bookmarkEnd w:id="33"/>
+      <w:bookmarkEnd w:id="68"/>
     </w:p>
     <w:p>
       <w:pPr>
@@ -13315,7 +14268,7 @@
       <w:pPr>
         <w:pStyle w:val="Chthch"/>
       </w:pPr>
-      <w:bookmarkStart w:id="34" w:name="_Toc134651813"/>
+      <w:bookmarkStart w:id="69" w:name="_Toc135671738"/>
       <w:r>
         <w:t xml:space="preserve">Hình </w:t>
       </w:r>
@@ -13330,7 +14283,7 @@
       <w:r>
         <w:t>: Màn hình Map 3</w:t>
       </w:r>
-      <w:bookmarkEnd w:id="34"/>
+      <w:bookmarkEnd w:id="69"/>
     </w:p>
     <w:p>
       <w:r>
@@ -13442,7 +14395,7 @@
       <w:pPr>
         <w:pStyle w:val="Chthch"/>
       </w:pPr>
-      <w:bookmarkStart w:id="35" w:name="_Toc134651814"/>
+      <w:bookmarkStart w:id="70" w:name="_Toc135671739"/>
       <w:r>
         <w:t xml:space="preserve">Hình </w:t>
       </w:r>
@@ -13457,7 +14410,7 @@
       <w:r>
         <w:t>: Màn hình Pause</w:t>
       </w:r>
-      <w:bookmarkEnd w:id="35"/>
+      <w:bookmarkEnd w:id="70"/>
     </w:p>
     <w:p>
       <w:r>
@@ -13510,7 +14463,7 @@
       <w:pPr>
         <w:pStyle w:val="Chthch"/>
       </w:pPr>
-      <w:bookmarkStart w:id="36" w:name="_Toc134651815"/>
+      <w:bookmarkStart w:id="71" w:name="_Toc135671740"/>
       <w:r>
         <w:t xml:space="preserve">Hình </w:t>
       </w:r>
@@ -13525,7 +14478,7 @@
       <w:r>
         <w:t>:Màn hình Game Over</w:t>
       </w:r>
-      <w:bookmarkEnd w:id="36"/>
+      <w:bookmarkEnd w:id="71"/>
     </w:p>
     <w:p>
       <w:pPr>
@@ -13534,12 +14487,12 @@
       <w:r>
         <w:br w:type="column"/>
       </w:r>
-      <w:bookmarkStart w:id="37" w:name="_Toc134651782"/>
+      <w:bookmarkStart w:id="72" w:name="_Toc135671784"/>
       <w:r>
         <w:lastRenderedPageBreak/>
         <w:t>Nhân vật Player</w:t>
       </w:r>
-      <w:bookmarkEnd w:id="37"/>
+      <w:bookmarkEnd w:id="72"/>
     </w:p>
     <w:p>
       <w:pPr>
@@ -13587,7 +14540,7 @@
       <w:pPr>
         <w:pStyle w:val="Chthch"/>
       </w:pPr>
-      <w:bookmarkStart w:id="38" w:name="_Toc134651816"/>
+      <w:bookmarkStart w:id="73" w:name="_Toc135671741"/>
       <w:r>
         <w:t xml:space="preserve">Hình </w:t>
       </w:r>
@@ -13605,7 +14558,7 @@
       <w:r>
         <w:t>Player</w:t>
       </w:r>
-      <w:bookmarkEnd w:id="38"/>
+      <w:bookmarkEnd w:id="73"/>
     </w:p>
     <w:p>
       <w:r>
@@ -13723,7 +14676,7 @@
       <w:pPr>
         <w:pStyle w:val="Chthch"/>
       </w:pPr>
-      <w:bookmarkStart w:id="39" w:name="_Toc134651817"/>
+      <w:bookmarkStart w:id="74" w:name="_Toc135671742"/>
       <w:r>
         <w:t xml:space="preserve">Hình </w:t>
       </w:r>
@@ -13738,7 +14691,7 @@
       <w:r>
         <w:t>: Player</w:t>
       </w:r>
-      <w:bookmarkEnd w:id="39"/>
+      <w:bookmarkEnd w:id="74"/>
     </w:p>
     <w:p>
       <w:pPr>
@@ -13920,7 +14873,7 @@
       <w:pPr>
         <w:pStyle w:val="Chthch"/>
       </w:pPr>
-      <w:bookmarkStart w:id="40" w:name="_Toc134651818"/>
+      <w:bookmarkStart w:id="75" w:name="_Toc135671743"/>
       <w:r>
         <w:t xml:space="preserve">Hình </w:t>
       </w:r>
@@ -13935,7 +14888,7 @@
       <w:r>
         <w:t>: Component Player</w:t>
       </w:r>
-      <w:bookmarkEnd w:id="40"/>
+      <w:bookmarkEnd w:id="75"/>
     </w:p>
     <w:p>
       <w:pPr>
@@ -14169,7 +15122,7 @@
       <w:pPr>
         <w:pStyle w:val="Chthch"/>
       </w:pPr>
-      <w:bookmarkStart w:id="41" w:name="_Toc134651819"/>
+      <w:bookmarkStart w:id="76" w:name="_Toc135671744"/>
       <w:r>
         <w:t xml:space="preserve">Hình </w:t>
       </w:r>
@@ -14184,7 +15137,7 @@
       <w:r>
         <w:t>: Skiill và Coins</w:t>
       </w:r>
-      <w:bookmarkEnd w:id="41"/>
+      <w:bookmarkEnd w:id="76"/>
     </w:p>
     <w:p>
       <w:r>
@@ -14281,7 +15234,7 @@
       <w:pPr>
         <w:pStyle w:val="Chthch"/>
       </w:pPr>
-      <w:bookmarkStart w:id="42" w:name="_Toc134651820"/>
+      <w:bookmarkStart w:id="77" w:name="_Toc135671745"/>
       <w:r>
         <w:t xml:space="preserve">Hình </w:t>
       </w:r>
@@ -14296,7 +15249,7 @@
       <w:r>
         <w:t>: Skill 1: Đánh thường</w:t>
       </w:r>
-      <w:bookmarkEnd w:id="42"/>
+      <w:bookmarkEnd w:id="77"/>
     </w:p>
     <w:p>
       <w:pPr>
@@ -14344,7 +15297,7 @@
       <w:pPr>
         <w:pStyle w:val="Chthch"/>
       </w:pPr>
-      <w:bookmarkStart w:id="43" w:name="_Toc134651821"/>
+      <w:bookmarkStart w:id="78" w:name="_Toc135671746"/>
       <w:r>
         <w:t xml:space="preserve">Hình </w:t>
       </w:r>
@@ -14359,7 +15312,7 @@
       <w:r>
         <w:t>: Skill 2: Cầu lửa</w:t>
       </w:r>
-      <w:bookmarkEnd w:id="43"/>
+      <w:bookmarkEnd w:id="78"/>
     </w:p>
     <w:p>
       <w:pPr>
@@ -14407,7 +15360,7 @@
       <w:pPr>
         <w:pStyle w:val="Chthch"/>
       </w:pPr>
-      <w:bookmarkStart w:id="44" w:name="_Toc134651822"/>
+      <w:bookmarkStart w:id="79" w:name="_Toc135671747"/>
       <w:r>
         <w:t xml:space="preserve">Hình </w:t>
       </w:r>
@@ -14422,7 +15375,7 @@
       <w:r>
         <w:t>: Skill 3: Lửa bùng nổ</w:t>
       </w:r>
-      <w:bookmarkEnd w:id="44"/>
+      <w:bookmarkEnd w:id="79"/>
     </w:p>
     <w:p>
       <w:pPr>
@@ -14542,7 +15495,7 @@
       <w:pPr>
         <w:pStyle w:val="Chthch"/>
       </w:pPr>
-      <w:bookmarkStart w:id="45" w:name="_Toc134651823"/>
+      <w:bookmarkStart w:id="80" w:name="_Toc135671748"/>
       <w:r>
         <w:t xml:space="preserve">Hình </w:t>
       </w:r>
@@ -14557,7 +15510,7 @@
       <w:r>
         <w:t>: Moving Player</w:t>
       </w:r>
-      <w:bookmarkEnd w:id="45"/>
+      <w:bookmarkEnd w:id="80"/>
     </w:p>
     <w:p>
       <w:r>
@@ -14647,7 +15600,7 @@
       <w:pPr>
         <w:pStyle w:val="Chthch"/>
       </w:pPr>
-      <w:bookmarkStart w:id="46" w:name="_Toc134651824"/>
+      <w:bookmarkStart w:id="81" w:name="_Toc135671749"/>
       <w:r>
         <w:t xml:space="preserve">Hình </w:t>
       </w:r>
@@ -14662,7 +15615,7 @@
       <w:r>
         <w:t>: Change Health</w:t>
       </w:r>
-      <w:bookmarkEnd w:id="46"/>
+      <w:bookmarkEnd w:id="81"/>
     </w:p>
     <w:p>
       <w:pPr>
@@ -14758,7 +15711,7 @@
       <w:pPr>
         <w:pStyle w:val="Chthch"/>
       </w:pPr>
-      <w:bookmarkStart w:id="47" w:name="_Toc134651825"/>
+      <w:bookmarkStart w:id="82" w:name="_Toc135671750"/>
       <w:r>
         <w:t xml:space="preserve">Hình </w:t>
       </w:r>
@@ -14773,7 +15726,7 @@
       <w:r>
         <w:t>: Animation</w:t>
       </w:r>
-      <w:bookmarkEnd w:id="47"/>
+      <w:bookmarkEnd w:id="82"/>
     </w:p>
     <w:p>
       <w:r>
@@ -14849,7 +15802,7 @@
       <w:pPr>
         <w:pStyle w:val="Chthch"/>
       </w:pPr>
-      <w:bookmarkStart w:id="48" w:name="_Toc134651826"/>
+      <w:bookmarkStart w:id="83" w:name="_Toc135671751"/>
       <w:r>
         <w:t xml:space="preserve">Hình </w:t>
       </w:r>
@@ -14864,7 +15817,7 @@
       <w:r>
         <w:t>: Parameters</w:t>
       </w:r>
-      <w:bookmarkEnd w:id="48"/>
+      <w:bookmarkEnd w:id="83"/>
     </w:p>
     <w:p>
       <w:pPr>
@@ -14935,7 +15888,7 @@
       <w:pPr>
         <w:pStyle w:val="Chthch"/>
       </w:pPr>
-      <w:bookmarkStart w:id="49" w:name="_Toc134651827"/>
+      <w:bookmarkStart w:id="84" w:name="_Toc135671752"/>
       <w:r>
         <w:t xml:space="preserve">Hình </w:t>
       </w:r>
@@ -14950,7 +15903,7 @@
       <w:r>
         <w:t>: Tạo Blend Tree</w:t>
       </w:r>
-      <w:bookmarkEnd w:id="49"/>
+      <w:bookmarkEnd w:id="84"/>
     </w:p>
     <w:p>
       <w:r>
@@ -15041,7 +15994,7 @@
       </w:r>
     </w:p>
     <w:p>
-      <w:bookmarkStart w:id="50" w:name="_Toc134651828"/>
+      <w:bookmarkStart w:id="85" w:name="_Toc135671753"/>
       <w:r>
         <w:t xml:space="preserve">Hình </w:t>
       </w:r>
@@ -15056,7 +16009,7 @@
       <w:r>
         <w:t>: Blend Tree</w:t>
       </w:r>
-      <w:bookmarkEnd w:id="50"/>
+      <w:bookmarkEnd w:id="85"/>
     </w:p>
     <w:p>
       <w:pPr>
@@ -15218,7 +16171,7 @@
       <w:pPr>
         <w:pStyle w:val="Chthch"/>
       </w:pPr>
-      <w:bookmarkStart w:id="51" w:name="_Toc134651829"/>
+      <w:bookmarkStart w:id="86" w:name="_Toc135671754"/>
       <w:r>
         <w:t xml:space="preserve">Hình </w:t>
       </w:r>
@@ -15233,7 +16186,7 @@
       <w:r>
         <w:t>: Script Animation</w:t>
       </w:r>
-      <w:bookmarkEnd w:id="51"/>
+      <w:bookmarkEnd w:id="86"/>
     </w:p>
     <w:p>
       <w:r>
@@ -15250,7 +16203,7 @@
       <w:r>
         <w:br w:type="column"/>
       </w:r>
-      <w:bookmarkStart w:id="52" w:name="_Toc134651783"/>
+      <w:bookmarkStart w:id="87" w:name="_Toc135671785"/>
       <w:r>
         <w:lastRenderedPageBreak/>
         <w:t xml:space="preserve">Một số thành phần </w:t>
@@ -15258,7 +16211,7 @@
       <w:r>
         <w:t>trong game</w:t>
       </w:r>
-      <w:bookmarkEnd w:id="52"/>
+      <w:bookmarkEnd w:id="87"/>
     </w:p>
     <w:p>
       <w:pPr>
@@ -15394,7 +16347,7 @@
       <w:pPr>
         <w:pStyle w:val="Chthch"/>
       </w:pPr>
-      <w:bookmarkStart w:id="53" w:name="_Toc134651830"/>
+      <w:bookmarkStart w:id="88" w:name="_Toc135671755"/>
       <w:r>
         <w:t xml:space="preserve">Hình </w:t>
       </w:r>
@@ -15409,10 +16362,10 @@
       <w:r>
         <w:t>: Một số NPC</w:t>
       </w:r>
-      <w:bookmarkEnd w:id="53"/>
-    </w:p>
-    <w:p>
-      <w:bookmarkStart w:id="54" w:name="_Hlk134819020"/>
+      <w:bookmarkEnd w:id="88"/>
+    </w:p>
+    <w:p>
+      <w:bookmarkStart w:id="89" w:name="_Hlk134819020"/>
       <w:r>
         <w:t>Các NPC sẽ xuất hiện với một lời nhắc nhở khi bắt đầu màn chơi.</w:t>
       </w:r>
@@ -15420,7 +16373,7 @@
         <w:t xml:space="preserve"> Lời nhắc nhở về sự nguy hiểm trong từng màn chơi sẽ tăng lên.</w:t>
       </w:r>
     </w:p>
-    <w:bookmarkEnd w:id="54"/>
+    <w:bookmarkEnd w:id="89"/>
     <w:p>
       <w:pPr>
         <w:pStyle w:val="ML111"/>
@@ -15475,7 +16428,7 @@
       <w:pPr>
         <w:pStyle w:val="Chthch"/>
       </w:pPr>
-      <w:bookmarkStart w:id="55" w:name="_Toc134651831"/>
+      <w:bookmarkStart w:id="90" w:name="_Toc135671756"/>
       <w:r>
         <w:t xml:space="preserve">Hình </w:t>
       </w:r>
@@ -15490,15 +16443,15 @@
       <w:r>
         <w:t>: Sound</w:t>
       </w:r>
-      <w:bookmarkEnd w:id="55"/>
-    </w:p>
-    <w:p>
-      <w:bookmarkStart w:id="56" w:name="_Hlk134819034"/>
+      <w:bookmarkEnd w:id="90"/>
+    </w:p>
+    <w:p>
+      <w:bookmarkStart w:id="91" w:name="_Hlk134819034"/>
       <w:r>
         <w:t>Sound là một thành phần không thể thiếu trong các trò chơi ví dụ như âm thanh trong màn chơi, âm thanh khi sử dụng skill hay âm thanh khi bị tấn công,..</w:t>
       </w:r>
     </w:p>
-    <w:bookmarkEnd w:id="56"/>
+    <w:bookmarkEnd w:id="91"/>
     <w:p>
       <w:pPr>
         <w:pStyle w:val="ML111"/>
@@ -15558,7 +16511,7 @@
       <w:pPr>
         <w:pStyle w:val="Chthch"/>
       </w:pPr>
-      <w:bookmarkStart w:id="57" w:name="_Toc134651832"/>
+      <w:bookmarkStart w:id="92" w:name="_Toc135671757"/>
       <w:r>
         <w:t xml:space="preserve">Hình </w:t>
       </w:r>
@@ -15573,7 +16526,7 @@
       <w:r>
         <w:t>: Quái và Boss</w:t>
       </w:r>
-      <w:bookmarkEnd w:id="57"/>
+      <w:bookmarkEnd w:id="92"/>
     </w:p>
     <w:p>
       <w:r>
@@ -15676,7 +16629,7 @@
       <w:pPr>
         <w:pStyle w:val="Chthch"/>
       </w:pPr>
-      <w:bookmarkStart w:id="58" w:name="_Toc134651833"/>
+      <w:bookmarkStart w:id="93" w:name="_Toc135671758"/>
       <w:r>
         <w:t xml:space="preserve">Hình </w:t>
       </w:r>
@@ -15691,7 +16644,7 @@
       <w:r>
         <w:t>: Enemy Moving</w:t>
       </w:r>
-      <w:bookmarkEnd w:id="58"/>
+      <w:bookmarkEnd w:id="93"/>
     </w:p>
     <w:p>
       <w:r>
@@ -15745,7 +16698,7 @@
       <w:pPr>
         <w:pStyle w:val="Chthch"/>
       </w:pPr>
-      <w:bookmarkStart w:id="59" w:name="_Toc134651834"/>
+      <w:bookmarkStart w:id="94" w:name="_Toc135671759"/>
       <w:r>
         <w:t xml:space="preserve">Hình </w:t>
       </w:r>
@@ -15760,7 +16713,7 @@
       <w:r>
         <w:t>: Enemy Skill</w:t>
       </w:r>
-      <w:bookmarkEnd w:id="59"/>
+      <w:bookmarkEnd w:id="94"/>
     </w:p>
     <w:p>
       <w:r>
@@ -15792,20 +16745,20 @@
       <w:r>
         <w:br w:type="column"/>
       </w:r>
-      <w:bookmarkStart w:id="60" w:name="_Toc129352367"/>
-      <w:bookmarkStart w:id="61" w:name="_Toc134651784"/>
+      <w:bookmarkStart w:id="95" w:name="_Toc129352367"/>
+      <w:bookmarkStart w:id="96" w:name="_Toc135671786"/>
       <w:r>
         <w:lastRenderedPageBreak/>
         <w:t>KẾT LUẬN</w:t>
       </w:r>
-      <w:bookmarkEnd w:id="60"/>
-      <w:bookmarkEnd w:id="61"/>
+      <w:bookmarkEnd w:id="95"/>
+      <w:bookmarkEnd w:id="96"/>
     </w:p>
     <w:p>
       <w:pPr>
         <w:pStyle w:val="ML2"/>
       </w:pPr>
-      <w:bookmarkStart w:id="62" w:name="_Toc134651785"/>
+      <w:bookmarkStart w:id="97" w:name="_Toc135671787"/>
       <w:r>
         <w:t>1.</w:t>
       </w:r>
@@ -15815,7 +16768,7 @@
       <w:r>
         <w:t>Vấn đề đạt được</w:t>
       </w:r>
-      <w:bookmarkEnd w:id="62"/>
+      <w:bookmarkEnd w:id="97"/>
     </w:p>
     <w:p>
       <w:r>
@@ -15898,14 +16851,14 @@
       <w:pPr>
         <w:pStyle w:val="ML2"/>
       </w:pPr>
-      <w:bookmarkStart w:id="63" w:name="_Toc134651786"/>
+      <w:bookmarkStart w:id="98" w:name="_Toc135671788"/>
       <w:r>
         <w:t xml:space="preserve">2. </w:t>
       </w:r>
       <w:r>
         <w:t>Hạn chế</w:t>
       </w:r>
-      <w:bookmarkEnd w:id="63"/>
+      <w:bookmarkEnd w:id="98"/>
     </w:p>
     <w:p>
       <w:r>
@@ -15922,14 +16875,14 @@
       <w:pPr>
         <w:pStyle w:val="ML2"/>
       </w:pPr>
-      <w:bookmarkStart w:id="64" w:name="_Toc134651787"/>
+      <w:bookmarkStart w:id="99" w:name="_Toc135671789"/>
       <w:r>
         <w:t xml:space="preserve">3. </w:t>
       </w:r>
       <w:r>
         <w:t>Hướng phát triển</w:t>
       </w:r>
-      <w:bookmarkEnd w:id="64"/>
+      <w:bookmarkEnd w:id="99"/>
     </w:p>
     <w:p>
       <w:r>
@@ -15957,14 +16910,14 @@
       <w:r>
         <w:br w:type="column"/>
       </w:r>
-      <w:bookmarkStart w:id="65" w:name="_Toc129352368"/>
-      <w:bookmarkStart w:id="66" w:name="_Toc134651788"/>
+      <w:bookmarkStart w:id="100" w:name="_Toc129352368"/>
+      <w:bookmarkStart w:id="101" w:name="_Toc135671790"/>
       <w:r>
         <w:lastRenderedPageBreak/>
         <w:t>TÀI LIỆU THAM KHẢO</w:t>
       </w:r>
-      <w:bookmarkEnd w:id="65"/>
-      <w:bookmarkEnd w:id="66"/>
+      <w:bookmarkEnd w:id="100"/>
+      <w:bookmarkEnd w:id="101"/>
     </w:p>
     <w:p>
       <w:pPr>
